--- a/Placeholder Report.docx
+++ b/Placeholder Report.docx
@@ -5,8 +5,83 @@
     <w:p>
       <w:pPr>
         <w:jc w:val="center"/>
+        <w:rPr>
+          <w:b/>
+          <w:bCs/>
+        </w:rPr>
       </w:pPr>
+      <w:r>
+        <w:rPr>
+          <w:b/>
+          <w:bCs/>
+        </w:rPr>
+        <w:t>Written report</w:t>
+      </w:r>
     </w:p>
+    <w:p>
+      <w:r>
+        <w:t>Upon receiving the plaintext_dictionary, we conducted a letter-based frequency analysis on all five candidate plaintext messages to use as reference for what the ciphertext may hold.  While the analysis is unable to take into account the possibility of which letters are randomly generated and which letters are encoded, there is a distinctly imbalanced distribution of letters as shown in the graph below.  While all five plaintext candidates have very similar distributions, it identifies and allows us to establish a default mapping of each plaintext letter might map to in regards to the ciphertext.</w:t>
+      </w:r>
+    </w:p>
+    <w:p>
+      <w:pPr>
+        <w:jc w:val="center"/>
+      </w:pPr>
+      <w:r>
+        <w:rPr>
+          <w:noProof/>
+        </w:rPr>
+        <w:drawing>
+          <wp:inline distT="0" distB="0" distL="0" distR="0" wp14:anchorId="6989424B" wp14:editId="7A792109">
+            <wp:extent cx="5943600" cy="3196590"/>
+            <wp:effectExtent l="0" t="0" r="0" b="3810"/>
+            <wp:docPr id="1" name="Picture 1" descr="Chart&#10;&#10;Description automatically generated"/>
+            <wp:cNvGraphicFramePr>
+              <a:graphicFrameLocks xmlns:a="http://schemas.openxmlformats.org/drawingml/2006/main" noChangeAspect="1"/>
+            </wp:cNvGraphicFramePr>
+            <a:graphic xmlns:a="http://schemas.openxmlformats.org/drawingml/2006/main">
+              <a:graphicData uri="http://schemas.openxmlformats.org/drawingml/2006/picture">
+                <pic:pic xmlns:pic="http://schemas.openxmlformats.org/drawingml/2006/picture">
+                  <pic:nvPicPr>
+                    <pic:cNvPr id="1" name="Picture 1" descr="Chart&#10;&#10;Description automatically generated"/>
+                    <pic:cNvPicPr>
+                      <a:picLocks noChangeAspect="1" noChangeArrowheads="1"/>
+                    </pic:cNvPicPr>
+                  </pic:nvPicPr>
+                  <pic:blipFill>
+                    <a:blip r:embed="rId4" cstate="print">
+                      <a:extLst>
+                        <a:ext uri="{28A0092B-C50C-407E-A947-70E740481C1C}">
+                          <a14:useLocalDpi xmlns:a14="http://schemas.microsoft.com/office/drawing/2010/main" val="0"/>
+                        </a:ext>
+                      </a:extLst>
+                    </a:blip>
+                    <a:srcRect/>
+                    <a:stretch>
+                      <a:fillRect/>
+                    </a:stretch>
+                  </pic:blipFill>
+                  <pic:spPr bwMode="auto">
+                    <a:xfrm>
+                      <a:off x="0" y="0"/>
+                      <a:ext cx="5943600" cy="3196590"/>
+                    </a:xfrm>
+                    <a:prstGeom prst="rect">
+                      <a:avLst/>
+                    </a:prstGeom>
+                    <a:noFill/>
+                    <a:ln>
+                      <a:noFill/>
+                    </a:ln>
+                  </pic:spPr>
+                </pic:pic>
+              </a:graphicData>
+            </a:graphic>
+          </wp:inline>
+        </w:drawing>
+      </w:r>
+    </w:p>
+    <w:p/>
     <w:sectPr>
       <w:pgSz w:w="12240" w:h="15840"/>
       <w:pgMar w:top="1440" w:right="1440" w:bottom="1440" w:left="1440" w:header="720" w:footer="720" w:gutter="0"/>

--- a/Placeholder Report.docx
+++ b/Placeholder Report.docx
@@ -23,6 +23,3757 @@
         <w:t>Upon receiving the plaintext_dictionary, we conducted a letter-based frequency analysis on all five candidate plaintext messages to use as reference for what the ciphertext may hold.  While the analysis is unable to take into account the possibility of which letters are randomly generated and which letters are encoded, there is a distinctly imbalanced distribution of letters as shown in the graph below.  While all five plaintext candidates have very similar distributions, it identifies and allows us to establish a default mapping of each plaintext letter might map to in regards to the ciphertext.</w:t>
       </w:r>
     </w:p>
+    <w:p>
+      <w:r>
+        <w:t>Plaintext #1</w:t>
+      </w:r>
+      <w:r>
+        <w:t xml:space="preserve"> Frequency table</w:t>
+      </w:r>
+      <w:r>
+        <w:t>:</w:t>
+      </w:r>
+    </w:p>
+    <w:tbl>
+      <w:tblPr>
+        <w:tblStyle w:val="TableGrid"/>
+        <w:tblW w:w="0" w:type="auto"/>
+        <w:tblLook w:val="04A0" w:firstRow="1" w:lastRow="0" w:firstColumn="1" w:lastColumn="0" w:noHBand="0" w:noVBand="1"/>
+      </w:tblPr>
+      <w:tblGrid>
+        <w:gridCol w:w="644"/>
+        <w:gridCol w:w="617"/>
+        <w:gridCol w:w="638"/>
+        <w:gridCol w:w="617"/>
+        <w:gridCol w:w="617"/>
+        <w:gridCol w:w="617"/>
+      </w:tblGrid>
+      <w:tr>
+        <w:trPr>
+          <w:trHeight w:val="242"/>
+        </w:trPr>
+        <w:tc>
+          <w:tcPr>
+            <w:tcW w:w="644" w:type="dxa"/>
+          </w:tcPr>
+          <w:p>
+            <w:pPr>
+              <w:jc w:val="center"/>
+            </w:pPr>
+            <w:r>
+              <w:t>A</w:t>
+            </w:r>
+          </w:p>
+        </w:tc>
+        <w:tc>
+          <w:tcPr>
+            <w:tcW w:w="617" w:type="dxa"/>
+          </w:tcPr>
+          <w:p>
+            <w:pPr>
+              <w:jc w:val="center"/>
+            </w:pPr>
+            <w:r>
+              <w:t>30</w:t>
+            </w:r>
+          </w:p>
+        </w:tc>
+        <w:tc>
+          <w:tcPr>
+            <w:tcW w:w="638" w:type="dxa"/>
+          </w:tcPr>
+          <w:p>
+            <w:pPr>
+              <w:jc w:val="center"/>
+            </w:pPr>
+            <w:r>
+              <w:t>B</w:t>
+            </w:r>
+          </w:p>
+        </w:tc>
+        <w:tc>
+          <w:tcPr>
+            <w:tcW w:w="617" w:type="dxa"/>
+          </w:tcPr>
+          <w:p>
+            <w:pPr>
+              <w:jc w:val="center"/>
+            </w:pPr>
+            <w:r>
+              <w:t>15</w:t>
+            </w:r>
+          </w:p>
+        </w:tc>
+        <w:tc>
+          <w:tcPr>
+            <w:tcW w:w="617" w:type="dxa"/>
+          </w:tcPr>
+          <w:p>
+            <w:pPr>
+              <w:jc w:val="center"/>
+            </w:pPr>
+            <w:r>
+              <w:t>C</w:t>
+            </w:r>
+          </w:p>
+        </w:tc>
+        <w:tc>
+          <w:tcPr>
+            <w:tcW w:w="617" w:type="dxa"/>
+          </w:tcPr>
+          <w:p>
+            <w:pPr>
+              <w:jc w:val="center"/>
+            </w:pPr>
+            <w:r>
+              <w:t>22</w:t>
+            </w:r>
+          </w:p>
+        </w:tc>
+      </w:tr>
+      <w:tr>
+        <w:trPr>
+          <w:trHeight w:val="242"/>
+        </w:trPr>
+        <w:tc>
+          <w:tcPr>
+            <w:tcW w:w="644" w:type="dxa"/>
+          </w:tcPr>
+          <w:p>
+            <w:pPr>
+              <w:jc w:val="center"/>
+            </w:pPr>
+            <w:r>
+              <w:t>D</w:t>
+            </w:r>
+          </w:p>
+        </w:tc>
+        <w:tc>
+          <w:tcPr>
+            <w:tcW w:w="617" w:type="dxa"/>
+          </w:tcPr>
+          <w:p>
+            <w:pPr>
+              <w:jc w:val="center"/>
+            </w:pPr>
+            <w:r>
+              <w:t>9</w:t>
+            </w:r>
+          </w:p>
+        </w:tc>
+        <w:tc>
+          <w:tcPr>
+            <w:tcW w:w="638" w:type="dxa"/>
+          </w:tcPr>
+          <w:p>
+            <w:pPr>
+              <w:jc w:val="center"/>
+            </w:pPr>
+            <w:r>
+              <w:t>E</w:t>
+            </w:r>
+          </w:p>
+        </w:tc>
+        <w:tc>
+          <w:tcPr>
+            <w:tcW w:w="617" w:type="dxa"/>
+          </w:tcPr>
+          <w:p>
+            <w:pPr>
+              <w:jc w:val="center"/>
+            </w:pPr>
+            <w:r>
+              <w:t>57</w:t>
+            </w:r>
+          </w:p>
+        </w:tc>
+        <w:tc>
+          <w:tcPr>
+            <w:tcW w:w="617" w:type="dxa"/>
+          </w:tcPr>
+          <w:p>
+            <w:pPr>
+              <w:jc w:val="center"/>
+            </w:pPr>
+            <w:r>
+              <w:t>F</w:t>
+            </w:r>
+          </w:p>
+        </w:tc>
+        <w:tc>
+          <w:tcPr>
+            <w:tcW w:w="617" w:type="dxa"/>
+          </w:tcPr>
+          <w:p>
+            <w:pPr>
+              <w:jc w:val="center"/>
+            </w:pPr>
+            <w:r>
+              <w:t>8</w:t>
+            </w:r>
+          </w:p>
+        </w:tc>
+      </w:tr>
+      <w:tr>
+        <w:trPr>
+          <w:trHeight w:val="242"/>
+        </w:trPr>
+        <w:tc>
+          <w:tcPr>
+            <w:tcW w:w="644" w:type="dxa"/>
+          </w:tcPr>
+          <w:p>
+            <w:pPr>
+              <w:jc w:val="center"/>
+            </w:pPr>
+            <w:r>
+              <w:t>G</w:t>
+            </w:r>
+          </w:p>
+        </w:tc>
+        <w:tc>
+          <w:tcPr>
+            <w:tcW w:w="617" w:type="dxa"/>
+          </w:tcPr>
+          <w:p>
+            <w:pPr>
+              <w:jc w:val="center"/>
+            </w:pPr>
+            <w:r>
+              <w:t>7</w:t>
+            </w:r>
+          </w:p>
+        </w:tc>
+        <w:tc>
+          <w:tcPr>
+            <w:tcW w:w="638" w:type="dxa"/>
+          </w:tcPr>
+          <w:p>
+            <w:pPr>
+              <w:jc w:val="center"/>
+            </w:pPr>
+            <w:r>
+              <w:t>H</w:t>
+            </w:r>
+          </w:p>
+        </w:tc>
+        <w:tc>
+          <w:tcPr>
+            <w:tcW w:w="617" w:type="dxa"/>
+          </w:tcPr>
+          <w:p>
+            <w:pPr>
+              <w:jc w:val="center"/>
+            </w:pPr>
+            <w:r>
+              <w:t>7</w:t>
+            </w:r>
+          </w:p>
+        </w:tc>
+        <w:tc>
+          <w:tcPr>
+            <w:tcW w:w="617" w:type="dxa"/>
+          </w:tcPr>
+          <w:p>
+            <w:pPr>
+              <w:jc w:val="center"/>
+            </w:pPr>
+            <w:r>
+              <w:t>I</w:t>
+            </w:r>
+          </w:p>
+        </w:tc>
+        <w:tc>
+          <w:tcPr>
+            <w:tcW w:w="617" w:type="dxa"/>
+          </w:tcPr>
+          <w:p>
+            <w:pPr>
+              <w:jc w:val="center"/>
+            </w:pPr>
+            <w:r>
+              <w:t>32</w:t>
+            </w:r>
+          </w:p>
+        </w:tc>
+      </w:tr>
+      <w:tr>
+        <w:trPr>
+          <w:trHeight w:val="242"/>
+        </w:trPr>
+        <w:tc>
+          <w:tcPr>
+            <w:tcW w:w="644" w:type="dxa"/>
+          </w:tcPr>
+          <w:p>
+            <w:pPr>
+              <w:jc w:val="center"/>
+            </w:pPr>
+            <w:r>
+              <w:t>J</w:t>
+            </w:r>
+          </w:p>
+        </w:tc>
+        <w:tc>
+          <w:tcPr>
+            <w:tcW w:w="617" w:type="dxa"/>
+          </w:tcPr>
+          <w:p>
+            <w:pPr>
+              <w:jc w:val="center"/>
+            </w:pPr>
+            <w:r>
+              <w:t>0</w:t>
+            </w:r>
+          </w:p>
+        </w:tc>
+        <w:tc>
+          <w:tcPr>
+            <w:tcW w:w="638" w:type="dxa"/>
+          </w:tcPr>
+          <w:p>
+            <w:pPr>
+              <w:jc w:val="center"/>
+            </w:pPr>
+            <w:r>
+              <w:t>K</w:t>
+            </w:r>
+          </w:p>
+        </w:tc>
+        <w:tc>
+          <w:tcPr>
+            <w:tcW w:w="617" w:type="dxa"/>
+          </w:tcPr>
+          <w:p>
+            <w:pPr>
+              <w:jc w:val="center"/>
+            </w:pPr>
+            <w:r>
+              <w:t>5</w:t>
+            </w:r>
+          </w:p>
+        </w:tc>
+        <w:tc>
+          <w:tcPr>
+            <w:tcW w:w="617" w:type="dxa"/>
+          </w:tcPr>
+          <w:p>
+            <w:pPr>
+              <w:jc w:val="center"/>
+            </w:pPr>
+            <w:r>
+              <w:t>L</w:t>
+            </w:r>
+          </w:p>
+        </w:tc>
+        <w:tc>
+          <w:tcPr>
+            <w:tcW w:w="617" w:type="dxa"/>
+          </w:tcPr>
+          <w:p>
+            <w:pPr>
+              <w:jc w:val="center"/>
+            </w:pPr>
+            <w:r>
+              <w:t>29</w:t>
+            </w:r>
+          </w:p>
+        </w:tc>
+      </w:tr>
+      <w:tr>
+        <w:trPr>
+          <w:trHeight w:val="248"/>
+        </w:trPr>
+        <w:tc>
+          <w:tcPr>
+            <w:tcW w:w="644" w:type="dxa"/>
+          </w:tcPr>
+          <w:p>
+            <w:pPr>
+              <w:jc w:val="center"/>
+            </w:pPr>
+            <w:r>
+              <w:t>M</w:t>
+            </w:r>
+          </w:p>
+        </w:tc>
+        <w:tc>
+          <w:tcPr>
+            <w:tcW w:w="617" w:type="dxa"/>
+          </w:tcPr>
+          <w:p>
+            <w:pPr>
+              <w:jc w:val="center"/>
+            </w:pPr>
+            <w:r>
+              <w:t>9</w:t>
+            </w:r>
+          </w:p>
+        </w:tc>
+        <w:tc>
+          <w:tcPr>
+            <w:tcW w:w="638" w:type="dxa"/>
+          </w:tcPr>
+          <w:p>
+            <w:pPr>
+              <w:jc w:val="center"/>
+            </w:pPr>
+            <w:r>
+              <w:t>N</w:t>
+            </w:r>
+          </w:p>
+        </w:tc>
+        <w:tc>
+          <w:tcPr>
+            <w:tcW w:w="617" w:type="dxa"/>
+          </w:tcPr>
+          <w:p>
+            <w:pPr>
+              <w:jc w:val="center"/>
+            </w:pPr>
+            <w:r>
+              <w:t>34</w:t>
+            </w:r>
+          </w:p>
+        </w:tc>
+        <w:tc>
+          <w:tcPr>
+            <w:tcW w:w="617" w:type="dxa"/>
+          </w:tcPr>
+          <w:p>
+            <w:pPr>
+              <w:jc w:val="center"/>
+            </w:pPr>
+            <w:r>
+              <w:t>O</w:t>
+            </w:r>
+          </w:p>
+        </w:tc>
+        <w:tc>
+          <w:tcPr>
+            <w:tcW w:w="617" w:type="dxa"/>
+          </w:tcPr>
+          <w:p>
+            <w:pPr>
+              <w:jc w:val="center"/>
+            </w:pPr>
+            <w:r>
+              <w:t>20</w:t>
+            </w:r>
+          </w:p>
+        </w:tc>
+      </w:tr>
+      <w:tr>
+        <w:trPr>
+          <w:trHeight w:val="242"/>
+        </w:trPr>
+        <w:tc>
+          <w:tcPr>
+            <w:tcW w:w="644" w:type="dxa"/>
+          </w:tcPr>
+          <w:p>
+            <w:pPr>
+              <w:jc w:val="center"/>
+            </w:pPr>
+            <w:r>
+              <w:t>P</w:t>
+            </w:r>
+          </w:p>
+        </w:tc>
+        <w:tc>
+          <w:tcPr>
+            <w:tcW w:w="617" w:type="dxa"/>
+          </w:tcPr>
+          <w:p>
+            <w:pPr>
+              <w:jc w:val="center"/>
+            </w:pPr>
+            <w:r>
+              <w:t>12</w:t>
+            </w:r>
+          </w:p>
+        </w:tc>
+        <w:tc>
+          <w:tcPr>
+            <w:tcW w:w="638" w:type="dxa"/>
+          </w:tcPr>
+          <w:p>
+            <w:pPr>
+              <w:jc w:val="center"/>
+            </w:pPr>
+            <w:r>
+              <w:t>Q</w:t>
+            </w:r>
+          </w:p>
+        </w:tc>
+        <w:tc>
+          <w:tcPr>
+            <w:tcW w:w="617" w:type="dxa"/>
+          </w:tcPr>
+          <w:p>
+            <w:pPr>
+              <w:jc w:val="center"/>
+            </w:pPr>
+            <w:r>
+              <w:t>1</w:t>
+            </w:r>
+          </w:p>
+        </w:tc>
+        <w:tc>
+          <w:tcPr>
+            <w:tcW w:w="617" w:type="dxa"/>
+          </w:tcPr>
+          <w:p>
+            <w:pPr>
+              <w:jc w:val="center"/>
+            </w:pPr>
+            <w:r>
+              <w:t>R</w:t>
+            </w:r>
+          </w:p>
+        </w:tc>
+        <w:tc>
+          <w:tcPr>
+            <w:tcW w:w="617" w:type="dxa"/>
+          </w:tcPr>
+          <w:p>
+            <w:pPr>
+              <w:jc w:val="center"/>
+            </w:pPr>
+            <w:r>
+              <w:t>36</w:t>
+            </w:r>
+          </w:p>
+        </w:tc>
+      </w:tr>
+      <w:tr>
+        <w:trPr>
+          <w:trHeight w:val="242"/>
+        </w:trPr>
+        <w:tc>
+          <w:tcPr>
+            <w:tcW w:w="644" w:type="dxa"/>
+          </w:tcPr>
+          <w:p>
+            <w:pPr>
+              <w:jc w:val="center"/>
+            </w:pPr>
+            <w:r>
+              <w:t>S</w:t>
+            </w:r>
+          </w:p>
+        </w:tc>
+        <w:tc>
+          <w:tcPr>
+            <w:tcW w:w="617" w:type="dxa"/>
+          </w:tcPr>
+          <w:p>
+            <w:pPr>
+              <w:jc w:val="center"/>
+            </w:pPr>
+            <w:r>
+              <w:t>44</w:t>
+            </w:r>
+          </w:p>
+        </w:tc>
+        <w:tc>
+          <w:tcPr>
+            <w:tcW w:w="638" w:type="dxa"/>
+          </w:tcPr>
+          <w:p>
+            <w:pPr>
+              <w:jc w:val="center"/>
+            </w:pPr>
+            <w:r>
+              <w:t>T</w:t>
+            </w:r>
+          </w:p>
+        </w:tc>
+        <w:tc>
+          <w:tcPr>
+            <w:tcW w:w="617" w:type="dxa"/>
+          </w:tcPr>
+          <w:p>
+            <w:pPr>
+              <w:jc w:val="center"/>
+            </w:pPr>
+            <w:r>
+              <w:t>27</w:t>
+            </w:r>
+          </w:p>
+        </w:tc>
+        <w:tc>
+          <w:tcPr>
+            <w:tcW w:w="617" w:type="dxa"/>
+          </w:tcPr>
+          <w:p>
+            <w:pPr>
+              <w:jc w:val="center"/>
+            </w:pPr>
+            <w:r>
+              <w:t>U</w:t>
+            </w:r>
+          </w:p>
+        </w:tc>
+        <w:tc>
+          <w:tcPr>
+            <w:tcW w:w="617" w:type="dxa"/>
+          </w:tcPr>
+          <w:p>
+            <w:pPr>
+              <w:jc w:val="center"/>
+            </w:pPr>
+            <w:r>
+              <w:t>22</w:t>
+            </w:r>
+          </w:p>
+        </w:tc>
+      </w:tr>
+      <w:tr>
+        <w:trPr>
+          <w:trHeight w:val="242"/>
+        </w:trPr>
+        <w:tc>
+          <w:tcPr>
+            <w:tcW w:w="644" w:type="dxa"/>
+          </w:tcPr>
+          <w:p>
+            <w:pPr>
+              <w:jc w:val="center"/>
+            </w:pPr>
+            <w:r>
+              <w:t>V</w:t>
+            </w:r>
+          </w:p>
+        </w:tc>
+        <w:tc>
+          <w:tcPr>
+            <w:tcW w:w="617" w:type="dxa"/>
+          </w:tcPr>
+          <w:p>
+            <w:pPr>
+              <w:jc w:val="center"/>
+            </w:pPr>
+            <w:r>
+              <w:t>2</w:t>
+            </w:r>
+          </w:p>
+        </w:tc>
+        <w:tc>
+          <w:tcPr>
+            <w:tcW w:w="638" w:type="dxa"/>
+          </w:tcPr>
+          <w:p>
+            <w:pPr>
+              <w:jc w:val="center"/>
+            </w:pPr>
+            <w:r>
+              <w:t>W</w:t>
+            </w:r>
+          </w:p>
+        </w:tc>
+        <w:tc>
+          <w:tcPr>
+            <w:tcW w:w="617" w:type="dxa"/>
+          </w:tcPr>
+          <w:p>
+            <w:pPr>
+              <w:jc w:val="center"/>
+            </w:pPr>
+            <w:r>
+              <w:t>5</w:t>
+            </w:r>
+          </w:p>
+        </w:tc>
+        <w:tc>
+          <w:tcPr>
+            <w:tcW w:w="617" w:type="dxa"/>
+          </w:tcPr>
+          <w:p>
+            <w:pPr>
+              <w:jc w:val="center"/>
+            </w:pPr>
+            <w:r>
+              <w:t>X</w:t>
+            </w:r>
+          </w:p>
+        </w:tc>
+        <w:tc>
+          <w:tcPr>
+            <w:tcW w:w="617" w:type="dxa"/>
+          </w:tcPr>
+          <w:p>
+            <w:pPr>
+              <w:jc w:val="center"/>
+            </w:pPr>
+            <w:r>
+              <w:t>2</w:t>
+            </w:r>
+          </w:p>
+        </w:tc>
+      </w:tr>
+      <w:tr>
+        <w:trPr>
+          <w:gridAfter w:val="2"/>
+          <w:wAfter w:w="1234" w:type="dxa"/>
+          <w:trHeight w:val="242"/>
+        </w:trPr>
+        <w:tc>
+          <w:tcPr>
+            <w:tcW w:w="644" w:type="dxa"/>
+          </w:tcPr>
+          <w:p>
+            <w:pPr>
+              <w:jc w:val="center"/>
+            </w:pPr>
+            <w:r>
+              <w:t>Y</w:t>
+            </w:r>
+          </w:p>
+        </w:tc>
+        <w:tc>
+          <w:tcPr>
+            <w:tcW w:w="617" w:type="dxa"/>
+          </w:tcPr>
+          <w:p>
+            <w:pPr>
+              <w:jc w:val="center"/>
+            </w:pPr>
+            <w:r>
+              <w:t>7</w:t>
+            </w:r>
+          </w:p>
+        </w:tc>
+        <w:tc>
+          <w:tcPr>
+            <w:tcW w:w="638" w:type="dxa"/>
+          </w:tcPr>
+          <w:p>
+            <w:pPr>
+              <w:jc w:val="center"/>
+            </w:pPr>
+            <w:r>
+              <w:t>Z</w:t>
+            </w:r>
+          </w:p>
+        </w:tc>
+        <w:tc>
+          <w:tcPr>
+            <w:tcW w:w="617" w:type="dxa"/>
+          </w:tcPr>
+          <w:p>
+            <w:pPr>
+              <w:jc w:val="center"/>
+            </w:pPr>
+            <w:r>
+              <w:t>4</w:t>
+            </w:r>
+          </w:p>
+        </w:tc>
+      </w:tr>
+    </w:tbl>
+    <w:p/>
+    <w:p>
+      <w:r>
+        <w:t>Plaintext #</w:t>
+      </w:r>
+      <w:r>
+        <w:t>2</w:t>
+      </w:r>
+      <w:r>
+        <w:t xml:space="preserve"> Frequency table:</w:t>
+      </w:r>
+    </w:p>
+    <w:tbl>
+      <w:tblPr>
+        <w:tblStyle w:val="TableGrid"/>
+        <w:tblW w:w="0" w:type="auto"/>
+        <w:tblLook w:val="04A0" w:firstRow="1" w:lastRow="0" w:firstColumn="1" w:lastColumn="0" w:noHBand="0" w:noVBand="1"/>
+      </w:tblPr>
+      <w:tblGrid>
+        <w:gridCol w:w="634"/>
+        <w:gridCol w:w="608"/>
+        <w:gridCol w:w="628"/>
+        <w:gridCol w:w="608"/>
+        <w:gridCol w:w="608"/>
+        <w:gridCol w:w="608"/>
+      </w:tblGrid>
+      <w:tr>
+        <w:trPr>
+          <w:trHeight w:val="268"/>
+        </w:trPr>
+        <w:tc>
+          <w:tcPr>
+            <w:tcW w:w="634" w:type="dxa"/>
+          </w:tcPr>
+          <w:p>
+            <w:pPr>
+              <w:jc w:val="center"/>
+            </w:pPr>
+            <w:r>
+              <w:t>A</w:t>
+            </w:r>
+          </w:p>
+        </w:tc>
+        <w:tc>
+          <w:tcPr>
+            <w:tcW w:w="608" w:type="dxa"/>
+          </w:tcPr>
+          <w:p>
+            <w:pPr>
+              <w:jc w:val="center"/>
+            </w:pPr>
+            <w:r>
+              <w:t>33</w:t>
+            </w:r>
+          </w:p>
+        </w:tc>
+        <w:tc>
+          <w:tcPr>
+            <w:tcW w:w="628" w:type="dxa"/>
+          </w:tcPr>
+          <w:p>
+            <w:pPr>
+              <w:jc w:val="center"/>
+            </w:pPr>
+            <w:r>
+              <w:t>B</w:t>
+            </w:r>
+          </w:p>
+        </w:tc>
+        <w:tc>
+          <w:tcPr>
+            <w:tcW w:w="608" w:type="dxa"/>
+          </w:tcPr>
+          <w:p>
+            <w:pPr>
+              <w:jc w:val="center"/>
+            </w:pPr>
+            <w:r>
+              <w:t>13</w:t>
+            </w:r>
+          </w:p>
+        </w:tc>
+        <w:tc>
+          <w:tcPr>
+            <w:tcW w:w="608" w:type="dxa"/>
+          </w:tcPr>
+          <w:p>
+            <w:pPr>
+              <w:jc w:val="center"/>
+            </w:pPr>
+            <w:r>
+              <w:t>C</w:t>
+            </w:r>
+          </w:p>
+        </w:tc>
+        <w:tc>
+          <w:tcPr>
+            <w:tcW w:w="608" w:type="dxa"/>
+          </w:tcPr>
+          <w:p>
+            <w:pPr>
+              <w:jc w:val="center"/>
+            </w:pPr>
+            <w:r>
+              <w:t>20</w:t>
+            </w:r>
+          </w:p>
+        </w:tc>
+      </w:tr>
+      <w:tr>
+        <w:trPr>
+          <w:trHeight w:val="268"/>
+        </w:trPr>
+        <w:tc>
+          <w:tcPr>
+            <w:tcW w:w="634" w:type="dxa"/>
+          </w:tcPr>
+          <w:p>
+            <w:pPr>
+              <w:jc w:val="center"/>
+            </w:pPr>
+            <w:r>
+              <w:t>D</w:t>
+            </w:r>
+          </w:p>
+        </w:tc>
+        <w:tc>
+          <w:tcPr>
+            <w:tcW w:w="608" w:type="dxa"/>
+          </w:tcPr>
+          <w:p>
+            <w:pPr>
+              <w:jc w:val="center"/>
+            </w:pPr>
+            <w:r>
+              <w:t>13</w:t>
+            </w:r>
+          </w:p>
+        </w:tc>
+        <w:tc>
+          <w:tcPr>
+            <w:tcW w:w="628" w:type="dxa"/>
+          </w:tcPr>
+          <w:p>
+            <w:pPr>
+              <w:jc w:val="center"/>
+            </w:pPr>
+            <w:r>
+              <w:t>E</w:t>
+            </w:r>
+          </w:p>
+        </w:tc>
+        <w:tc>
+          <w:tcPr>
+            <w:tcW w:w="608" w:type="dxa"/>
+          </w:tcPr>
+          <w:p>
+            <w:pPr>
+              <w:jc w:val="center"/>
+            </w:pPr>
+            <w:r>
+              <w:t>47</w:t>
+            </w:r>
+          </w:p>
+        </w:tc>
+        <w:tc>
+          <w:tcPr>
+            <w:tcW w:w="608" w:type="dxa"/>
+          </w:tcPr>
+          <w:p>
+            <w:pPr>
+              <w:jc w:val="center"/>
+            </w:pPr>
+            <w:r>
+              <w:t>F</w:t>
+            </w:r>
+          </w:p>
+        </w:tc>
+        <w:tc>
+          <w:tcPr>
+            <w:tcW w:w="608" w:type="dxa"/>
+          </w:tcPr>
+          <w:p>
+            <w:pPr>
+              <w:jc w:val="center"/>
+            </w:pPr>
+            <w:r>
+              <w:t>4</w:t>
+            </w:r>
+          </w:p>
+        </w:tc>
+      </w:tr>
+      <w:tr>
+        <w:trPr>
+          <w:trHeight w:val="268"/>
+        </w:trPr>
+        <w:tc>
+          <w:tcPr>
+            <w:tcW w:w="634" w:type="dxa"/>
+          </w:tcPr>
+          <w:p>
+            <w:pPr>
+              <w:jc w:val="center"/>
+            </w:pPr>
+            <w:r>
+              <w:t>G</w:t>
+            </w:r>
+          </w:p>
+        </w:tc>
+        <w:tc>
+          <w:tcPr>
+            <w:tcW w:w="608" w:type="dxa"/>
+          </w:tcPr>
+          <w:p>
+            <w:pPr>
+              <w:jc w:val="center"/>
+            </w:pPr>
+            <w:r>
+              <w:t>16</w:t>
+            </w:r>
+          </w:p>
+        </w:tc>
+        <w:tc>
+          <w:tcPr>
+            <w:tcW w:w="628" w:type="dxa"/>
+          </w:tcPr>
+          <w:p>
+            <w:pPr>
+              <w:jc w:val="center"/>
+            </w:pPr>
+            <w:r>
+              <w:t>H</w:t>
+            </w:r>
+          </w:p>
+        </w:tc>
+        <w:tc>
+          <w:tcPr>
+            <w:tcW w:w="608" w:type="dxa"/>
+          </w:tcPr>
+          <w:p>
+            <w:pPr>
+              <w:jc w:val="center"/>
+            </w:pPr>
+            <w:r>
+              <w:t>14</w:t>
+            </w:r>
+          </w:p>
+        </w:tc>
+        <w:tc>
+          <w:tcPr>
+            <w:tcW w:w="608" w:type="dxa"/>
+          </w:tcPr>
+          <w:p>
+            <w:pPr>
+              <w:jc w:val="center"/>
+            </w:pPr>
+            <w:r>
+              <w:t>I</w:t>
+            </w:r>
+          </w:p>
+        </w:tc>
+        <w:tc>
+          <w:tcPr>
+            <w:tcW w:w="608" w:type="dxa"/>
+          </w:tcPr>
+          <w:p>
+            <w:pPr>
+              <w:jc w:val="center"/>
+            </w:pPr>
+            <w:r>
+              <w:t>33</w:t>
+            </w:r>
+          </w:p>
+        </w:tc>
+      </w:tr>
+      <w:tr>
+        <w:trPr>
+          <w:trHeight w:val="268"/>
+        </w:trPr>
+        <w:tc>
+          <w:tcPr>
+            <w:tcW w:w="634" w:type="dxa"/>
+          </w:tcPr>
+          <w:p>
+            <w:pPr>
+              <w:jc w:val="center"/>
+            </w:pPr>
+            <w:r>
+              <w:t>J</w:t>
+            </w:r>
+          </w:p>
+        </w:tc>
+        <w:tc>
+          <w:tcPr>
+            <w:tcW w:w="608" w:type="dxa"/>
+          </w:tcPr>
+          <w:p>
+            <w:pPr>
+              <w:jc w:val="center"/>
+            </w:pPr>
+            <w:r>
+              <w:t>1</w:t>
+            </w:r>
+          </w:p>
+        </w:tc>
+        <w:tc>
+          <w:tcPr>
+            <w:tcW w:w="628" w:type="dxa"/>
+          </w:tcPr>
+          <w:p>
+            <w:pPr>
+              <w:jc w:val="center"/>
+            </w:pPr>
+            <w:r>
+              <w:t>K</w:t>
+            </w:r>
+          </w:p>
+        </w:tc>
+        <w:tc>
+          <w:tcPr>
+            <w:tcW w:w="608" w:type="dxa"/>
+          </w:tcPr>
+          <w:p>
+            <w:pPr>
+              <w:jc w:val="center"/>
+            </w:pPr>
+            <w:r>
+              <w:t>4</w:t>
+            </w:r>
+          </w:p>
+        </w:tc>
+        <w:tc>
+          <w:tcPr>
+            <w:tcW w:w="608" w:type="dxa"/>
+          </w:tcPr>
+          <w:p>
+            <w:pPr>
+              <w:jc w:val="center"/>
+            </w:pPr>
+            <w:r>
+              <w:t>L</w:t>
+            </w:r>
+          </w:p>
+        </w:tc>
+        <w:tc>
+          <w:tcPr>
+            <w:tcW w:w="608" w:type="dxa"/>
+          </w:tcPr>
+          <w:p>
+            <w:pPr>
+              <w:jc w:val="center"/>
+            </w:pPr>
+            <w:r>
+              <w:t>21</w:t>
+            </w:r>
+          </w:p>
+        </w:tc>
+      </w:tr>
+      <w:tr>
+        <w:trPr>
+          <w:trHeight w:val="275"/>
+        </w:trPr>
+        <w:tc>
+          <w:tcPr>
+            <w:tcW w:w="634" w:type="dxa"/>
+          </w:tcPr>
+          <w:p>
+            <w:pPr>
+              <w:jc w:val="center"/>
+            </w:pPr>
+            <w:r>
+              <w:t>M</w:t>
+            </w:r>
+          </w:p>
+        </w:tc>
+        <w:tc>
+          <w:tcPr>
+            <w:tcW w:w="608" w:type="dxa"/>
+          </w:tcPr>
+          <w:p>
+            <w:pPr>
+              <w:jc w:val="center"/>
+            </w:pPr>
+            <w:r>
+              <w:t>8</w:t>
+            </w:r>
+          </w:p>
+        </w:tc>
+        <w:tc>
+          <w:tcPr>
+            <w:tcW w:w="628" w:type="dxa"/>
+          </w:tcPr>
+          <w:p>
+            <w:pPr>
+              <w:jc w:val="center"/>
+            </w:pPr>
+            <w:r>
+              <w:t>N</w:t>
+            </w:r>
+          </w:p>
+        </w:tc>
+        <w:tc>
+          <w:tcPr>
+            <w:tcW w:w="608" w:type="dxa"/>
+          </w:tcPr>
+          <w:p>
+            <w:pPr>
+              <w:jc w:val="center"/>
+            </w:pPr>
+            <w:r>
+              <w:t>21</w:t>
+            </w:r>
+          </w:p>
+        </w:tc>
+        <w:tc>
+          <w:tcPr>
+            <w:tcW w:w="608" w:type="dxa"/>
+          </w:tcPr>
+          <w:p>
+            <w:pPr>
+              <w:jc w:val="center"/>
+            </w:pPr>
+            <w:r>
+              <w:t>O</w:t>
+            </w:r>
+          </w:p>
+        </w:tc>
+        <w:tc>
+          <w:tcPr>
+            <w:tcW w:w="608" w:type="dxa"/>
+          </w:tcPr>
+          <w:p>
+            <w:pPr>
+              <w:jc w:val="center"/>
+            </w:pPr>
+            <w:r>
+              <w:t>36</w:t>
+            </w:r>
+          </w:p>
+        </w:tc>
+      </w:tr>
+      <w:tr>
+        <w:trPr>
+          <w:trHeight w:val="268"/>
+        </w:trPr>
+        <w:tc>
+          <w:tcPr>
+            <w:tcW w:w="634" w:type="dxa"/>
+          </w:tcPr>
+          <w:p>
+            <w:pPr>
+              <w:jc w:val="center"/>
+            </w:pPr>
+            <w:r>
+              <w:t>P</w:t>
+            </w:r>
+          </w:p>
+        </w:tc>
+        <w:tc>
+          <w:tcPr>
+            <w:tcW w:w="608" w:type="dxa"/>
+          </w:tcPr>
+          <w:p>
+            <w:pPr>
+              <w:jc w:val="center"/>
+            </w:pPr>
+            <w:r>
+              <w:t>9</w:t>
+            </w:r>
+          </w:p>
+        </w:tc>
+        <w:tc>
+          <w:tcPr>
+            <w:tcW w:w="628" w:type="dxa"/>
+          </w:tcPr>
+          <w:p>
+            <w:pPr>
+              <w:jc w:val="center"/>
+            </w:pPr>
+            <w:r>
+              <w:t>Q</w:t>
+            </w:r>
+          </w:p>
+        </w:tc>
+        <w:tc>
+          <w:tcPr>
+            <w:tcW w:w="608" w:type="dxa"/>
+          </w:tcPr>
+          <w:p>
+            <w:pPr>
+              <w:jc w:val="center"/>
+            </w:pPr>
+            <w:r>
+              <w:t>0</w:t>
+            </w:r>
+          </w:p>
+        </w:tc>
+        <w:tc>
+          <w:tcPr>
+            <w:tcW w:w="608" w:type="dxa"/>
+          </w:tcPr>
+          <w:p>
+            <w:pPr>
+              <w:jc w:val="center"/>
+            </w:pPr>
+            <w:r>
+              <w:t>R</w:t>
+            </w:r>
+          </w:p>
+        </w:tc>
+        <w:tc>
+          <w:tcPr>
+            <w:tcW w:w="608" w:type="dxa"/>
+          </w:tcPr>
+          <w:p>
+            <w:pPr>
+              <w:jc w:val="center"/>
+            </w:pPr>
+            <w:r>
+              <w:t>44</w:t>
+            </w:r>
+          </w:p>
+        </w:tc>
+      </w:tr>
+      <w:tr>
+        <w:trPr>
+          <w:trHeight w:val="268"/>
+        </w:trPr>
+        <w:tc>
+          <w:tcPr>
+            <w:tcW w:w="634" w:type="dxa"/>
+          </w:tcPr>
+          <w:p>
+            <w:pPr>
+              <w:jc w:val="center"/>
+            </w:pPr>
+            <w:r>
+              <w:t>S</w:t>
+            </w:r>
+          </w:p>
+        </w:tc>
+        <w:tc>
+          <w:tcPr>
+            <w:tcW w:w="608" w:type="dxa"/>
+          </w:tcPr>
+          <w:p>
+            <w:pPr>
+              <w:jc w:val="center"/>
+            </w:pPr>
+            <w:r>
+              <w:t>42</w:t>
+            </w:r>
+          </w:p>
+        </w:tc>
+        <w:tc>
+          <w:tcPr>
+            <w:tcW w:w="628" w:type="dxa"/>
+          </w:tcPr>
+          <w:p>
+            <w:pPr>
+              <w:jc w:val="center"/>
+            </w:pPr>
+            <w:r>
+              <w:t>T</w:t>
+            </w:r>
+          </w:p>
+        </w:tc>
+        <w:tc>
+          <w:tcPr>
+            <w:tcW w:w="608" w:type="dxa"/>
+          </w:tcPr>
+          <w:p>
+            <w:pPr>
+              <w:jc w:val="center"/>
+            </w:pPr>
+            <w:r>
+              <w:t>30</w:t>
+            </w:r>
+          </w:p>
+        </w:tc>
+        <w:tc>
+          <w:tcPr>
+            <w:tcW w:w="608" w:type="dxa"/>
+          </w:tcPr>
+          <w:p>
+            <w:pPr>
+              <w:jc w:val="center"/>
+            </w:pPr>
+            <w:r>
+              <w:t>U</w:t>
+            </w:r>
+          </w:p>
+        </w:tc>
+        <w:tc>
+          <w:tcPr>
+            <w:tcW w:w="608" w:type="dxa"/>
+          </w:tcPr>
+          <w:p>
+            <w:pPr>
+              <w:jc w:val="center"/>
+            </w:pPr>
+            <w:r>
+              <w:t>15</w:t>
+            </w:r>
+          </w:p>
+        </w:tc>
+      </w:tr>
+      <w:tr>
+        <w:trPr>
+          <w:trHeight w:val="268"/>
+        </w:trPr>
+        <w:tc>
+          <w:tcPr>
+            <w:tcW w:w="634" w:type="dxa"/>
+          </w:tcPr>
+          <w:p>
+            <w:pPr>
+              <w:jc w:val="center"/>
+            </w:pPr>
+            <w:r>
+              <w:t>V</w:t>
+            </w:r>
+          </w:p>
+        </w:tc>
+        <w:tc>
+          <w:tcPr>
+            <w:tcW w:w="608" w:type="dxa"/>
+          </w:tcPr>
+          <w:p>
+            <w:pPr>
+              <w:jc w:val="center"/>
+            </w:pPr>
+            <w:r>
+              <w:t>6</w:t>
+            </w:r>
+          </w:p>
+        </w:tc>
+        <w:tc>
+          <w:tcPr>
+            <w:tcW w:w="628" w:type="dxa"/>
+          </w:tcPr>
+          <w:p>
+            <w:pPr>
+              <w:jc w:val="center"/>
+            </w:pPr>
+            <w:r>
+              <w:t>W</w:t>
+            </w:r>
+          </w:p>
+        </w:tc>
+        <w:tc>
+          <w:tcPr>
+            <w:tcW w:w="608" w:type="dxa"/>
+          </w:tcPr>
+          <w:p>
+            <w:pPr>
+              <w:jc w:val="center"/>
+            </w:pPr>
+            <w:r>
+              <w:t>4</w:t>
+            </w:r>
+          </w:p>
+        </w:tc>
+        <w:tc>
+          <w:tcPr>
+            <w:tcW w:w="608" w:type="dxa"/>
+          </w:tcPr>
+          <w:p>
+            <w:pPr>
+              <w:jc w:val="center"/>
+            </w:pPr>
+            <w:r>
+              <w:t>X</w:t>
+            </w:r>
+          </w:p>
+        </w:tc>
+        <w:tc>
+          <w:tcPr>
+            <w:tcW w:w="608" w:type="dxa"/>
+          </w:tcPr>
+          <w:p>
+            <w:pPr>
+              <w:jc w:val="center"/>
+            </w:pPr>
+            <w:r>
+              <w:t>1</w:t>
+            </w:r>
+          </w:p>
+        </w:tc>
+      </w:tr>
+      <w:tr>
+        <w:trPr>
+          <w:gridAfter w:val="2"/>
+          <w:wAfter w:w="1216" w:type="dxa"/>
+          <w:trHeight w:val="268"/>
+        </w:trPr>
+        <w:tc>
+          <w:tcPr>
+            <w:tcW w:w="634" w:type="dxa"/>
+          </w:tcPr>
+          <w:p>
+            <w:pPr>
+              <w:jc w:val="center"/>
+            </w:pPr>
+            <w:r>
+              <w:t>Y</w:t>
+            </w:r>
+          </w:p>
+        </w:tc>
+        <w:tc>
+          <w:tcPr>
+            <w:tcW w:w="608" w:type="dxa"/>
+          </w:tcPr>
+          <w:p>
+            <w:pPr>
+              <w:jc w:val="center"/>
+            </w:pPr>
+            <w:r>
+              <w:t>9</w:t>
+            </w:r>
+          </w:p>
+        </w:tc>
+        <w:tc>
+          <w:tcPr>
+            <w:tcW w:w="628" w:type="dxa"/>
+          </w:tcPr>
+          <w:p>
+            <w:pPr>
+              <w:jc w:val="center"/>
+            </w:pPr>
+            <w:r>
+              <w:t>Z</w:t>
+            </w:r>
+          </w:p>
+        </w:tc>
+        <w:tc>
+          <w:tcPr>
+            <w:tcW w:w="608" w:type="dxa"/>
+          </w:tcPr>
+          <w:p>
+            <w:pPr>
+              <w:jc w:val="center"/>
+            </w:pPr>
+            <w:r>
+              <w:t>3</w:t>
+            </w:r>
+          </w:p>
+        </w:tc>
+      </w:tr>
+    </w:tbl>
+    <w:p/>
+    <w:p>
+      <w:r>
+        <w:t>Plaintext #</w:t>
+      </w:r>
+      <w:r>
+        <w:t>3</w:t>
+      </w:r>
+      <w:r>
+        <w:t xml:space="preserve"> Frequency table:</w:t>
+      </w:r>
+    </w:p>
+    <w:tbl>
+      <w:tblPr>
+        <w:tblStyle w:val="TableGrid"/>
+        <w:tblW w:w="0" w:type="auto"/>
+        <w:tblLook w:val="04A0" w:firstRow="1" w:lastRow="0" w:firstColumn="1" w:lastColumn="0" w:noHBand="0" w:noVBand="1"/>
+      </w:tblPr>
+      <w:tblGrid>
+        <w:gridCol w:w="634"/>
+        <w:gridCol w:w="608"/>
+        <w:gridCol w:w="628"/>
+        <w:gridCol w:w="608"/>
+        <w:gridCol w:w="608"/>
+        <w:gridCol w:w="608"/>
+      </w:tblGrid>
+      <w:tr>
+        <w:trPr>
+          <w:trHeight w:val="268"/>
+        </w:trPr>
+        <w:tc>
+          <w:tcPr>
+            <w:tcW w:w="634" w:type="dxa"/>
+          </w:tcPr>
+          <w:p>
+            <w:pPr>
+              <w:jc w:val="center"/>
+            </w:pPr>
+            <w:r>
+              <w:t>A</w:t>
+            </w:r>
+          </w:p>
+        </w:tc>
+        <w:tc>
+          <w:tcPr>
+            <w:tcW w:w="608" w:type="dxa"/>
+          </w:tcPr>
+          <w:p>
+            <w:pPr>
+              <w:jc w:val="center"/>
+            </w:pPr>
+            <w:r>
+              <w:t>29</w:t>
+            </w:r>
+          </w:p>
+        </w:tc>
+        <w:tc>
+          <w:tcPr>
+            <w:tcW w:w="628" w:type="dxa"/>
+          </w:tcPr>
+          <w:p>
+            <w:pPr>
+              <w:jc w:val="center"/>
+            </w:pPr>
+            <w:r>
+              <w:t>B</w:t>
+            </w:r>
+          </w:p>
+        </w:tc>
+        <w:tc>
+          <w:tcPr>
+            <w:tcW w:w="608" w:type="dxa"/>
+          </w:tcPr>
+          <w:p>
+            <w:pPr>
+              <w:jc w:val="center"/>
+            </w:pPr>
+            <w:r>
+              <w:t>11</w:t>
+            </w:r>
+          </w:p>
+        </w:tc>
+        <w:tc>
+          <w:tcPr>
+            <w:tcW w:w="608" w:type="dxa"/>
+          </w:tcPr>
+          <w:p>
+            <w:pPr>
+              <w:jc w:val="center"/>
+            </w:pPr>
+            <w:r>
+              <w:t>C</w:t>
+            </w:r>
+          </w:p>
+        </w:tc>
+        <w:tc>
+          <w:tcPr>
+            <w:tcW w:w="608" w:type="dxa"/>
+          </w:tcPr>
+          <w:p>
+            <w:pPr>
+              <w:jc w:val="center"/>
+            </w:pPr>
+            <w:r>
+              <w:t>24</w:t>
+            </w:r>
+          </w:p>
+        </w:tc>
+      </w:tr>
+      <w:tr>
+        <w:trPr>
+          <w:trHeight w:val="268"/>
+        </w:trPr>
+        <w:tc>
+          <w:tcPr>
+            <w:tcW w:w="634" w:type="dxa"/>
+          </w:tcPr>
+          <w:p>
+            <w:pPr>
+              <w:jc w:val="center"/>
+            </w:pPr>
+            <w:r>
+              <w:t>D</w:t>
+            </w:r>
+          </w:p>
+        </w:tc>
+        <w:tc>
+          <w:tcPr>
+            <w:tcW w:w="608" w:type="dxa"/>
+          </w:tcPr>
+          <w:p>
+            <w:pPr>
+              <w:jc w:val="center"/>
+            </w:pPr>
+            <w:r>
+              <w:t>17</w:t>
+            </w:r>
+          </w:p>
+        </w:tc>
+        <w:tc>
+          <w:tcPr>
+            <w:tcW w:w="628" w:type="dxa"/>
+          </w:tcPr>
+          <w:p>
+            <w:pPr>
+              <w:jc w:val="center"/>
+            </w:pPr>
+            <w:r>
+              <w:t>E</w:t>
+            </w:r>
+          </w:p>
+        </w:tc>
+        <w:tc>
+          <w:tcPr>
+            <w:tcW w:w="608" w:type="dxa"/>
+          </w:tcPr>
+          <w:p>
+            <w:pPr>
+              <w:jc w:val="center"/>
+            </w:pPr>
+            <w:r>
+              <w:t>48</w:t>
+            </w:r>
+          </w:p>
+        </w:tc>
+        <w:tc>
+          <w:tcPr>
+            <w:tcW w:w="608" w:type="dxa"/>
+          </w:tcPr>
+          <w:p>
+            <w:pPr>
+              <w:jc w:val="center"/>
+            </w:pPr>
+            <w:r>
+              <w:t>F</w:t>
+            </w:r>
+          </w:p>
+        </w:tc>
+        <w:tc>
+          <w:tcPr>
+            <w:tcW w:w="608" w:type="dxa"/>
+          </w:tcPr>
+          <w:p>
+            <w:pPr>
+              <w:jc w:val="center"/>
+            </w:pPr>
+            <w:r>
+              <w:t>3</w:t>
+            </w:r>
+          </w:p>
+        </w:tc>
+      </w:tr>
+      <w:tr>
+        <w:trPr>
+          <w:trHeight w:val="268"/>
+        </w:trPr>
+        <w:tc>
+          <w:tcPr>
+            <w:tcW w:w="634" w:type="dxa"/>
+          </w:tcPr>
+          <w:p>
+            <w:pPr>
+              <w:jc w:val="center"/>
+            </w:pPr>
+            <w:r>
+              <w:t>G</w:t>
+            </w:r>
+          </w:p>
+        </w:tc>
+        <w:tc>
+          <w:tcPr>
+            <w:tcW w:w="608" w:type="dxa"/>
+          </w:tcPr>
+          <w:p>
+            <w:pPr>
+              <w:jc w:val="center"/>
+            </w:pPr>
+            <w:r>
+              <w:t>13</w:t>
+            </w:r>
+          </w:p>
+        </w:tc>
+        <w:tc>
+          <w:tcPr>
+            <w:tcW w:w="628" w:type="dxa"/>
+          </w:tcPr>
+          <w:p>
+            <w:pPr>
+              <w:jc w:val="center"/>
+            </w:pPr>
+            <w:r>
+              <w:t>H</w:t>
+            </w:r>
+          </w:p>
+        </w:tc>
+        <w:tc>
+          <w:tcPr>
+            <w:tcW w:w="608" w:type="dxa"/>
+          </w:tcPr>
+          <w:p>
+            <w:pPr>
+              <w:jc w:val="center"/>
+            </w:pPr>
+            <w:r>
+              <w:t>9</w:t>
+            </w:r>
+          </w:p>
+        </w:tc>
+        <w:tc>
+          <w:tcPr>
+            <w:tcW w:w="608" w:type="dxa"/>
+          </w:tcPr>
+          <w:p>
+            <w:pPr>
+              <w:jc w:val="center"/>
+            </w:pPr>
+            <w:r>
+              <w:t>I</w:t>
+            </w:r>
+          </w:p>
+        </w:tc>
+        <w:tc>
+          <w:tcPr>
+            <w:tcW w:w="608" w:type="dxa"/>
+          </w:tcPr>
+          <w:p>
+            <w:pPr>
+              <w:jc w:val="center"/>
+            </w:pPr>
+            <w:r>
+              <w:t>41</w:t>
+            </w:r>
+          </w:p>
+        </w:tc>
+      </w:tr>
+      <w:tr>
+        <w:trPr>
+          <w:trHeight w:val="268"/>
+        </w:trPr>
+        <w:tc>
+          <w:tcPr>
+            <w:tcW w:w="634" w:type="dxa"/>
+          </w:tcPr>
+          <w:p>
+            <w:pPr>
+              <w:jc w:val="center"/>
+            </w:pPr>
+            <w:r>
+              <w:t>J</w:t>
+            </w:r>
+          </w:p>
+        </w:tc>
+        <w:tc>
+          <w:tcPr>
+            <w:tcW w:w="608" w:type="dxa"/>
+          </w:tcPr>
+          <w:p>
+            <w:pPr>
+              <w:jc w:val="center"/>
+            </w:pPr>
+            <w:r>
+              <w:t>2</w:t>
+            </w:r>
+          </w:p>
+        </w:tc>
+        <w:tc>
+          <w:tcPr>
+            <w:tcW w:w="628" w:type="dxa"/>
+          </w:tcPr>
+          <w:p>
+            <w:pPr>
+              <w:jc w:val="center"/>
+            </w:pPr>
+            <w:r>
+              <w:t>K</w:t>
+            </w:r>
+          </w:p>
+        </w:tc>
+        <w:tc>
+          <w:tcPr>
+            <w:tcW w:w="608" w:type="dxa"/>
+          </w:tcPr>
+          <w:p>
+            <w:pPr>
+              <w:jc w:val="center"/>
+            </w:pPr>
+            <w:r>
+              <w:t>4</w:t>
+            </w:r>
+          </w:p>
+        </w:tc>
+        <w:tc>
+          <w:tcPr>
+            <w:tcW w:w="608" w:type="dxa"/>
+          </w:tcPr>
+          <w:p>
+            <w:pPr>
+              <w:jc w:val="center"/>
+            </w:pPr>
+            <w:r>
+              <w:t>L</w:t>
+            </w:r>
+          </w:p>
+        </w:tc>
+        <w:tc>
+          <w:tcPr>
+            <w:tcW w:w="608" w:type="dxa"/>
+          </w:tcPr>
+          <w:p>
+            <w:pPr>
+              <w:jc w:val="center"/>
+            </w:pPr>
+            <w:r>
+              <w:t>32</w:t>
+            </w:r>
+          </w:p>
+        </w:tc>
+      </w:tr>
+      <w:tr>
+        <w:trPr>
+          <w:trHeight w:val="275"/>
+        </w:trPr>
+        <w:tc>
+          <w:tcPr>
+            <w:tcW w:w="634" w:type="dxa"/>
+          </w:tcPr>
+          <w:p>
+            <w:pPr>
+              <w:jc w:val="center"/>
+            </w:pPr>
+            <w:r>
+              <w:t>M</w:t>
+            </w:r>
+          </w:p>
+        </w:tc>
+        <w:tc>
+          <w:tcPr>
+            <w:tcW w:w="608" w:type="dxa"/>
+          </w:tcPr>
+          <w:p>
+            <w:pPr>
+              <w:jc w:val="center"/>
+            </w:pPr>
+            <w:r>
+              <w:t>5</w:t>
+            </w:r>
+          </w:p>
+        </w:tc>
+        <w:tc>
+          <w:tcPr>
+            <w:tcW w:w="628" w:type="dxa"/>
+          </w:tcPr>
+          <w:p>
+            <w:pPr>
+              <w:jc w:val="center"/>
+            </w:pPr>
+            <w:r>
+              <w:t>N</w:t>
+            </w:r>
+          </w:p>
+        </w:tc>
+        <w:tc>
+          <w:tcPr>
+            <w:tcW w:w="608" w:type="dxa"/>
+          </w:tcPr>
+          <w:p>
+            <w:pPr>
+              <w:jc w:val="center"/>
+            </w:pPr>
+            <w:r>
+              <w:t>36</w:t>
+            </w:r>
+          </w:p>
+        </w:tc>
+        <w:tc>
+          <w:tcPr>
+            <w:tcW w:w="608" w:type="dxa"/>
+          </w:tcPr>
+          <w:p>
+            <w:pPr>
+              <w:jc w:val="center"/>
+            </w:pPr>
+            <w:r>
+              <w:t>O</w:t>
+            </w:r>
+          </w:p>
+        </w:tc>
+        <w:tc>
+          <w:tcPr>
+            <w:tcW w:w="608" w:type="dxa"/>
+          </w:tcPr>
+          <w:p>
+            <w:pPr>
+              <w:jc w:val="center"/>
+            </w:pPr>
+            <w:r>
+              <w:t>32</w:t>
+            </w:r>
+          </w:p>
+        </w:tc>
+      </w:tr>
+      <w:tr>
+        <w:trPr>
+          <w:trHeight w:val="268"/>
+        </w:trPr>
+        <w:tc>
+          <w:tcPr>
+            <w:tcW w:w="634" w:type="dxa"/>
+          </w:tcPr>
+          <w:p>
+            <w:pPr>
+              <w:jc w:val="center"/>
+            </w:pPr>
+            <w:r>
+              <w:t>P</w:t>
+            </w:r>
+          </w:p>
+        </w:tc>
+        <w:tc>
+          <w:tcPr>
+            <w:tcW w:w="608" w:type="dxa"/>
+          </w:tcPr>
+          <w:p>
+            <w:pPr>
+              <w:jc w:val="center"/>
+            </w:pPr>
+            <w:r>
+              <w:t>10</w:t>
+            </w:r>
+          </w:p>
+        </w:tc>
+        <w:tc>
+          <w:tcPr>
+            <w:tcW w:w="628" w:type="dxa"/>
+          </w:tcPr>
+          <w:p>
+            <w:pPr>
+              <w:jc w:val="center"/>
+            </w:pPr>
+            <w:r>
+              <w:t>Q</w:t>
+            </w:r>
+          </w:p>
+        </w:tc>
+        <w:tc>
+          <w:tcPr>
+            <w:tcW w:w="608" w:type="dxa"/>
+          </w:tcPr>
+          <w:p>
+            <w:pPr>
+              <w:jc w:val="center"/>
+            </w:pPr>
+            <w:r>
+              <w:t>1</w:t>
+            </w:r>
+          </w:p>
+        </w:tc>
+        <w:tc>
+          <w:tcPr>
+            <w:tcW w:w="608" w:type="dxa"/>
+          </w:tcPr>
+          <w:p>
+            <w:pPr>
+              <w:jc w:val="center"/>
+            </w:pPr>
+            <w:r>
+              <w:t>R</w:t>
+            </w:r>
+          </w:p>
+        </w:tc>
+        <w:tc>
+          <w:tcPr>
+            <w:tcW w:w="608" w:type="dxa"/>
+          </w:tcPr>
+          <w:p>
+            <w:pPr>
+              <w:jc w:val="center"/>
+            </w:pPr>
+            <w:r>
+              <w:t>37</w:t>
+            </w:r>
+          </w:p>
+        </w:tc>
+      </w:tr>
+      <w:tr>
+        <w:trPr>
+          <w:trHeight w:val="268"/>
+        </w:trPr>
+        <w:tc>
+          <w:tcPr>
+            <w:tcW w:w="634" w:type="dxa"/>
+          </w:tcPr>
+          <w:p>
+            <w:pPr>
+              <w:jc w:val="center"/>
+            </w:pPr>
+            <w:r>
+              <w:t>S</w:t>
+            </w:r>
+          </w:p>
+        </w:tc>
+        <w:tc>
+          <w:tcPr>
+            <w:tcW w:w="608" w:type="dxa"/>
+          </w:tcPr>
+          <w:p>
+            <w:pPr>
+              <w:jc w:val="center"/>
+            </w:pPr>
+            <w:r>
+              <w:t>36</w:t>
+            </w:r>
+          </w:p>
+        </w:tc>
+        <w:tc>
+          <w:tcPr>
+            <w:tcW w:w="628" w:type="dxa"/>
+          </w:tcPr>
+          <w:p>
+            <w:pPr>
+              <w:jc w:val="center"/>
+            </w:pPr>
+            <w:r>
+              <w:t>T</w:t>
+            </w:r>
+          </w:p>
+        </w:tc>
+        <w:tc>
+          <w:tcPr>
+            <w:tcW w:w="608" w:type="dxa"/>
+          </w:tcPr>
+          <w:p>
+            <w:pPr>
+              <w:jc w:val="center"/>
+            </w:pPr>
+            <w:r>
+              <w:t>22</w:t>
+            </w:r>
+          </w:p>
+        </w:tc>
+        <w:tc>
+          <w:tcPr>
+            <w:tcW w:w="608" w:type="dxa"/>
+          </w:tcPr>
+          <w:p>
+            <w:pPr>
+              <w:jc w:val="center"/>
+            </w:pPr>
+            <w:r>
+              <w:t>U</w:t>
+            </w:r>
+          </w:p>
+        </w:tc>
+        <w:tc>
+          <w:tcPr>
+            <w:tcW w:w="608" w:type="dxa"/>
+          </w:tcPr>
+          <w:p>
+            <w:pPr>
+              <w:jc w:val="center"/>
+            </w:pPr>
+            <w:r>
+              <w:t>17</w:t>
+            </w:r>
+          </w:p>
+        </w:tc>
+      </w:tr>
+      <w:tr>
+        <w:trPr>
+          <w:trHeight w:val="268"/>
+        </w:trPr>
+        <w:tc>
+          <w:tcPr>
+            <w:tcW w:w="634" w:type="dxa"/>
+          </w:tcPr>
+          <w:p>
+            <w:pPr>
+              <w:jc w:val="center"/>
+            </w:pPr>
+            <w:r>
+              <w:t>V</w:t>
+            </w:r>
+          </w:p>
+        </w:tc>
+        <w:tc>
+          <w:tcPr>
+            <w:tcW w:w="608" w:type="dxa"/>
+          </w:tcPr>
+          <w:p>
+            <w:pPr>
+              <w:jc w:val="center"/>
+            </w:pPr>
+            <w:r>
+              <w:t>5</w:t>
+            </w:r>
+          </w:p>
+        </w:tc>
+        <w:tc>
+          <w:tcPr>
+            <w:tcW w:w="628" w:type="dxa"/>
+          </w:tcPr>
+          <w:p>
+            <w:pPr>
+              <w:jc w:val="center"/>
+            </w:pPr>
+            <w:r>
+              <w:t>W</w:t>
+            </w:r>
+          </w:p>
+        </w:tc>
+        <w:tc>
+          <w:tcPr>
+            <w:tcW w:w="608" w:type="dxa"/>
+          </w:tcPr>
+          <w:p>
+            <w:pPr>
+              <w:jc w:val="center"/>
+            </w:pPr>
+            <w:r>
+              <w:t>5</w:t>
+            </w:r>
+          </w:p>
+        </w:tc>
+        <w:tc>
+          <w:tcPr>
+            <w:tcW w:w="608" w:type="dxa"/>
+          </w:tcPr>
+          <w:p>
+            <w:pPr>
+              <w:jc w:val="center"/>
+            </w:pPr>
+            <w:r>
+              <w:t>X</w:t>
+            </w:r>
+          </w:p>
+        </w:tc>
+        <w:tc>
+          <w:tcPr>
+            <w:tcW w:w="608" w:type="dxa"/>
+          </w:tcPr>
+          <w:p>
+            <w:pPr>
+              <w:jc w:val="center"/>
+            </w:pPr>
+            <w:r>
+              <w:t>1</w:t>
+            </w:r>
+          </w:p>
+        </w:tc>
+      </w:tr>
+      <w:tr>
+        <w:trPr>
+          <w:gridAfter w:val="2"/>
+          <w:wAfter w:w="1216" w:type="dxa"/>
+          <w:trHeight w:val="268"/>
+        </w:trPr>
+        <w:tc>
+          <w:tcPr>
+            <w:tcW w:w="634" w:type="dxa"/>
+          </w:tcPr>
+          <w:p>
+            <w:pPr>
+              <w:jc w:val="center"/>
+            </w:pPr>
+            <w:r>
+              <w:t>Y</w:t>
+            </w:r>
+          </w:p>
+        </w:tc>
+        <w:tc>
+          <w:tcPr>
+            <w:tcW w:w="608" w:type="dxa"/>
+          </w:tcPr>
+          <w:p>
+            <w:pPr>
+              <w:jc w:val="center"/>
+            </w:pPr>
+            <w:r>
+              <w:t>11</w:t>
+            </w:r>
+          </w:p>
+        </w:tc>
+        <w:tc>
+          <w:tcPr>
+            <w:tcW w:w="628" w:type="dxa"/>
+          </w:tcPr>
+          <w:p>
+            <w:pPr>
+              <w:jc w:val="center"/>
+            </w:pPr>
+            <w:r>
+              <w:t>Z</w:t>
+            </w:r>
+          </w:p>
+        </w:tc>
+        <w:tc>
+          <w:tcPr>
+            <w:tcW w:w="608" w:type="dxa"/>
+          </w:tcPr>
+          <w:p>
+            <w:pPr>
+              <w:jc w:val="center"/>
+            </w:pPr>
+            <w:r>
+              <w:t>1</w:t>
+            </w:r>
+          </w:p>
+        </w:tc>
+      </w:tr>
+    </w:tbl>
+    <w:p/>
+    <w:p>
+      <w:r>
+        <w:t>Plaintext #</w:t>
+      </w:r>
+      <w:r>
+        <w:t>4</w:t>
+      </w:r>
+      <w:r>
+        <w:t xml:space="preserve"> Frequency table:</w:t>
+      </w:r>
+    </w:p>
+    <w:tbl>
+      <w:tblPr>
+        <w:tblStyle w:val="TableGrid"/>
+        <w:tblW w:w="0" w:type="auto"/>
+        <w:tblLook w:val="04A0" w:firstRow="1" w:lastRow="0" w:firstColumn="1" w:lastColumn="0" w:noHBand="0" w:noVBand="1"/>
+      </w:tblPr>
+      <w:tblGrid>
+        <w:gridCol w:w="634"/>
+        <w:gridCol w:w="608"/>
+        <w:gridCol w:w="628"/>
+        <w:gridCol w:w="608"/>
+        <w:gridCol w:w="608"/>
+        <w:gridCol w:w="608"/>
+      </w:tblGrid>
+      <w:tr>
+        <w:trPr>
+          <w:trHeight w:val="268"/>
+        </w:trPr>
+        <w:tc>
+          <w:tcPr>
+            <w:tcW w:w="634" w:type="dxa"/>
+          </w:tcPr>
+          <w:p>
+            <w:pPr>
+              <w:jc w:val="center"/>
+            </w:pPr>
+            <w:r>
+              <w:lastRenderedPageBreak/>
+              <w:t>A</w:t>
+            </w:r>
+          </w:p>
+        </w:tc>
+        <w:tc>
+          <w:tcPr>
+            <w:tcW w:w="608" w:type="dxa"/>
+          </w:tcPr>
+          <w:p>
+            <w:pPr>
+              <w:jc w:val="center"/>
+            </w:pPr>
+            <w:r>
+              <w:t>37</w:t>
+            </w:r>
+          </w:p>
+        </w:tc>
+        <w:tc>
+          <w:tcPr>
+            <w:tcW w:w="628" w:type="dxa"/>
+          </w:tcPr>
+          <w:p>
+            <w:pPr>
+              <w:jc w:val="center"/>
+            </w:pPr>
+            <w:r>
+              <w:t>B</w:t>
+            </w:r>
+          </w:p>
+        </w:tc>
+        <w:tc>
+          <w:tcPr>
+            <w:tcW w:w="608" w:type="dxa"/>
+          </w:tcPr>
+          <w:p>
+            <w:pPr>
+              <w:jc w:val="center"/>
+            </w:pPr>
+            <w:r>
+              <w:t>7</w:t>
+            </w:r>
+          </w:p>
+        </w:tc>
+        <w:tc>
+          <w:tcPr>
+            <w:tcW w:w="608" w:type="dxa"/>
+          </w:tcPr>
+          <w:p>
+            <w:pPr>
+              <w:jc w:val="center"/>
+            </w:pPr>
+            <w:r>
+              <w:t>C</w:t>
+            </w:r>
+          </w:p>
+        </w:tc>
+        <w:tc>
+          <w:tcPr>
+            <w:tcW w:w="608" w:type="dxa"/>
+          </w:tcPr>
+          <w:p>
+            <w:pPr>
+              <w:jc w:val="center"/>
+            </w:pPr>
+            <w:r>
+              <w:t>14</w:t>
+            </w:r>
+          </w:p>
+        </w:tc>
+      </w:tr>
+      <w:tr>
+        <w:trPr>
+          <w:trHeight w:val="268"/>
+        </w:trPr>
+        <w:tc>
+          <w:tcPr>
+            <w:tcW w:w="634" w:type="dxa"/>
+          </w:tcPr>
+          <w:p>
+            <w:pPr>
+              <w:jc w:val="center"/>
+            </w:pPr>
+            <w:r>
+              <w:t>D</w:t>
+            </w:r>
+          </w:p>
+        </w:tc>
+        <w:tc>
+          <w:tcPr>
+            <w:tcW w:w="608" w:type="dxa"/>
+          </w:tcPr>
+          <w:p>
+            <w:pPr>
+              <w:jc w:val="center"/>
+            </w:pPr>
+            <w:r>
+              <w:t>17</w:t>
+            </w:r>
+          </w:p>
+        </w:tc>
+        <w:tc>
+          <w:tcPr>
+            <w:tcW w:w="628" w:type="dxa"/>
+          </w:tcPr>
+          <w:p>
+            <w:pPr>
+              <w:jc w:val="center"/>
+            </w:pPr>
+            <w:r>
+              <w:t>E</w:t>
+            </w:r>
+          </w:p>
+        </w:tc>
+        <w:tc>
+          <w:tcPr>
+            <w:tcW w:w="608" w:type="dxa"/>
+          </w:tcPr>
+          <w:p>
+            <w:pPr>
+              <w:jc w:val="center"/>
+            </w:pPr>
+            <w:r>
+              <w:t>50</w:t>
+            </w:r>
+          </w:p>
+        </w:tc>
+        <w:tc>
+          <w:tcPr>
+            <w:tcW w:w="608" w:type="dxa"/>
+          </w:tcPr>
+          <w:p>
+            <w:pPr>
+              <w:jc w:val="center"/>
+            </w:pPr>
+            <w:r>
+              <w:t>F</w:t>
+            </w:r>
+          </w:p>
+        </w:tc>
+        <w:tc>
+          <w:tcPr>
+            <w:tcW w:w="608" w:type="dxa"/>
+          </w:tcPr>
+          <w:p>
+            <w:pPr>
+              <w:jc w:val="center"/>
+            </w:pPr>
+            <w:r>
+              <w:t>3</w:t>
+            </w:r>
+          </w:p>
+        </w:tc>
+      </w:tr>
+      <w:tr>
+        <w:trPr>
+          <w:trHeight w:val="268"/>
+        </w:trPr>
+        <w:tc>
+          <w:tcPr>
+            <w:tcW w:w="634" w:type="dxa"/>
+          </w:tcPr>
+          <w:p>
+            <w:pPr>
+              <w:jc w:val="center"/>
+            </w:pPr>
+            <w:r>
+              <w:t>G</w:t>
+            </w:r>
+          </w:p>
+        </w:tc>
+        <w:tc>
+          <w:tcPr>
+            <w:tcW w:w="608" w:type="dxa"/>
+          </w:tcPr>
+          <w:p>
+            <w:pPr>
+              <w:jc w:val="center"/>
+            </w:pPr>
+            <w:r>
+              <w:t>21</w:t>
+            </w:r>
+          </w:p>
+        </w:tc>
+        <w:tc>
+          <w:tcPr>
+            <w:tcW w:w="628" w:type="dxa"/>
+          </w:tcPr>
+          <w:p>
+            <w:pPr>
+              <w:jc w:val="center"/>
+            </w:pPr>
+            <w:r>
+              <w:t>H</w:t>
+            </w:r>
+          </w:p>
+        </w:tc>
+        <w:tc>
+          <w:tcPr>
+            <w:tcW w:w="608" w:type="dxa"/>
+          </w:tcPr>
+          <w:p>
+            <w:pPr>
+              <w:jc w:val="center"/>
+            </w:pPr>
+            <w:r>
+              <w:t>11</w:t>
+            </w:r>
+          </w:p>
+        </w:tc>
+        <w:tc>
+          <w:tcPr>
+            <w:tcW w:w="608" w:type="dxa"/>
+          </w:tcPr>
+          <w:p>
+            <w:pPr>
+              <w:jc w:val="center"/>
+            </w:pPr>
+            <w:r>
+              <w:t>I</w:t>
+            </w:r>
+          </w:p>
+        </w:tc>
+        <w:tc>
+          <w:tcPr>
+            <w:tcW w:w="608" w:type="dxa"/>
+          </w:tcPr>
+          <w:p>
+            <w:pPr>
+              <w:jc w:val="center"/>
+            </w:pPr>
+            <w:r>
+              <w:t>414</w:t>
+            </w:r>
+          </w:p>
+        </w:tc>
+      </w:tr>
+      <w:tr>
+        <w:trPr>
+          <w:trHeight w:val="268"/>
+        </w:trPr>
+        <w:tc>
+          <w:tcPr>
+            <w:tcW w:w="634" w:type="dxa"/>
+          </w:tcPr>
+          <w:p>
+            <w:pPr>
+              <w:jc w:val="center"/>
+            </w:pPr>
+            <w:r>
+              <w:t>J</w:t>
+            </w:r>
+          </w:p>
+        </w:tc>
+        <w:tc>
+          <w:tcPr>
+            <w:tcW w:w="608" w:type="dxa"/>
+          </w:tcPr>
+          <w:p>
+            <w:pPr>
+              <w:jc w:val="center"/>
+            </w:pPr>
+            <w:r>
+              <w:t>2</w:t>
+            </w:r>
+          </w:p>
+        </w:tc>
+        <w:tc>
+          <w:tcPr>
+            <w:tcW w:w="628" w:type="dxa"/>
+          </w:tcPr>
+          <w:p>
+            <w:pPr>
+              <w:jc w:val="center"/>
+            </w:pPr>
+            <w:r>
+              <w:t>K</w:t>
+            </w:r>
+          </w:p>
+        </w:tc>
+        <w:tc>
+          <w:tcPr>
+            <w:tcW w:w="608" w:type="dxa"/>
+          </w:tcPr>
+          <w:p>
+            <w:pPr>
+              <w:jc w:val="center"/>
+            </w:pPr>
+            <w:r>
+              <w:t>2</w:t>
+            </w:r>
+          </w:p>
+        </w:tc>
+        <w:tc>
+          <w:tcPr>
+            <w:tcW w:w="608" w:type="dxa"/>
+          </w:tcPr>
+          <w:p>
+            <w:pPr>
+              <w:jc w:val="center"/>
+            </w:pPr>
+            <w:r>
+              <w:t>L</w:t>
+            </w:r>
+          </w:p>
+        </w:tc>
+        <w:tc>
+          <w:tcPr>
+            <w:tcW w:w="608" w:type="dxa"/>
+          </w:tcPr>
+          <w:p>
+            <w:pPr>
+              <w:jc w:val="center"/>
+            </w:pPr>
+            <w:r>
+              <w:t>20</w:t>
+            </w:r>
+          </w:p>
+        </w:tc>
+      </w:tr>
+      <w:tr>
+        <w:trPr>
+          <w:trHeight w:val="275"/>
+        </w:trPr>
+        <w:tc>
+          <w:tcPr>
+            <w:tcW w:w="634" w:type="dxa"/>
+          </w:tcPr>
+          <w:p>
+            <w:pPr>
+              <w:jc w:val="center"/>
+            </w:pPr>
+            <w:r>
+              <w:t>M</w:t>
+            </w:r>
+          </w:p>
+        </w:tc>
+        <w:tc>
+          <w:tcPr>
+            <w:tcW w:w="608" w:type="dxa"/>
+          </w:tcPr>
+          <w:p>
+            <w:pPr>
+              <w:jc w:val="center"/>
+            </w:pPr>
+            <w:r>
+              <w:t>21</w:t>
+            </w:r>
+          </w:p>
+        </w:tc>
+        <w:tc>
+          <w:tcPr>
+            <w:tcW w:w="628" w:type="dxa"/>
+          </w:tcPr>
+          <w:p>
+            <w:pPr>
+              <w:jc w:val="center"/>
+            </w:pPr>
+            <w:r>
+              <w:t>N</w:t>
+            </w:r>
+          </w:p>
+        </w:tc>
+        <w:tc>
+          <w:tcPr>
+            <w:tcW w:w="608" w:type="dxa"/>
+          </w:tcPr>
+          <w:p>
+            <w:pPr>
+              <w:jc w:val="center"/>
+            </w:pPr>
+            <w:r>
+              <w:t>33</w:t>
+            </w:r>
+          </w:p>
+        </w:tc>
+        <w:tc>
+          <w:tcPr>
+            <w:tcW w:w="608" w:type="dxa"/>
+          </w:tcPr>
+          <w:p>
+            <w:pPr>
+              <w:jc w:val="center"/>
+            </w:pPr>
+            <w:r>
+              <w:t>O</w:t>
+            </w:r>
+          </w:p>
+        </w:tc>
+        <w:tc>
+          <w:tcPr>
+            <w:tcW w:w="608" w:type="dxa"/>
+          </w:tcPr>
+          <w:p>
+            <w:pPr>
+              <w:jc w:val="center"/>
+            </w:pPr>
+            <w:r>
+              <w:t>19</w:t>
+            </w:r>
+          </w:p>
+        </w:tc>
+      </w:tr>
+      <w:tr>
+        <w:trPr>
+          <w:trHeight w:val="268"/>
+        </w:trPr>
+        <w:tc>
+          <w:tcPr>
+            <w:tcW w:w="634" w:type="dxa"/>
+          </w:tcPr>
+          <w:p>
+            <w:pPr>
+              <w:jc w:val="center"/>
+            </w:pPr>
+            <w:r>
+              <w:t>P</w:t>
+            </w:r>
+          </w:p>
+        </w:tc>
+        <w:tc>
+          <w:tcPr>
+            <w:tcW w:w="608" w:type="dxa"/>
+          </w:tcPr>
+          <w:p>
+            <w:pPr>
+              <w:jc w:val="center"/>
+            </w:pPr>
+            <w:r>
+              <w:t>12</w:t>
+            </w:r>
+          </w:p>
+        </w:tc>
+        <w:tc>
+          <w:tcPr>
+            <w:tcW w:w="628" w:type="dxa"/>
+          </w:tcPr>
+          <w:p>
+            <w:pPr>
+              <w:jc w:val="center"/>
+            </w:pPr>
+            <w:r>
+              <w:t>Q</w:t>
+            </w:r>
+          </w:p>
+        </w:tc>
+        <w:tc>
+          <w:tcPr>
+            <w:tcW w:w="608" w:type="dxa"/>
+          </w:tcPr>
+          <w:p>
+            <w:pPr>
+              <w:jc w:val="center"/>
+            </w:pPr>
+            <w:r>
+              <w:t>0</w:t>
+            </w:r>
+          </w:p>
+        </w:tc>
+        <w:tc>
+          <w:tcPr>
+            <w:tcW w:w="608" w:type="dxa"/>
+          </w:tcPr>
+          <w:p>
+            <w:pPr>
+              <w:jc w:val="center"/>
+            </w:pPr>
+            <w:r>
+              <w:t>R</w:t>
+            </w:r>
+          </w:p>
+        </w:tc>
+        <w:tc>
+          <w:tcPr>
+            <w:tcW w:w="608" w:type="dxa"/>
+          </w:tcPr>
+          <w:p>
+            <w:pPr>
+              <w:jc w:val="center"/>
+            </w:pPr>
+            <w:r>
+              <w:t>35</w:t>
+            </w:r>
+          </w:p>
+        </w:tc>
+      </w:tr>
+      <w:tr>
+        <w:trPr>
+          <w:trHeight w:val="268"/>
+        </w:trPr>
+        <w:tc>
+          <w:tcPr>
+            <w:tcW w:w="634" w:type="dxa"/>
+          </w:tcPr>
+          <w:p>
+            <w:pPr>
+              <w:jc w:val="center"/>
+            </w:pPr>
+            <w:r>
+              <w:t>S</w:t>
+            </w:r>
+          </w:p>
+        </w:tc>
+        <w:tc>
+          <w:tcPr>
+            <w:tcW w:w="608" w:type="dxa"/>
+          </w:tcPr>
+          <w:p>
+            <w:pPr>
+              <w:jc w:val="center"/>
+            </w:pPr>
+            <w:r>
+              <w:t>49</w:t>
+            </w:r>
+          </w:p>
+        </w:tc>
+        <w:tc>
+          <w:tcPr>
+            <w:tcW w:w="628" w:type="dxa"/>
+          </w:tcPr>
+          <w:p>
+            <w:pPr>
+              <w:jc w:val="center"/>
+            </w:pPr>
+            <w:r>
+              <w:t>T</w:t>
+            </w:r>
+          </w:p>
+        </w:tc>
+        <w:tc>
+          <w:tcPr>
+            <w:tcW w:w="608" w:type="dxa"/>
+          </w:tcPr>
+          <w:p>
+            <w:pPr>
+              <w:jc w:val="center"/>
+            </w:pPr>
+            <w:r>
+              <w:t>26</w:t>
+            </w:r>
+          </w:p>
+        </w:tc>
+        <w:tc>
+          <w:tcPr>
+            <w:tcW w:w="608" w:type="dxa"/>
+          </w:tcPr>
+          <w:p>
+            <w:pPr>
+              <w:jc w:val="center"/>
+            </w:pPr>
+            <w:r>
+              <w:t>U</w:t>
+            </w:r>
+          </w:p>
+        </w:tc>
+        <w:tc>
+          <w:tcPr>
+            <w:tcW w:w="608" w:type="dxa"/>
+          </w:tcPr>
+          <w:p>
+            <w:pPr>
+              <w:jc w:val="center"/>
+            </w:pPr>
+            <w:r>
+              <w:t>16</w:t>
+            </w:r>
+          </w:p>
+        </w:tc>
+      </w:tr>
+      <w:tr>
+        <w:trPr>
+          <w:trHeight w:val="268"/>
+        </w:trPr>
+        <w:tc>
+          <w:tcPr>
+            <w:tcW w:w="634" w:type="dxa"/>
+          </w:tcPr>
+          <w:p>
+            <w:pPr>
+              <w:jc w:val="center"/>
+            </w:pPr>
+            <w:r>
+              <w:t>V</w:t>
+            </w:r>
+          </w:p>
+        </w:tc>
+        <w:tc>
+          <w:tcPr>
+            <w:tcW w:w="608" w:type="dxa"/>
+          </w:tcPr>
+          <w:p>
+            <w:pPr>
+              <w:jc w:val="center"/>
+            </w:pPr>
+            <w:r>
+              <w:t>4</w:t>
+            </w:r>
+          </w:p>
+        </w:tc>
+        <w:tc>
+          <w:tcPr>
+            <w:tcW w:w="628" w:type="dxa"/>
+          </w:tcPr>
+          <w:p>
+            <w:pPr>
+              <w:jc w:val="center"/>
+            </w:pPr>
+            <w:r>
+              <w:t>W</w:t>
+            </w:r>
+          </w:p>
+        </w:tc>
+        <w:tc>
+          <w:tcPr>
+            <w:tcW w:w="608" w:type="dxa"/>
+          </w:tcPr>
+          <w:p>
+            <w:pPr>
+              <w:jc w:val="center"/>
+            </w:pPr>
+            <w:r>
+              <w:t>2</w:t>
+            </w:r>
+          </w:p>
+        </w:tc>
+        <w:tc>
+          <w:tcPr>
+            <w:tcW w:w="608" w:type="dxa"/>
+          </w:tcPr>
+          <w:p>
+            <w:pPr>
+              <w:jc w:val="center"/>
+            </w:pPr>
+            <w:r>
+              <w:t>X</w:t>
+            </w:r>
+          </w:p>
+        </w:tc>
+        <w:tc>
+          <w:tcPr>
+            <w:tcW w:w="608" w:type="dxa"/>
+          </w:tcPr>
+          <w:p>
+            <w:pPr>
+              <w:jc w:val="center"/>
+            </w:pPr>
+            <w:r>
+              <w:t>1</w:t>
+            </w:r>
+          </w:p>
+        </w:tc>
+      </w:tr>
+      <w:tr>
+        <w:trPr>
+          <w:gridAfter w:val="2"/>
+          <w:wAfter w:w="1216" w:type="dxa"/>
+          <w:trHeight w:val="268"/>
+        </w:trPr>
+        <w:tc>
+          <w:tcPr>
+            <w:tcW w:w="634" w:type="dxa"/>
+          </w:tcPr>
+          <w:p>
+            <w:pPr>
+              <w:jc w:val="center"/>
+            </w:pPr>
+            <w:r>
+              <w:t>Y</w:t>
+            </w:r>
+          </w:p>
+        </w:tc>
+        <w:tc>
+          <w:tcPr>
+            <w:tcW w:w="608" w:type="dxa"/>
+          </w:tcPr>
+          <w:p>
+            <w:pPr>
+              <w:jc w:val="center"/>
+            </w:pPr>
+            <w:r>
+              <w:t>6</w:t>
+            </w:r>
+          </w:p>
+        </w:tc>
+        <w:tc>
+          <w:tcPr>
+            <w:tcW w:w="628" w:type="dxa"/>
+          </w:tcPr>
+          <w:p>
+            <w:pPr>
+              <w:jc w:val="center"/>
+            </w:pPr>
+            <w:r>
+              <w:t>Z</w:t>
+            </w:r>
+          </w:p>
+        </w:tc>
+        <w:tc>
+          <w:tcPr>
+            <w:tcW w:w="608" w:type="dxa"/>
+          </w:tcPr>
+          <w:p>
+            <w:pPr>
+              <w:jc w:val="center"/>
+            </w:pPr>
+            <w:r>
+              <w:t>0</w:t>
+            </w:r>
+          </w:p>
+        </w:tc>
+      </w:tr>
+    </w:tbl>
+    <w:p/>
+    <w:p>
+      <w:r>
+        <w:t>Plaintext #</w:t>
+      </w:r>
+      <w:r>
+        <w:t>5</w:t>
+      </w:r>
+      <w:r>
+        <w:t xml:space="preserve"> Frequency table:</w:t>
+      </w:r>
+    </w:p>
+    <w:tbl>
+      <w:tblPr>
+        <w:tblStyle w:val="TableGrid"/>
+        <w:tblW w:w="0" w:type="auto"/>
+        <w:tblLook w:val="04A0" w:firstRow="1" w:lastRow="0" w:firstColumn="1" w:lastColumn="0" w:noHBand="0" w:noVBand="1"/>
+      </w:tblPr>
+      <w:tblGrid>
+        <w:gridCol w:w="634"/>
+        <w:gridCol w:w="608"/>
+        <w:gridCol w:w="628"/>
+        <w:gridCol w:w="608"/>
+        <w:gridCol w:w="608"/>
+        <w:gridCol w:w="608"/>
+      </w:tblGrid>
+      <w:tr>
+        <w:trPr>
+          <w:trHeight w:val="268"/>
+        </w:trPr>
+        <w:tc>
+          <w:tcPr>
+            <w:tcW w:w="634" w:type="dxa"/>
+          </w:tcPr>
+          <w:p>
+            <w:pPr>
+              <w:jc w:val="center"/>
+            </w:pPr>
+            <w:r>
+              <w:t>A</w:t>
+            </w:r>
+          </w:p>
+        </w:tc>
+        <w:tc>
+          <w:tcPr>
+            <w:tcW w:w="608" w:type="dxa"/>
+          </w:tcPr>
+          <w:p>
+            <w:pPr>
+              <w:jc w:val="center"/>
+            </w:pPr>
+            <w:r>
+              <w:t>37</w:t>
+            </w:r>
+          </w:p>
+        </w:tc>
+        <w:tc>
+          <w:tcPr>
+            <w:tcW w:w="628" w:type="dxa"/>
+          </w:tcPr>
+          <w:p>
+            <w:pPr>
+              <w:jc w:val="center"/>
+            </w:pPr>
+            <w:r>
+              <w:t>B</w:t>
+            </w:r>
+          </w:p>
+        </w:tc>
+        <w:tc>
+          <w:tcPr>
+            <w:tcW w:w="608" w:type="dxa"/>
+          </w:tcPr>
+          <w:p>
+            <w:pPr>
+              <w:jc w:val="center"/>
+            </w:pPr>
+            <w:r>
+              <w:t>7</w:t>
+            </w:r>
+          </w:p>
+        </w:tc>
+        <w:tc>
+          <w:tcPr>
+            <w:tcW w:w="608" w:type="dxa"/>
+          </w:tcPr>
+          <w:p>
+            <w:pPr>
+              <w:jc w:val="center"/>
+            </w:pPr>
+            <w:r>
+              <w:t>C</w:t>
+            </w:r>
+          </w:p>
+        </w:tc>
+        <w:tc>
+          <w:tcPr>
+            <w:tcW w:w="608" w:type="dxa"/>
+          </w:tcPr>
+          <w:p>
+            <w:pPr>
+              <w:jc w:val="center"/>
+            </w:pPr>
+            <w:r>
+              <w:t>14</w:t>
+            </w:r>
+          </w:p>
+        </w:tc>
+      </w:tr>
+      <w:tr>
+        <w:trPr>
+          <w:trHeight w:val="268"/>
+        </w:trPr>
+        <w:tc>
+          <w:tcPr>
+            <w:tcW w:w="634" w:type="dxa"/>
+          </w:tcPr>
+          <w:p>
+            <w:pPr>
+              <w:jc w:val="center"/>
+            </w:pPr>
+            <w:r>
+              <w:t>D</w:t>
+            </w:r>
+          </w:p>
+        </w:tc>
+        <w:tc>
+          <w:tcPr>
+            <w:tcW w:w="608" w:type="dxa"/>
+          </w:tcPr>
+          <w:p>
+            <w:pPr>
+              <w:jc w:val="center"/>
+            </w:pPr>
+            <w:r>
+              <w:t>17</w:t>
+            </w:r>
+          </w:p>
+        </w:tc>
+        <w:tc>
+          <w:tcPr>
+            <w:tcW w:w="628" w:type="dxa"/>
+          </w:tcPr>
+          <w:p>
+            <w:pPr>
+              <w:jc w:val="center"/>
+            </w:pPr>
+            <w:r>
+              <w:t>E</w:t>
+            </w:r>
+          </w:p>
+        </w:tc>
+        <w:tc>
+          <w:tcPr>
+            <w:tcW w:w="608" w:type="dxa"/>
+          </w:tcPr>
+          <w:p>
+            <w:pPr>
+              <w:jc w:val="center"/>
+            </w:pPr>
+            <w:r>
+              <w:t>50</w:t>
+            </w:r>
+          </w:p>
+        </w:tc>
+        <w:tc>
+          <w:tcPr>
+            <w:tcW w:w="608" w:type="dxa"/>
+          </w:tcPr>
+          <w:p>
+            <w:pPr>
+              <w:jc w:val="center"/>
+            </w:pPr>
+            <w:r>
+              <w:t>F</w:t>
+            </w:r>
+          </w:p>
+        </w:tc>
+        <w:tc>
+          <w:tcPr>
+            <w:tcW w:w="608" w:type="dxa"/>
+          </w:tcPr>
+          <w:p>
+            <w:pPr>
+              <w:jc w:val="center"/>
+            </w:pPr>
+            <w:r>
+              <w:t>3</w:t>
+            </w:r>
+          </w:p>
+        </w:tc>
+      </w:tr>
+      <w:tr>
+        <w:trPr>
+          <w:trHeight w:val="268"/>
+        </w:trPr>
+        <w:tc>
+          <w:tcPr>
+            <w:tcW w:w="634" w:type="dxa"/>
+          </w:tcPr>
+          <w:p>
+            <w:pPr>
+              <w:jc w:val="center"/>
+            </w:pPr>
+            <w:r>
+              <w:t>G</w:t>
+            </w:r>
+          </w:p>
+        </w:tc>
+        <w:tc>
+          <w:tcPr>
+            <w:tcW w:w="608" w:type="dxa"/>
+          </w:tcPr>
+          <w:p>
+            <w:pPr>
+              <w:jc w:val="center"/>
+            </w:pPr>
+            <w:r>
+              <w:t>21</w:t>
+            </w:r>
+          </w:p>
+        </w:tc>
+        <w:tc>
+          <w:tcPr>
+            <w:tcW w:w="628" w:type="dxa"/>
+          </w:tcPr>
+          <w:p>
+            <w:pPr>
+              <w:jc w:val="center"/>
+            </w:pPr>
+            <w:r>
+              <w:t>H</w:t>
+            </w:r>
+          </w:p>
+        </w:tc>
+        <w:tc>
+          <w:tcPr>
+            <w:tcW w:w="608" w:type="dxa"/>
+          </w:tcPr>
+          <w:p>
+            <w:pPr>
+              <w:jc w:val="center"/>
+            </w:pPr>
+            <w:r>
+              <w:t>11</w:t>
+            </w:r>
+          </w:p>
+        </w:tc>
+        <w:tc>
+          <w:tcPr>
+            <w:tcW w:w="608" w:type="dxa"/>
+          </w:tcPr>
+          <w:p>
+            <w:pPr>
+              <w:jc w:val="center"/>
+            </w:pPr>
+            <w:r>
+              <w:t>I</w:t>
+            </w:r>
+          </w:p>
+        </w:tc>
+        <w:tc>
+          <w:tcPr>
+            <w:tcW w:w="608" w:type="dxa"/>
+          </w:tcPr>
+          <w:p>
+            <w:pPr>
+              <w:jc w:val="center"/>
+            </w:pPr>
+            <w:r>
+              <w:t>41</w:t>
+            </w:r>
+          </w:p>
+        </w:tc>
+      </w:tr>
+      <w:tr>
+        <w:trPr>
+          <w:trHeight w:val="268"/>
+        </w:trPr>
+        <w:tc>
+          <w:tcPr>
+            <w:tcW w:w="634" w:type="dxa"/>
+          </w:tcPr>
+          <w:p>
+            <w:pPr>
+              <w:jc w:val="center"/>
+            </w:pPr>
+            <w:r>
+              <w:t>J</w:t>
+            </w:r>
+          </w:p>
+        </w:tc>
+        <w:tc>
+          <w:tcPr>
+            <w:tcW w:w="608" w:type="dxa"/>
+          </w:tcPr>
+          <w:p>
+            <w:pPr>
+              <w:jc w:val="center"/>
+            </w:pPr>
+            <w:r>
+              <w:t>2</w:t>
+            </w:r>
+          </w:p>
+        </w:tc>
+        <w:tc>
+          <w:tcPr>
+            <w:tcW w:w="628" w:type="dxa"/>
+          </w:tcPr>
+          <w:p>
+            <w:pPr>
+              <w:jc w:val="center"/>
+            </w:pPr>
+            <w:r>
+              <w:t>K</w:t>
+            </w:r>
+          </w:p>
+        </w:tc>
+        <w:tc>
+          <w:tcPr>
+            <w:tcW w:w="608" w:type="dxa"/>
+          </w:tcPr>
+          <w:p>
+            <w:pPr>
+              <w:jc w:val="center"/>
+            </w:pPr>
+            <w:r>
+              <w:t>2</w:t>
+            </w:r>
+          </w:p>
+        </w:tc>
+        <w:tc>
+          <w:tcPr>
+            <w:tcW w:w="608" w:type="dxa"/>
+          </w:tcPr>
+          <w:p>
+            <w:pPr>
+              <w:jc w:val="center"/>
+            </w:pPr>
+            <w:r>
+              <w:t>L</w:t>
+            </w:r>
+          </w:p>
+        </w:tc>
+        <w:tc>
+          <w:tcPr>
+            <w:tcW w:w="608" w:type="dxa"/>
+          </w:tcPr>
+          <w:p>
+            <w:pPr>
+              <w:jc w:val="center"/>
+            </w:pPr>
+            <w:r>
+              <w:t>20</w:t>
+            </w:r>
+          </w:p>
+        </w:tc>
+      </w:tr>
+      <w:tr>
+        <w:trPr>
+          <w:trHeight w:val="275"/>
+        </w:trPr>
+        <w:tc>
+          <w:tcPr>
+            <w:tcW w:w="634" w:type="dxa"/>
+          </w:tcPr>
+          <w:p>
+            <w:pPr>
+              <w:jc w:val="center"/>
+            </w:pPr>
+            <w:r>
+              <w:t>M</w:t>
+            </w:r>
+          </w:p>
+        </w:tc>
+        <w:tc>
+          <w:tcPr>
+            <w:tcW w:w="608" w:type="dxa"/>
+          </w:tcPr>
+          <w:p>
+            <w:pPr>
+              <w:jc w:val="center"/>
+            </w:pPr>
+            <w:r>
+              <w:t>21</w:t>
+            </w:r>
+          </w:p>
+        </w:tc>
+        <w:tc>
+          <w:tcPr>
+            <w:tcW w:w="628" w:type="dxa"/>
+          </w:tcPr>
+          <w:p>
+            <w:pPr>
+              <w:jc w:val="center"/>
+            </w:pPr>
+            <w:r>
+              <w:t>N</w:t>
+            </w:r>
+          </w:p>
+        </w:tc>
+        <w:tc>
+          <w:tcPr>
+            <w:tcW w:w="608" w:type="dxa"/>
+          </w:tcPr>
+          <w:p>
+            <w:pPr>
+              <w:jc w:val="center"/>
+            </w:pPr>
+            <w:r>
+              <w:t>33</w:t>
+            </w:r>
+          </w:p>
+        </w:tc>
+        <w:tc>
+          <w:tcPr>
+            <w:tcW w:w="608" w:type="dxa"/>
+          </w:tcPr>
+          <w:p>
+            <w:pPr>
+              <w:jc w:val="center"/>
+            </w:pPr>
+            <w:r>
+              <w:t>O</w:t>
+            </w:r>
+          </w:p>
+        </w:tc>
+        <w:tc>
+          <w:tcPr>
+            <w:tcW w:w="608" w:type="dxa"/>
+          </w:tcPr>
+          <w:p>
+            <w:pPr>
+              <w:jc w:val="center"/>
+            </w:pPr>
+            <w:r>
+              <w:t>19</w:t>
+            </w:r>
+          </w:p>
+        </w:tc>
+      </w:tr>
+      <w:tr>
+        <w:trPr>
+          <w:trHeight w:val="268"/>
+        </w:trPr>
+        <w:tc>
+          <w:tcPr>
+            <w:tcW w:w="634" w:type="dxa"/>
+          </w:tcPr>
+          <w:p>
+            <w:pPr>
+              <w:jc w:val="center"/>
+            </w:pPr>
+            <w:r>
+              <w:t>P</w:t>
+            </w:r>
+          </w:p>
+        </w:tc>
+        <w:tc>
+          <w:tcPr>
+            <w:tcW w:w="608" w:type="dxa"/>
+          </w:tcPr>
+          <w:p>
+            <w:pPr>
+              <w:jc w:val="center"/>
+            </w:pPr>
+            <w:r>
+              <w:t>12</w:t>
+            </w:r>
+          </w:p>
+        </w:tc>
+        <w:tc>
+          <w:tcPr>
+            <w:tcW w:w="628" w:type="dxa"/>
+          </w:tcPr>
+          <w:p>
+            <w:pPr>
+              <w:jc w:val="center"/>
+            </w:pPr>
+            <w:r>
+              <w:t>Q</w:t>
+            </w:r>
+          </w:p>
+        </w:tc>
+        <w:tc>
+          <w:tcPr>
+            <w:tcW w:w="608" w:type="dxa"/>
+          </w:tcPr>
+          <w:p>
+            <w:pPr>
+              <w:jc w:val="center"/>
+            </w:pPr>
+            <w:r>
+              <w:t>0</w:t>
+            </w:r>
+          </w:p>
+        </w:tc>
+        <w:tc>
+          <w:tcPr>
+            <w:tcW w:w="608" w:type="dxa"/>
+          </w:tcPr>
+          <w:p>
+            <w:pPr>
+              <w:jc w:val="center"/>
+            </w:pPr>
+            <w:r>
+              <w:t>R</w:t>
+            </w:r>
+          </w:p>
+        </w:tc>
+        <w:tc>
+          <w:tcPr>
+            <w:tcW w:w="608" w:type="dxa"/>
+          </w:tcPr>
+          <w:p>
+            <w:pPr>
+              <w:jc w:val="center"/>
+            </w:pPr>
+            <w:r>
+              <w:t>35</w:t>
+            </w:r>
+          </w:p>
+        </w:tc>
+      </w:tr>
+      <w:tr>
+        <w:trPr>
+          <w:trHeight w:val="268"/>
+        </w:trPr>
+        <w:tc>
+          <w:tcPr>
+            <w:tcW w:w="634" w:type="dxa"/>
+          </w:tcPr>
+          <w:p>
+            <w:pPr>
+              <w:jc w:val="center"/>
+            </w:pPr>
+            <w:r>
+              <w:t>S</w:t>
+            </w:r>
+          </w:p>
+        </w:tc>
+        <w:tc>
+          <w:tcPr>
+            <w:tcW w:w="608" w:type="dxa"/>
+          </w:tcPr>
+          <w:p>
+            <w:pPr>
+              <w:jc w:val="center"/>
+            </w:pPr>
+            <w:r>
+              <w:t>49</w:t>
+            </w:r>
+          </w:p>
+        </w:tc>
+        <w:tc>
+          <w:tcPr>
+            <w:tcW w:w="628" w:type="dxa"/>
+          </w:tcPr>
+          <w:p>
+            <w:pPr>
+              <w:jc w:val="center"/>
+            </w:pPr>
+            <w:r>
+              <w:t>T</w:t>
+            </w:r>
+          </w:p>
+        </w:tc>
+        <w:tc>
+          <w:tcPr>
+            <w:tcW w:w="608" w:type="dxa"/>
+          </w:tcPr>
+          <w:p>
+            <w:pPr>
+              <w:jc w:val="center"/>
+            </w:pPr>
+            <w:r>
+              <w:t>26</w:t>
+            </w:r>
+          </w:p>
+        </w:tc>
+        <w:tc>
+          <w:tcPr>
+            <w:tcW w:w="608" w:type="dxa"/>
+          </w:tcPr>
+          <w:p>
+            <w:pPr>
+              <w:jc w:val="center"/>
+            </w:pPr>
+            <w:r>
+              <w:t>U</w:t>
+            </w:r>
+          </w:p>
+        </w:tc>
+        <w:tc>
+          <w:tcPr>
+            <w:tcW w:w="608" w:type="dxa"/>
+          </w:tcPr>
+          <w:p>
+            <w:pPr>
+              <w:jc w:val="center"/>
+            </w:pPr>
+            <w:r>
+              <w:t>16</w:t>
+            </w:r>
+          </w:p>
+        </w:tc>
+      </w:tr>
+      <w:tr>
+        <w:trPr>
+          <w:trHeight w:val="268"/>
+        </w:trPr>
+        <w:tc>
+          <w:tcPr>
+            <w:tcW w:w="634" w:type="dxa"/>
+          </w:tcPr>
+          <w:p>
+            <w:pPr>
+              <w:jc w:val="center"/>
+            </w:pPr>
+            <w:r>
+              <w:t>V</w:t>
+            </w:r>
+          </w:p>
+        </w:tc>
+        <w:tc>
+          <w:tcPr>
+            <w:tcW w:w="608" w:type="dxa"/>
+          </w:tcPr>
+          <w:p>
+            <w:pPr>
+              <w:jc w:val="center"/>
+            </w:pPr>
+            <w:r>
+              <w:t>4</w:t>
+            </w:r>
+          </w:p>
+        </w:tc>
+        <w:tc>
+          <w:tcPr>
+            <w:tcW w:w="628" w:type="dxa"/>
+          </w:tcPr>
+          <w:p>
+            <w:pPr>
+              <w:jc w:val="center"/>
+            </w:pPr>
+            <w:r>
+              <w:t>W</w:t>
+            </w:r>
+          </w:p>
+        </w:tc>
+        <w:tc>
+          <w:tcPr>
+            <w:tcW w:w="608" w:type="dxa"/>
+          </w:tcPr>
+          <w:p>
+            <w:pPr>
+              <w:jc w:val="center"/>
+            </w:pPr>
+            <w:r>
+              <w:t>2</w:t>
+            </w:r>
+          </w:p>
+        </w:tc>
+        <w:tc>
+          <w:tcPr>
+            <w:tcW w:w="608" w:type="dxa"/>
+          </w:tcPr>
+          <w:p>
+            <w:pPr>
+              <w:jc w:val="center"/>
+            </w:pPr>
+            <w:r>
+              <w:t>X</w:t>
+            </w:r>
+          </w:p>
+        </w:tc>
+        <w:tc>
+          <w:tcPr>
+            <w:tcW w:w="608" w:type="dxa"/>
+          </w:tcPr>
+          <w:p>
+            <w:pPr>
+              <w:jc w:val="center"/>
+            </w:pPr>
+            <w:r>
+              <w:t>1</w:t>
+            </w:r>
+          </w:p>
+        </w:tc>
+      </w:tr>
+      <w:tr>
+        <w:trPr>
+          <w:gridAfter w:val="2"/>
+          <w:wAfter w:w="1216" w:type="dxa"/>
+          <w:trHeight w:val="268"/>
+        </w:trPr>
+        <w:tc>
+          <w:tcPr>
+            <w:tcW w:w="634" w:type="dxa"/>
+          </w:tcPr>
+          <w:p>
+            <w:pPr>
+              <w:jc w:val="center"/>
+            </w:pPr>
+            <w:r>
+              <w:t>Y</w:t>
+            </w:r>
+          </w:p>
+        </w:tc>
+        <w:tc>
+          <w:tcPr>
+            <w:tcW w:w="608" w:type="dxa"/>
+          </w:tcPr>
+          <w:p>
+            <w:pPr>
+              <w:jc w:val="center"/>
+            </w:pPr>
+            <w:r>
+              <w:t>6</w:t>
+            </w:r>
+          </w:p>
+        </w:tc>
+        <w:tc>
+          <w:tcPr>
+            <w:tcW w:w="628" w:type="dxa"/>
+          </w:tcPr>
+          <w:p>
+            <w:pPr>
+              <w:jc w:val="center"/>
+            </w:pPr>
+            <w:r>
+              <w:t>Z</w:t>
+            </w:r>
+          </w:p>
+        </w:tc>
+        <w:tc>
+          <w:tcPr>
+            <w:tcW w:w="608" w:type="dxa"/>
+          </w:tcPr>
+          <w:p>
+            <w:pPr>
+              <w:jc w:val="center"/>
+            </w:pPr>
+            <w:r>
+              <w:t>0</w:t>
+            </w:r>
+          </w:p>
+        </w:tc>
+      </w:tr>
+    </w:tbl>
+    <w:p/>
     <w:p>
       <w:pPr>
         <w:jc w:val="center"/>
@@ -518,6 +4269,25 @@
     <w:semiHidden/>
     <w:unhideWhenUsed/>
   </w:style>
+  <w:style w:type="table" w:styleId="TableGrid">
+    <w:name w:val="Table Grid"/>
+    <w:basedOn w:val="TableNormal"/>
+    <w:uiPriority w:val="39"/>
+    <w:rsid w:val="002336CF"/>
+    <w:pPr>
+      <w:spacing w:after="0" w:line="240" w:lineRule="auto"/>
+    </w:pPr>
+    <w:tblPr>
+      <w:tblBorders>
+        <w:top w:val="single" w:sz="4" w:space="0" w:color="auto"/>
+        <w:left w:val="single" w:sz="4" w:space="0" w:color="auto"/>
+        <w:bottom w:val="single" w:sz="4" w:space="0" w:color="auto"/>
+        <w:right w:val="single" w:sz="4" w:space="0" w:color="auto"/>
+        <w:insideH w:val="single" w:sz="4" w:space="0" w:color="auto"/>
+        <w:insideV w:val="single" w:sz="4" w:space="0" w:color="auto"/>
+      </w:tblBorders>
+    </w:tblPr>
+  </w:style>
 </w:styles>
 </file>
 

--- a/Placeholder Report.docx
+++ b/Placeholder Report.docx
@@ -775,13 +775,7 @@
     <w:p/>
     <w:p>
       <w:r>
-        <w:t>Plaintext #</w:t>
-      </w:r>
-      <w:r>
-        <w:t>2</w:t>
-      </w:r>
-      <w:r>
-        <w:t xml:space="preserve"> Frequency table:</w:t>
+        <w:t>Plaintext #2 Frequency table:</w:t>
       </w:r>
     </w:p>
     <w:tbl>
@@ -1525,13 +1519,7 @@
     <w:p/>
     <w:p>
       <w:r>
-        <w:t>Plaintext #</w:t>
-      </w:r>
-      <w:r>
-        <w:t>3</w:t>
-      </w:r>
-      <w:r>
-        <w:t xml:space="preserve"> Frequency table:</w:t>
+        <w:t>Plaintext #3 Frequency table:</w:t>
       </w:r>
     </w:p>
     <w:tbl>
@@ -2275,13 +2263,7 @@
     <w:p/>
     <w:p>
       <w:r>
-        <w:t>Plaintext #</w:t>
-      </w:r>
-      <w:r>
-        <w:t>4</w:t>
-      </w:r>
-      <w:r>
-        <w:t xml:space="preserve"> Frequency table:</w:t>
+        <w:t>Plaintext #4 Frequency table:</w:t>
       </w:r>
     </w:p>
     <w:tbl>
@@ -3026,13 +3008,7 @@
     <w:p/>
     <w:p>
       <w:r>
-        <w:t>Plaintext #</w:t>
-      </w:r>
-      <w:r>
-        <w:t>5</w:t>
-      </w:r>
-      <w:r>
-        <w:t xml:space="preserve"> Frequency table:</w:t>
+        <w:t>Plaintext #5 Frequency table:</w:t>
       </w:r>
     </w:p>
     <w:tbl>
@@ -3832,7 +3808,11 @@
         </w:drawing>
       </w:r>
     </w:p>
-    <w:p/>
+    <w:p>
+      <w:r>
+        <w:t>Because each graph has very similar letter frequency behaviors and there is a random chance to randomly insert a new letter into the plaintext, we have opted to use the chi square encryption algorithm to determine which letter matching is the best possible match between the plaintext and the ciphertext.</w:t>
+      </w:r>
+    </w:p>
     <w:sectPr>
       <w:pgSz w:w="12240" w:h="15840"/>
       <w:pgMar w:top="1440" w:right="1440" w:bottom="1440" w:left="1440" w:header="720" w:footer="720" w:gutter="0"/>

--- a/Placeholder Report.docx
+++ b/Placeholder Report.docx
@@ -20,7 +20,64 @@
     </w:p>
     <w:p>
       <w:r>
-        <w:t>Upon receiving the plaintext_dictionary, we conducted a letter-based frequency analysis on all five candidate plaintext messages to use as reference for what the ciphertext may hold.  While the analysis is unable to take into account the possibility of which letters are randomly generated and which letters are encoded, there is a distinctly imbalanced distribution of letters as shown in the graph below.  While all five plaintext candidates have very similar distributions, it identifies and allows us to establish a default mapping of each plaintext letter might map to in regards to the ciphertext.</w:t>
+        <w:rPr>
+          <w:b/>
+          <w:bCs/>
+        </w:rPr>
+        <w:t>Encryption Scheme:</w:t>
+      </w:r>
+    </w:p>
+    <w:p>
+      <w:r>
+        <w:t xml:space="preserve">Given the pseudocode for the encryption scheme, all three of us created our own encryption methods.  Our encryption schemes used the C++ library </w:t>
+      </w:r>
+      <w:r>
+        <w:t>&lt;</w:t>
+      </w:r>
+      <w:proofErr w:type="spellStart"/>
+      <w:r>
+        <w:t>math.h</w:t>
+      </w:r>
+      <w:proofErr w:type="spellEnd"/>
+      <w:r>
+        <w:t>&gt;</w:t>
+      </w:r>
+      <w:r>
+        <w:t xml:space="preserve"> which included a uniform distribution random number generator</w:t>
+      </w:r>
+      <w:r>
+        <w:t>.  We used the random number generator to create a set of numbers which were converted into the set of alphabetic letters with an additional case to take into account the possibility of generating a blank space as well</w:t>
+      </w:r>
+      <w:r>
+        <w:t>.  This same uniform random n umber generator was used for the coin generation algorithm which would spawn either 1 or 0</w:t>
+      </w:r>
+      <w:r>
+        <w:t xml:space="preserve">.  When our individual encryption algorithms were capable of converting plaintext messages into ciphertexts, we combined our algorithms to generate a set of ciphertext messages </w:t>
+      </w:r>
+    </w:p>
+    <w:p>
+      <w:r>
+        <w:rPr>
+          <w:b/>
+          <w:bCs/>
+        </w:rPr>
+        <w:t>Decryption Scheme</w:t>
+      </w:r>
+      <w:r>
+        <w:t>:</w:t>
+      </w:r>
+    </w:p>
+    <w:p>
+      <w:r>
+        <w:t xml:space="preserve">Upon receiving the </w:t>
+      </w:r>
+      <w:proofErr w:type="spellStart"/>
+      <w:r>
+        <w:t>plaintext_dictionary</w:t>
+      </w:r>
+      <w:proofErr w:type="spellEnd"/>
+      <w:r>
+        <w:t>, we conducted a letter-based frequency analysis on all five candidate plaintext messages to use as reference for what the ciphertext may hold.  While the analysis is unable to take into account the possibility of which letters are randomly generated and which letters are encoded, there is a distinctly imbalanced distribution of letters as shown in the graph below.  While all five plaintext candidates have very similar distributions, it identifies and allows us to establish a default mapping of each plaintext letter might map to in regards to the ciphertext.</w:t>
       </w:r>
     </w:p>
     <w:p>
@@ -1549,6 +1606,7 @@
               <w:jc w:val="center"/>
             </w:pPr>
             <w:r>
+              <w:lastRenderedPageBreak/>
               <w:t>A</w:t>
             </w:r>
           </w:p>
@@ -2293,7 +2351,6 @@
               <w:jc w:val="center"/>
             </w:pPr>
             <w:r>
-              <w:lastRenderedPageBreak/>
               <w:t>A</w:t>
             </w:r>
           </w:p>
@@ -3758,6 +3815,7 @@
         <w:rPr>
           <w:noProof/>
         </w:rPr>
+        <w:lastRenderedPageBreak/>
         <w:drawing>
           <wp:inline distT="0" distB="0" distL="0" distR="0" wp14:anchorId="6989424B" wp14:editId="7A792109">
             <wp:extent cx="5943600" cy="3196590"/>

--- a/Placeholder Report.docx
+++ b/Placeholder Report.docx
@@ -34,11 +34,9 @@
       <w:r>
         <w:t>&lt;</w:t>
       </w:r>
-      <w:proofErr w:type="spellStart"/>
       <w:r>
         <w:t>math.h</w:t>
       </w:r>
-      <w:proofErr w:type="spellEnd"/>
       <w:r>
         <w:t>&gt;</w:t>
       </w:r>
@@ -69,15 +67,7 @@
     </w:p>
     <w:p>
       <w:r>
-        <w:t xml:space="preserve">Upon receiving the </w:t>
-      </w:r>
-      <w:proofErr w:type="spellStart"/>
-      <w:r>
-        <w:t>plaintext_dictionary</w:t>
-      </w:r>
-      <w:proofErr w:type="spellEnd"/>
-      <w:r>
-        <w:t>, we conducted a letter-based frequency analysis on all five candidate plaintext messages to use as reference for what the ciphertext may hold.  While the analysis is unable to take into account the possibility of which letters are randomly generated and which letters are encoded, there is a distinctly imbalanced distribution of letters as shown in the graph below.  While all five plaintext candidates have very similar distributions, it identifies and allows us to establish a default mapping of each plaintext letter might map to in regards to the ciphertext.</w:t>
+        <w:t>Upon receiving the plaintext_dictionary, we conducted a letter-based frequency analysis on all five candidate plaintext messages to use as reference for what the ciphertext may hold.  While the analysis is unable to take into account the possibility of which letters are randomly generated and which letters are encoded, there is a distinctly imbalanced distribution of letters as shown in the graph below.  While all five plaintext candidates have very similar distributions, it identifies and allows us to establish a default mapping of each plaintext letter might map to in regards to the ciphertext.</w:t>
       </w:r>
     </w:p>
     <w:p>
@@ -3834,7 +3824,7 @@
                     </pic:cNvPicPr>
                   </pic:nvPicPr>
                   <pic:blipFill>
-                    <a:blip r:embed="rId4" cstate="print">
+                    <a:blip r:embed="rId5" cstate="print">
                       <a:extLst>
                         <a:ext uri="{28A0092B-C50C-407E-A947-70E740481C1C}">
                           <a14:useLocalDpi xmlns:a14="http://schemas.microsoft.com/office/drawing/2010/main" val="0"/>
@@ -3871,6 +3861,127 @@
         <w:t>Because each graph has very similar letter frequency behaviors and there is a random chance to randomly insert a new letter into the plaintext, we have opted to use the chi square encryption algorithm to determine which letter matching is the best possible match between the plaintext and the ciphertext.</w:t>
       </w:r>
     </w:p>
+    <w:p>
+      <w:r>
+        <w:rPr>
+          <w:noProof/>
+        </w:rPr>
+        <w:lastRenderedPageBreak/>
+        <w:drawing>
+          <wp:inline distT="0" distB="0" distL="0" distR="0" wp14:anchorId="7FF6D81B" wp14:editId="4EECF321">
+            <wp:extent cx="3973318" cy="5652247"/>
+            <wp:effectExtent l="0" t="0" r="8255" b="5715"/>
+            <wp:docPr id="3" name="Picture 3" descr="Chart, bar chart&#10;&#10;Description automatically generated"/>
+            <wp:cNvGraphicFramePr>
+              <a:graphicFrameLocks xmlns:a="http://schemas.openxmlformats.org/drawingml/2006/main" noChangeAspect="1"/>
+            </wp:cNvGraphicFramePr>
+            <a:graphic xmlns:a="http://schemas.openxmlformats.org/drawingml/2006/main">
+              <a:graphicData uri="http://schemas.openxmlformats.org/drawingml/2006/picture">
+                <pic:pic xmlns:pic="http://schemas.openxmlformats.org/drawingml/2006/picture">
+                  <pic:nvPicPr>
+                    <pic:cNvPr id="3" name="Picture 3" descr="Chart, bar chart&#10;&#10;Description automatically generated"/>
+                    <pic:cNvPicPr>
+                      <a:picLocks noChangeAspect="1" noChangeArrowheads="1"/>
+                    </pic:cNvPicPr>
+                  </pic:nvPicPr>
+                  <pic:blipFill>
+                    <a:blip r:embed="rId6">
+                      <a:extLst>
+                        <a:ext uri="{28A0092B-C50C-407E-A947-70E740481C1C}">
+                          <a14:useLocalDpi xmlns:a14="http://schemas.microsoft.com/office/drawing/2010/main" val="0"/>
+                        </a:ext>
+                      </a:extLst>
+                    </a:blip>
+                    <a:srcRect/>
+                    <a:stretch>
+                      <a:fillRect/>
+                    </a:stretch>
+                  </pic:blipFill>
+                  <pic:spPr bwMode="auto">
+                    <a:xfrm>
+                      <a:off x="0" y="0"/>
+                      <a:ext cx="3978978" cy="5660299"/>
+                    </a:xfrm>
+                    <a:prstGeom prst="rect">
+                      <a:avLst/>
+                    </a:prstGeom>
+                    <a:noFill/>
+                    <a:ln>
+                      <a:noFill/>
+                    </a:ln>
+                  </pic:spPr>
+                </pic:pic>
+              </a:graphicData>
+            </a:graphic>
+          </wp:inline>
+        </w:drawing>
+      </w:r>
+    </w:p>
+    <w:p>
+      <w:r>
+        <w:t xml:space="preserve">When testing </w:t>
+      </w:r>
+      <w:r>
+        <w:t xml:space="preserve">our encryption scheme, we noticed that </w:t>
+      </w:r>
+      <w:r>
+        <w:t xml:space="preserve">while the additional noise of random letter generation increased the frequencies of certain letters appearing, the overall distribution of each letter remained consistent with each iteration as shown in the graph above.  </w:t>
+      </w:r>
+      <w:r>
+        <w:t>This meant that while the addition of noise changed the frequencies of certain letters, the overall distribution remained consistent before and after the</w:t>
+      </w:r>
+      <w:r>
+        <w:t xml:space="preserve"> encryption scheme</w:t>
+      </w:r>
+      <w:r>
+        <w:t>.</w:t>
+      </w:r>
+      <w:r>
+        <w:t xml:space="preserve"> </w:t>
+      </w:r>
+    </w:p>
+    <w:p>
+      <w:r>
+        <w:t>Notes:</w:t>
+      </w:r>
+    </w:p>
+    <w:p>
+      <w:pPr>
+        <w:pStyle w:val="ListParagraph"/>
+        <w:numPr>
+          <w:ilvl w:val="0"/>
+          <w:numId w:val="1"/>
+        </w:numPr>
+      </w:pPr>
+      <w:r>
+        <w:t>Concatenated the plaintext dictionary values with the plaintext values to get the information.</w:t>
+      </w:r>
+    </w:p>
+    <w:p>
+      <w:pPr>
+        <w:pStyle w:val="ListParagraph"/>
+        <w:numPr>
+          <w:ilvl w:val="0"/>
+          <w:numId w:val="1"/>
+        </w:numPr>
+      </w:pPr>
+      <w:r>
+        <w:t>What we discovered was that with the additional random probability included with the distribution has shown that</w:t>
+      </w:r>
+    </w:p>
+    <w:p>
+      <w:pPr>
+        <w:pStyle w:val="ListParagraph"/>
+        <w:numPr>
+          <w:ilvl w:val="0"/>
+          <w:numId w:val="1"/>
+        </w:numPr>
+      </w:pPr>
+      <w:r>
+        <w:t>How much work do we actually need to do in order to determine the plaintext?</w:t>
+      </w:r>
+    </w:p>
+    <w:p/>
     <w:sectPr>
       <w:pgSz w:w="12240" w:h="15840"/>
       <w:pgMar w:top="1440" w:right="1440" w:bottom="1440" w:left="1440" w:header="720" w:footer="720" w:gutter="0"/>
@@ -3879,6 +3990,127 @@
     </w:sectPr>
   </w:body>
 </w:document>
+</file>
+
+<file path=word/numbering.xml><?xml version="1.0" encoding="utf-8"?>
+<w:numbering xmlns:wpc="http://schemas.microsoft.com/office/word/2010/wordprocessingCanvas" xmlns:cx="http://schemas.microsoft.com/office/drawing/2014/chartex" xmlns:cx1="http://schemas.microsoft.com/office/drawing/2015/9/8/chartex" xmlns:cx2="http://schemas.microsoft.com/office/drawing/2015/10/21/chartex" xmlns:cx3="http://schemas.microsoft.com/office/drawing/2016/5/9/chartex" xmlns:cx4="http://schemas.microsoft.com/office/drawing/2016/5/10/chartex" xmlns:cx5="http://schemas.microsoft.com/office/drawing/2016/5/11/chartex" xmlns:cx6="http://schemas.microsoft.com/office/drawing/2016/5/12/chartex" xmlns:cx7="http://schemas.microsoft.com/office/drawing/2016/5/13/chartex" xmlns:cx8="http://schemas.microsoft.com/office/drawing/2016/5/14/chartex" xmlns:mc="http://schemas.openxmlformats.org/markup-compatibility/2006" xmlns:aink="http://schemas.microsoft.com/office/drawing/2016/ink" xmlns:am3d="http://schemas.microsoft.com/office/drawing/2017/model3d" xmlns:o="urn:schemas-microsoft-com:office:office" xmlns:r="http://schemas.openxmlformats.org/officeDocument/2006/relationships" xmlns:m="http://schemas.openxmlformats.org/officeDocument/2006/math" xmlns:v="urn:schemas-microsoft-com:vml" xmlns:wp14="http://schemas.microsoft.com/office/word/2010/wordprocessingDrawing" xmlns:wp="http://schemas.openxmlformats.org/drawingml/2006/wordprocessingDrawing" xmlns:w10="urn:schemas-microsoft-com:office:word" xmlns:w="http://schemas.openxmlformats.org/wordprocessingml/2006/main" xmlns:w14="http://schemas.microsoft.com/office/word/2010/wordml" xmlns:w15="http://schemas.microsoft.com/office/word/2012/wordml" xmlns:w16cex="http://schemas.microsoft.com/office/word/2018/wordml/cex" xmlns:w16cid="http://schemas.microsoft.com/office/word/2016/wordml/cid" xmlns:w16="http://schemas.microsoft.com/office/word/2018/wordml" xmlns:w16sdtdh="http://schemas.microsoft.com/office/word/2020/wordml/sdtdatahash" xmlns:w16se="http://schemas.microsoft.com/office/word/2015/wordml/symex" xmlns:wpg="http://schemas.microsoft.com/office/word/2010/wordprocessingGroup" xmlns:wpi="http://schemas.microsoft.com/office/word/2010/wordprocessingInk" xmlns:wne="http://schemas.microsoft.com/office/word/2006/wordml" xmlns:wps="http://schemas.microsoft.com/office/word/2010/wordprocessingShape" mc:Ignorable="w14 w15 w16se w16cid w16 w16cex w16sdtdh wp14">
+  <w:abstractNum w:abstractNumId="0" w15:restartNumberingAfterBreak="0">
+    <w:nsid w:val="1FE4321A"/>
+    <w:multiLevelType w:val="hybridMultilevel"/>
+    <w:tmpl w:val="9320CB6A"/>
+    <w:lvl w:ilvl="0" w:tplc="04090001">
+      <w:start w:val="1"/>
+      <w:numFmt w:val="bullet"/>
+      <w:lvlText w:val=""/>
+      <w:lvlJc w:val="left"/>
+      <w:pPr>
+        <w:ind w:left="720" w:hanging="360"/>
+      </w:pPr>
+      <w:rPr>
+        <w:rFonts w:ascii="Symbol" w:hAnsi="Symbol" w:hint="default"/>
+      </w:rPr>
+    </w:lvl>
+    <w:lvl w:ilvl="1" w:tplc="04090003" w:tentative="1">
+      <w:start w:val="1"/>
+      <w:numFmt w:val="bullet"/>
+      <w:lvlText w:val="o"/>
+      <w:lvlJc w:val="left"/>
+      <w:pPr>
+        <w:ind w:left="1440" w:hanging="360"/>
+      </w:pPr>
+      <w:rPr>
+        <w:rFonts w:ascii="Courier New" w:hAnsi="Courier New" w:cs="Courier New" w:hint="default"/>
+      </w:rPr>
+    </w:lvl>
+    <w:lvl w:ilvl="2" w:tplc="04090005" w:tentative="1">
+      <w:start w:val="1"/>
+      <w:numFmt w:val="bullet"/>
+      <w:lvlText w:val=""/>
+      <w:lvlJc w:val="left"/>
+      <w:pPr>
+        <w:ind w:left="2160" w:hanging="360"/>
+      </w:pPr>
+      <w:rPr>
+        <w:rFonts w:ascii="Wingdings" w:hAnsi="Wingdings" w:hint="default"/>
+      </w:rPr>
+    </w:lvl>
+    <w:lvl w:ilvl="3" w:tplc="04090001" w:tentative="1">
+      <w:start w:val="1"/>
+      <w:numFmt w:val="bullet"/>
+      <w:lvlText w:val=""/>
+      <w:lvlJc w:val="left"/>
+      <w:pPr>
+        <w:ind w:left="2880" w:hanging="360"/>
+      </w:pPr>
+      <w:rPr>
+        <w:rFonts w:ascii="Symbol" w:hAnsi="Symbol" w:hint="default"/>
+      </w:rPr>
+    </w:lvl>
+    <w:lvl w:ilvl="4" w:tplc="04090003" w:tentative="1">
+      <w:start w:val="1"/>
+      <w:numFmt w:val="bullet"/>
+      <w:lvlText w:val="o"/>
+      <w:lvlJc w:val="left"/>
+      <w:pPr>
+        <w:ind w:left="3600" w:hanging="360"/>
+      </w:pPr>
+      <w:rPr>
+        <w:rFonts w:ascii="Courier New" w:hAnsi="Courier New" w:cs="Courier New" w:hint="default"/>
+      </w:rPr>
+    </w:lvl>
+    <w:lvl w:ilvl="5" w:tplc="04090005" w:tentative="1">
+      <w:start w:val="1"/>
+      <w:numFmt w:val="bullet"/>
+      <w:lvlText w:val=""/>
+      <w:lvlJc w:val="left"/>
+      <w:pPr>
+        <w:ind w:left="4320" w:hanging="360"/>
+      </w:pPr>
+      <w:rPr>
+        <w:rFonts w:ascii="Wingdings" w:hAnsi="Wingdings" w:hint="default"/>
+      </w:rPr>
+    </w:lvl>
+    <w:lvl w:ilvl="6" w:tplc="04090001" w:tentative="1">
+      <w:start w:val="1"/>
+      <w:numFmt w:val="bullet"/>
+      <w:lvlText w:val=""/>
+      <w:lvlJc w:val="left"/>
+      <w:pPr>
+        <w:ind w:left="5040" w:hanging="360"/>
+      </w:pPr>
+      <w:rPr>
+        <w:rFonts w:ascii="Symbol" w:hAnsi="Symbol" w:hint="default"/>
+      </w:rPr>
+    </w:lvl>
+    <w:lvl w:ilvl="7" w:tplc="04090003" w:tentative="1">
+      <w:start w:val="1"/>
+      <w:numFmt w:val="bullet"/>
+      <w:lvlText w:val="o"/>
+      <w:lvlJc w:val="left"/>
+      <w:pPr>
+        <w:ind w:left="5760" w:hanging="360"/>
+      </w:pPr>
+      <w:rPr>
+        <w:rFonts w:ascii="Courier New" w:hAnsi="Courier New" w:cs="Courier New" w:hint="default"/>
+      </w:rPr>
+    </w:lvl>
+    <w:lvl w:ilvl="8" w:tplc="04090005" w:tentative="1">
+      <w:start w:val="1"/>
+      <w:numFmt w:val="bullet"/>
+      <w:lvlText w:val=""/>
+      <w:lvlJc w:val="left"/>
+      <w:pPr>
+        <w:ind w:left="6480" w:hanging="360"/>
+      </w:pPr>
+      <w:rPr>
+        <w:rFonts w:ascii="Wingdings" w:hAnsi="Wingdings" w:hint="default"/>
+      </w:rPr>
+    </w:lvl>
+  </w:abstractNum>
+  <w:num w:numId="1">
+    <w:abstractNumId w:val="0"/>
+  </w:num>
+</w:numbering>
 </file>
 
 <file path=word/styles.xml><?xml version="1.0" encoding="utf-8"?>
@@ -4326,6 +4558,17 @@
       </w:tblBorders>
     </w:tblPr>
   </w:style>
+  <w:style w:type="paragraph" w:styleId="ListParagraph">
+    <w:name w:val="List Paragraph"/>
+    <w:basedOn w:val="Normal"/>
+    <w:uiPriority w:val="34"/>
+    <w:qFormat/>
+    <w:rsid w:val="00AC3446"/>
+    <w:pPr>
+      <w:ind w:left="720"/>
+      <w:contextualSpacing/>
+    </w:pPr>
+  </w:style>
 </w:styles>
 </file>
 

--- a/Placeholder Report.docx
+++ b/Placeholder Report.docx
@@ -34,9 +34,11 @@
       <w:r>
         <w:t>&lt;</w:t>
       </w:r>
+      <w:proofErr w:type="spellStart"/>
       <w:r>
         <w:t>math.h</w:t>
       </w:r>
+      <w:proofErr w:type="spellEnd"/>
       <w:r>
         <w:t>&gt;</w:t>
       </w:r>
@@ -44,13 +46,29 @@
         <w:t xml:space="preserve"> which included a uniform distribution random number generator</w:t>
       </w:r>
       <w:r>
-        <w:t>.  We used the random number generator to create a set of numbers which were converted into the set of alphabetic letters with an additional case to take into account the possibility of generating a blank space as well</w:t>
+        <w:t xml:space="preserve">.  We used the random number generator to create a set of numbers which were converted into the set of alphabetic letters with an additional case to </w:t>
+      </w:r>
+      <w:proofErr w:type="gramStart"/>
+      <w:r>
+        <w:t>take into account</w:t>
+      </w:r>
+      <w:proofErr w:type="gramEnd"/>
+      <w:r>
+        <w:t xml:space="preserve"> the possibility of generating a blank space as well</w:t>
       </w:r>
       <w:r>
         <w:t>.  This same uniform random n umber generator was used for the coin generation algorithm which would spawn either 1 or 0</w:t>
       </w:r>
       <w:r>
-        <w:t xml:space="preserve">.  When our individual encryption algorithms were capable of converting plaintext messages into ciphertexts, we combined our algorithms to generate a set of ciphertext messages </w:t>
+        <w:t xml:space="preserve">.  When our individual encryption algorithms </w:t>
+      </w:r>
+      <w:proofErr w:type="gramStart"/>
+      <w:r>
+        <w:t>were capable of converting</w:t>
+      </w:r>
+      <w:proofErr w:type="gramEnd"/>
+      <w:r>
+        <w:t xml:space="preserve"> plaintext messages into ciphertexts, we combined our algorithms to generate a set of ciphertext messages </w:t>
       </w:r>
     </w:p>
     <w:p>
@@ -67,7 +85,31 @@
     </w:p>
     <w:p>
       <w:r>
-        <w:t>Upon receiving the plaintext_dictionary, we conducted a letter-based frequency analysis on all five candidate plaintext messages to use as reference for what the ciphertext may hold.  While the analysis is unable to take into account the possibility of which letters are randomly generated and which letters are encoded, there is a distinctly imbalanced distribution of letters as shown in the graph below.  While all five plaintext candidates have very similar distributions, it identifies and allows us to establish a default mapping of each plaintext letter might map to in regards to the ciphertext.</w:t>
+        <w:t xml:space="preserve">Upon receiving the </w:t>
+      </w:r>
+      <w:proofErr w:type="spellStart"/>
+      <w:r>
+        <w:t>plaintext_dictionary</w:t>
+      </w:r>
+      <w:proofErr w:type="spellEnd"/>
+      <w:r>
+        <w:t xml:space="preserve">, we conducted a letter-based frequency analysis on all five candidate plaintext messages to use as reference for what the ciphertext may hold.  While the analysis is unable to </w:t>
+      </w:r>
+      <w:proofErr w:type="gramStart"/>
+      <w:r>
+        <w:t>take into account</w:t>
+      </w:r>
+      <w:proofErr w:type="gramEnd"/>
+      <w:r>
+        <w:t xml:space="preserve"> the possibility of which letters are randomly generated and which letters are encoded, there is a distinctly imbalanced distribution of letters as shown in the graph below.  While all five plaintext candidates have very similar distributions, it identifies and allows us to establish a default mapping of each plaintext letter might map to </w:t>
+      </w:r>
+      <w:proofErr w:type="gramStart"/>
+      <w:r>
+        <w:t>in regards to</w:t>
+      </w:r>
+      <w:proofErr w:type="gramEnd"/>
+      <w:r>
+        <w:t xml:space="preserve"> the ciphertext.</w:t>
       </w:r>
     </w:p>
     <w:p>
@@ -3978,8 +4020,69 @@
         </w:numPr>
       </w:pPr>
       <w:r>
-        <w:t>How much work do we actually need to do in order to determine the plaintext?</w:t>
+        <w:t xml:space="preserve">How much work do we </w:t>
       </w:r>
+      <w:proofErr w:type="gramStart"/>
+      <w:r>
+        <w:t>actually need</w:t>
+      </w:r>
+      <w:proofErr w:type="gramEnd"/>
+      <w:r>
+        <w:t xml:space="preserve"> to do in order to determine the plaintext?</w:t>
+      </w:r>
+    </w:p>
+    <w:p>
+      <w:r>
+        <w:br w:type="page"/>
+      </w:r>
+    </w:p>
+    <w:p>
+      <w:r>
+        <w:lastRenderedPageBreak/>
+        <w:t>Sources:</w:t>
+      </w:r>
+    </w:p>
+    <w:p>
+      <w:hyperlink r:id="rId7" w:history="1">
+        <w:r>
+          <w:rPr>
+            <w:rStyle w:val="Hyperlink"/>
+          </w:rPr>
+          <w:t>https://mathweb.ucsd.edu/~crypto/java/EARLYCIPHERS/Monoalphabetic.html#:~:text=To%20break%20a%20monoalphab</w:t>
+        </w:r>
+        <w:r>
+          <w:rPr>
+            <w:rStyle w:val="Hyperlink"/>
+          </w:rPr>
+          <w:t>e</w:t>
+        </w:r>
+        <w:r>
+          <w:rPr>
+            <w:rStyle w:val="Hyperlink"/>
+          </w:rPr>
+          <w:t>tic%20substitution,letters%20with%20the%20same%20pattern</w:t>
+        </w:r>
+      </w:hyperlink>
+    </w:p>
+    <w:p>
+      <w:hyperlink r:id="rId8" w:history="1">
+        <w:r>
+          <w:rPr>
+            <w:rStyle w:val="Hyperlink"/>
+          </w:rPr>
+          <w:t>https://mathweb.ucsd.edu/~crypto/java/EARLYCIPHERS/breakmono.html</w:t>
+        </w:r>
+      </w:hyperlink>
+    </w:p>
+    <w:p>
+      <w:hyperlink r:id="rId9" w:history="1">
+        <w:r>
+          <w:rPr>
+            <w:rStyle w:val="Hyperlink"/>
+          </w:rPr>
+          <w:t>http://s13.zetaboards.com/Crypto/topic/123882/1/</w:t>
+        </w:r>
+      </w:hyperlink>
     </w:p>
     <w:p/>
     <w:sectPr>
@@ -4569,6 +4672,41 @@
       <w:contextualSpacing/>
     </w:pPr>
   </w:style>
+  <w:style w:type="character" w:styleId="Hyperlink">
+    <w:name w:val="Hyperlink"/>
+    <w:basedOn w:val="DefaultParagraphFont"/>
+    <w:uiPriority w:val="99"/>
+    <w:unhideWhenUsed/>
+    <w:rsid w:val="00A16626"/>
+    <w:rPr>
+      <w:color w:val="0563C1" w:themeColor="hyperlink"/>
+      <w:u w:val="single"/>
+    </w:rPr>
+  </w:style>
+  <w:style w:type="character" w:styleId="UnresolvedMention">
+    <w:name w:val="Unresolved Mention"/>
+    <w:basedOn w:val="DefaultParagraphFont"/>
+    <w:uiPriority w:val="99"/>
+    <w:semiHidden/>
+    <w:unhideWhenUsed/>
+    <w:rsid w:val="00A16626"/>
+    <w:rPr>
+      <w:color w:val="605E5C"/>
+      <w:shd w:val="clear" w:color="auto" w:fill="E1DFDD"/>
+    </w:rPr>
+  </w:style>
+  <w:style w:type="character" w:styleId="FollowedHyperlink">
+    <w:name w:val="FollowedHyperlink"/>
+    <w:basedOn w:val="DefaultParagraphFont"/>
+    <w:uiPriority w:val="99"/>
+    <w:semiHidden/>
+    <w:unhideWhenUsed/>
+    <w:rsid w:val="00A16626"/>
+    <w:rPr>
+      <w:color w:val="954F72" w:themeColor="followedHyperlink"/>
+      <w:u w:val="single"/>
+    </w:rPr>
+  </w:style>
 </w:styles>
 </file>
 

--- a/Placeholder Report.docx
+++ b/Placeholder Report.docx
@@ -3840,18 +3840,15 @@
     </w:tbl>
     <w:p/>
     <w:p>
-      <w:pPr>
-        <w:jc w:val="center"/>
-      </w:pPr>
       <w:r>
         <w:rPr>
           <w:noProof/>
         </w:rPr>
         <w:lastRenderedPageBreak/>
         <w:drawing>
-          <wp:inline distT="0" distB="0" distL="0" distR="0" wp14:anchorId="6989424B" wp14:editId="7A792109">
-            <wp:extent cx="5943600" cy="3196590"/>
-            <wp:effectExtent l="0" t="0" r="0" b="3810"/>
+          <wp:inline distT="0" distB="0" distL="0" distR="0" wp14:anchorId="6989424B" wp14:editId="0EB0DFC5">
+            <wp:extent cx="6534085" cy="3514165"/>
+            <wp:effectExtent l="0" t="0" r="635" b="0"/>
             <wp:docPr id="1" name="Picture 1" descr="Chart&#10;&#10;Description automatically generated"/>
             <wp:cNvGraphicFramePr>
               <a:graphicFrameLocks xmlns:a="http://schemas.openxmlformats.org/drawingml/2006/main" noChangeAspect="1"/>
@@ -3866,7 +3863,7 @@
                     </pic:cNvPicPr>
                   </pic:nvPicPr>
                   <pic:blipFill>
-                    <a:blip r:embed="rId5" cstate="print">
+                    <a:blip r:embed="rId6" cstate="print">
                       <a:extLst>
                         <a:ext uri="{28A0092B-C50C-407E-A947-70E740481C1C}">
                           <a14:useLocalDpi xmlns:a14="http://schemas.microsoft.com/office/drawing/2010/main" val="0"/>
@@ -3881,7 +3878,7 @@
                   <pic:spPr bwMode="auto">
                     <a:xfrm>
                       <a:off x="0" y="0"/>
-                      <a:ext cx="5943600" cy="3196590"/>
+                      <a:ext cx="6543529" cy="3519244"/>
                     </a:xfrm>
                     <a:prstGeom prst="rect">
                       <a:avLst/>
@@ -3904,6 +3901,9 @@
       </w:r>
     </w:p>
     <w:p>
+      <w:pPr>
+        <w:jc w:val="center"/>
+      </w:pPr>
       <w:r>
         <w:rPr>
           <w:noProof/>
@@ -3927,7 +3927,7 @@
                     </pic:cNvPicPr>
                   </pic:nvPicPr>
                   <pic:blipFill>
-                    <a:blip r:embed="rId6">
+                    <a:blip r:embed="rId7">
                       <a:extLst>
                         <a:ext uri="{28A0092B-C50C-407E-A947-70E740481C1C}">
                           <a14:useLocalDpi xmlns:a14="http://schemas.microsoft.com/office/drawing/2010/main" val="0"/>
@@ -4031,41 +4031,198 @@
         <w:t xml:space="preserve"> to do in order to determine the plaintext?</w:t>
       </w:r>
     </w:p>
+    <w:p/>
     <w:p>
       <w:r>
-        <w:br w:type="page"/>
+        <w:lastRenderedPageBreak/>
+        <w:t>Methods:</w:t>
       </w:r>
     </w:p>
     <w:p>
-      <w:r>
-        <w:lastRenderedPageBreak/>
-        <w:t>Sources:</w:t>
+      <w:pPr>
+        <w:pStyle w:val="ListParagraph"/>
+        <w:numPr>
+          <w:ilvl w:val="0"/>
+          <w:numId w:val="2"/>
+        </w:numPr>
+      </w:pPr>
+      <w:r>
+        <w:t>Solving for the key</w:t>
       </w:r>
     </w:p>
     <w:p>
-      <w:hyperlink r:id="rId7" w:history="1">
+      <w:pPr>
+        <w:pStyle w:val="ListParagraph"/>
+        <w:numPr>
+          <w:ilvl w:val="1"/>
+          <w:numId w:val="2"/>
+        </w:numPr>
+      </w:pPr>
+      <w:r>
+        <w:t>Metrics doesn’t scale with noise</w:t>
+      </w:r>
+    </w:p>
+    <w:p>
+      <w:pPr>
+        <w:pStyle w:val="ListParagraph"/>
+        <w:numPr>
+          <w:ilvl w:val="0"/>
+          <w:numId w:val="2"/>
+        </w:numPr>
+      </w:pPr>
+      <w:r>
+        <w:t>Distribution analysis/probabilistic to find which plaintext the ciphertext belongs to</w:t>
+      </w:r>
+    </w:p>
+    <w:p>
+      <w:pPr>
+        <w:pStyle w:val="ListParagraph"/>
+        <w:numPr>
+          <w:ilvl w:val="1"/>
+          <w:numId w:val="2"/>
+        </w:numPr>
+      </w:pPr>
+      <w:r>
+        <w:t>Search based on the patterns found in each word</w:t>
+      </w:r>
+    </w:p>
+    <w:p>
+      <w:pPr>
+        <w:pStyle w:val="ListParagraph"/>
+        <w:numPr>
+          <w:ilvl w:val="1"/>
+          <w:numId w:val="2"/>
+        </w:numPr>
+      </w:pPr>
+      <w:r>
+        <w:t>Estimate the noise generated to use as a margin of error</w:t>
+      </w:r>
+    </w:p>
+    <w:p>
+      <w:pPr>
+        <w:pStyle w:val="ListParagraph"/>
+        <w:numPr>
+          <w:ilvl w:val="1"/>
+          <w:numId w:val="2"/>
+        </w:numPr>
+      </w:pPr>
+      <w:r>
+        <w:t>Look for the patterns we can find</w:t>
+      </w:r>
+      <w:r>
+        <w:t xml:space="preserve"> and create an approximate match</w:t>
+      </w:r>
+    </w:p>
+    <w:p>
+      <w:pPr>
+        <w:pStyle w:val="ListParagraph"/>
+        <w:numPr>
+          <w:ilvl w:val="1"/>
+          <w:numId w:val="2"/>
+        </w:numPr>
+      </w:pPr>
+      <w:r>
+        <w:t xml:space="preserve"># </w:t>
+      </w:r>
+      <w:proofErr w:type="gramStart"/>
+      <w:r>
+        <w:t>of</w:t>
+      </w:r>
+      <w:proofErr w:type="gramEnd"/>
+      <w:r>
+        <w:t xml:space="preserve"> possible random characters = </w:t>
+      </w:r>
+      <w:r>
+        <w:t>1-(</w:t>
+      </w:r>
+      <w:proofErr w:type="spellStart"/>
+      <w:r>
+        <w:t>len</w:t>
+      </w:r>
+      <w:proofErr w:type="spellEnd"/>
+      <w:r>
+        <w:t>(plaintext))/</w:t>
+      </w:r>
+      <w:proofErr w:type="spellStart"/>
+      <w:r>
+        <w:t>len</w:t>
+      </w:r>
+      <w:proofErr w:type="spellEnd"/>
+      <w:r>
+        <w:t>(ciphertext)</w:t>
+      </w:r>
+    </w:p>
+    <w:p>
+      <w:pPr>
+        <w:pStyle w:val="ListParagraph"/>
+        <w:numPr>
+          <w:ilvl w:val="1"/>
+          <w:numId w:val="2"/>
+        </w:numPr>
+      </w:pPr>
+      <w:r>
+        <w:t>Will implement a sliding window to find and guess which region within the ciphertext contains a matching plaintext password</w:t>
+      </w:r>
+    </w:p>
+    <w:p>
+      <w:pPr>
+        <w:jc w:val="center"/>
+      </w:pPr>
+      <w:r>
+        <w:drawing>
+          <wp:inline distT="0" distB="0" distL="0" distR="0" wp14:anchorId="2F931A65" wp14:editId="39685C79">
+            <wp:extent cx="4191585" cy="1638529"/>
+            <wp:effectExtent l="0" t="0" r="0" b="0"/>
+            <wp:docPr id="2" name="Picture 2" descr="Diagram&#10;&#10;Description automatically generated"/>
+            <wp:cNvGraphicFramePr>
+              <a:graphicFrameLocks xmlns:a="http://schemas.openxmlformats.org/drawingml/2006/main" noChangeAspect="1"/>
+            </wp:cNvGraphicFramePr>
+            <a:graphic xmlns:a="http://schemas.openxmlformats.org/drawingml/2006/main">
+              <a:graphicData uri="http://schemas.openxmlformats.org/drawingml/2006/picture">
+                <pic:pic xmlns:pic="http://schemas.openxmlformats.org/drawingml/2006/picture">
+                  <pic:nvPicPr>
+                    <pic:cNvPr id="2" name="Picture 2" descr="Diagram&#10;&#10;Description automatically generated"/>
+                    <pic:cNvPicPr/>
+                  </pic:nvPicPr>
+                  <pic:blipFill>
+                    <a:blip r:embed="rId8"/>
+                    <a:stretch>
+                      <a:fillRect/>
+                    </a:stretch>
+                  </pic:blipFill>
+                  <pic:spPr>
+                    <a:xfrm>
+                      <a:off x="0" y="0"/>
+                      <a:ext cx="4191585" cy="1638529"/>
+                    </a:xfrm>
+                    <a:prstGeom prst="rect">
+                      <a:avLst/>
+                    </a:prstGeom>
+                  </pic:spPr>
+                </pic:pic>
+              </a:graphicData>
+            </a:graphic>
+          </wp:inline>
+        </w:drawing>
+      </w:r>
+    </w:p>
+    <w:p>
+      <w:r>
+        <w:t>Sources:</w:t>
+      </w:r>
+    </w:p>
+    <w:p>
+      <w:hyperlink r:id="rId9" w:anchor=":~:text=To%20break%20a%20monoalphabetic%20substitution,letters%20with%20the%20same%20pattern" w:history="1">
         <w:r>
           <w:rPr>
             <w:rStyle w:val="Hyperlink"/>
           </w:rPr>
-          <w:t>https://mathweb.ucsd.edu/~crypto/java/EARLYCIPHERS/Monoalphabetic.html#:~:text=To%20break%20a%20monoalphab</w:t>
-        </w:r>
-        <w:r>
-          <w:rPr>
-            <w:rStyle w:val="Hyperlink"/>
-          </w:rPr>
-          <w:t>e</w:t>
-        </w:r>
-        <w:r>
-          <w:rPr>
-            <w:rStyle w:val="Hyperlink"/>
-          </w:rPr>
-          <w:t>tic%20substitution,letters%20with%20the%20same%20pattern</w:t>
+          <w:t>https://mathweb.ucsd.edu/~crypto/java/EARLYCIPHERS/Monoalphabetic.html#:~:text=To%20break%20a%20monoalphabetic%20substitution,letters%20with%20the%20same%20pattern</w:t>
         </w:r>
       </w:hyperlink>
     </w:p>
     <w:p>
-      <w:hyperlink r:id="rId8" w:history="1">
+      <w:hyperlink r:id="rId10" w:history="1">
         <w:r>
           <w:rPr>
             <w:rStyle w:val="Hyperlink"/>
@@ -4075,7 +4232,7 @@
       </w:hyperlink>
     </w:p>
     <w:p>
-      <w:hyperlink r:id="rId9" w:history="1">
+      <w:hyperlink r:id="rId11" w:history="1">
         <w:r>
           <w:rPr>
             <w:rStyle w:val="Hyperlink"/>
@@ -4210,8 +4367,124 @@
       </w:rPr>
     </w:lvl>
   </w:abstractNum>
+  <w:abstractNum w:abstractNumId="1" w15:restartNumberingAfterBreak="0">
+    <w:nsid w:val="52107214"/>
+    <w:multiLevelType w:val="hybridMultilevel"/>
+    <w:tmpl w:val="6610FFC2"/>
+    <w:lvl w:ilvl="0" w:tplc="04090001">
+      <w:start w:val="1"/>
+      <w:numFmt w:val="bullet"/>
+      <w:lvlText w:val=""/>
+      <w:lvlJc w:val="left"/>
+      <w:pPr>
+        <w:ind w:left="720" w:hanging="360"/>
+      </w:pPr>
+      <w:rPr>
+        <w:rFonts w:ascii="Symbol" w:hAnsi="Symbol" w:hint="default"/>
+      </w:rPr>
+    </w:lvl>
+    <w:lvl w:ilvl="1" w:tplc="04090003">
+      <w:start w:val="1"/>
+      <w:numFmt w:val="bullet"/>
+      <w:lvlText w:val="o"/>
+      <w:lvlJc w:val="left"/>
+      <w:pPr>
+        <w:ind w:left="1440" w:hanging="360"/>
+      </w:pPr>
+      <w:rPr>
+        <w:rFonts w:ascii="Courier New" w:hAnsi="Courier New" w:cs="Courier New" w:hint="default"/>
+      </w:rPr>
+    </w:lvl>
+    <w:lvl w:ilvl="2" w:tplc="04090005" w:tentative="1">
+      <w:start w:val="1"/>
+      <w:numFmt w:val="bullet"/>
+      <w:lvlText w:val=""/>
+      <w:lvlJc w:val="left"/>
+      <w:pPr>
+        <w:ind w:left="2160" w:hanging="360"/>
+      </w:pPr>
+      <w:rPr>
+        <w:rFonts w:ascii="Wingdings" w:hAnsi="Wingdings" w:hint="default"/>
+      </w:rPr>
+    </w:lvl>
+    <w:lvl w:ilvl="3" w:tplc="04090001" w:tentative="1">
+      <w:start w:val="1"/>
+      <w:numFmt w:val="bullet"/>
+      <w:lvlText w:val=""/>
+      <w:lvlJc w:val="left"/>
+      <w:pPr>
+        <w:ind w:left="2880" w:hanging="360"/>
+      </w:pPr>
+      <w:rPr>
+        <w:rFonts w:ascii="Symbol" w:hAnsi="Symbol" w:hint="default"/>
+      </w:rPr>
+    </w:lvl>
+    <w:lvl w:ilvl="4" w:tplc="04090003" w:tentative="1">
+      <w:start w:val="1"/>
+      <w:numFmt w:val="bullet"/>
+      <w:lvlText w:val="o"/>
+      <w:lvlJc w:val="left"/>
+      <w:pPr>
+        <w:ind w:left="3600" w:hanging="360"/>
+      </w:pPr>
+      <w:rPr>
+        <w:rFonts w:ascii="Courier New" w:hAnsi="Courier New" w:cs="Courier New" w:hint="default"/>
+      </w:rPr>
+    </w:lvl>
+    <w:lvl w:ilvl="5" w:tplc="04090005" w:tentative="1">
+      <w:start w:val="1"/>
+      <w:numFmt w:val="bullet"/>
+      <w:lvlText w:val=""/>
+      <w:lvlJc w:val="left"/>
+      <w:pPr>
+        <w:ind w:left="4320" w:hanging="360"/>
+      </w:pPr>
+      <w:rPr>
+        <w:rFonts w:ascii="Wingdings" w:hAnsi="Wingdings" w:hint="default"/>
+      </w:rPr>
+    </w:lvl>
+    <w:lvl w:ilvl="6" w:tplc="04090001" w:tentative="1">
+      <w:start w:val="1"/>
+      <w:numFmt w:val="bullet"/>
+      <w:lvlText w:val=""/>
+      <w:lvlJc w:val="left"/>
+      <w:pPr>
+        <w:ind w:left="5040" w:hanging="360"/>
+      </w:pPr>
+      <w:rPr>
+        <w:rFonts w:ascii="Symbol" w:hAnsi="Symbol" w:hint="default"/>
+      </w:rPr>
+    </w:lvl>
+    <w:lvl w:ilvl="7" w:tplc="04090003" w:tentative="1">
+      <w:start w:val="1"/>
+      <w:numFmt w:val="bullet"/>
+      <w:lvlText w:val="o"/>
+      <w:lvlJc w:val="left"/>
+      <w:pPr>
+        <w:ind w:left="5760" w:hanging="360"/>
+      </w:pPr>
+      <w:rPr>
+        <w:rFonts w:ascii="Courier New" w:hAnsi="Courier New" w:cs="Courier New" w:hint="default"/>
+      </w:rPr>
+    </w:lvl>
+    <w:lvl w:ilvl="8" w:tplc="04090005" w:tentative="1">
+      <w:start w:val="1"/>
+      <w:numFmt w:val="bullet"/>
+      <w:lvlText w:val=""/>
+      <w:lvlJc w:val="left"/>
+      <w:pPr>
+        <w:ind w:left="6480" w:hanging="360"/>
+      </w:pPr>
+      <w:rPr>
+        <w:rFonts w:ascii="Wingdings" w:hAnsi="Wingdings" w:hint="default"/>
+      </w:rPr>
+    </w:lvl>
+  </w:abstractNum>
   <w:num w:numId="1">
     <w:abstractNumId w:val="0"/>
+  </w:num>
+  <w:num w:numId="2">
+    <w:abstractNumId w:val="1"/>
   </w:num>
 </w:numbering>
 </file>
@@ -5003,4 +5276,16 @@
     </a:ext>
   </a:extLst>
 </a:theme>
+</file>
+
+<file path=customXml/item1.xml><?xml version="1.0" encoding="utf-8"?>
+<b:Sources xmlns:b="http://schemas.openxmlformats.org/officeDocument/2006/bibliography" xmlns="http://schemas.openxmlformats.org/officeDocument/2006/bibliography" SelectedStyle="\IEEE2006OfficeOnline.xsl" StyleName="IEEE" Version="2006"/>
+</file>
+
+<file path=customXml/itemProps1.xml><?xml version="1.0" encoding="utf-8"?>
+<ds:datastoreItem xmlns:ds="http://schemas.openxmlformats.org/officeDocument/2006/customXml" ds:itemID="{AAF0B406-A3E3-471F-8EA7-B68A26C5E6DA}">
+  <ds:schemaRefs>
+    <ds:schemaRef ds:uri="http://schemas.openxmlformats.org/officeDocument/2006/bibliography"/>
+  </ds:schemaRefs>
+</ds:datastoreItem>
 </file>
--- a/Placeholder Report.docx
+++ b/Placeholder Report.docx
@@ -803,8 +803,6 @@
       </w:tr>
       <w:tr>
         <w:trPr>
-          <w:gridAfter w:val="2"/>
-          <w:wAfter w:w="1234" w:type="dxa"/>
           <w:trHeight w:val="242"/>
         </w:trPr>
         <w:tc>
@@ -856,6 +854,38 @@
             </w:pPr>
             <w:r>
               <w:t>4</w:t>
+            </w:r>
+          </w:p>
+        </w:tc>
+        <w:tc>
+          <w:tcPr>
+            <w:tcW w:w="617" w:type="dxa"/>
+          </w:tcPr>
+          <w:p>
+            <w:pPr>
+              <w:jc w:val="center"/>
+            </w:pPr>
+            <w:r>
+              <w:t>‘</w:t>
+            </w:r>
+            <w:r>
+              <w:t xml:space="preserve"> </w:t>
+            </w:r>
+            <w:r>
+              <w:t xml:space="preserve"> ’</w:t>
+            </w:r>
+          </w:p>
+        </w:tc>
+        <w:tc>
+          <w:tcPr>
+            <w:tcW w:w="617" w:type="dxa"/>
+          </w:tcPr>
+          <w:p>
+            <w:pPr>
+              <w:jc w:val="center"/>
+            </w:pPr>
+            <w:r>
+              <w:t>54</w:t>
             </w:r>
           </w:p>
         </w:tc>
@@ -879,10 +909,14 @@
         <w:gridCol w:w="628"/>
         <w:gridCol w:w="608"/>
         <w:gridCol w:w="608"/>
-        <w:gridCol w:w="608"/>
+        <w:gridCol w:w="9"/>
+        <w:gridCol w:w="599"/>
+        <w:gridCol w:w="18"/>
       </w:tblGrid>
       <w:tr>
         <w:trPr>
+          <w:gridAfter w:val="1"/>
+          <w:wAfter w:w="18" w:type="dxa"/>
           <w:trHeight w:val="268"/>
         </w:trPr>
         <w:tc>
@@ -953,6 +987,7 @@
         <w:tc>
           <w:tcPr>
             <w:tcW w:w="608" w:type="dxa"/>
+            <w:gridSpan w:val="2"/>
           </w:tcPr>
           <w:p>
             <w:pPr>
@@ -960,6 +995,608 @@
             </w:pPr>
             <w:r>
               <w:t>20</w:t>
+            </w:r>
+          </w:p>
+        </w:tc>
+      </w:tr>
+      <w:tr>
+        <w:trPr>
+          <w:gridAfter w:val="1"/>
+          <w:wAfter w:w="18" w:type="dxa"/>
+          <w:trHeight w:val="268"/>
+        </w:trPr>
+        <w:tc>
+          <w:tcPr>
+            <w:tcW w:w="634" w:type="dxa"/>
+          </w:tcPr>
+          <w:p>
+            <w:pPr>
+              <w:jc w:val="center"/>
+            </w:pPr>
+            <w:r>
+              <w:t>D</w:t>
+            </w:r>
+          </w:p>
+        </w:tc>
+        <w:tc>
+          <w:tcPr>
+            <w:tcW w:w="608" w:type="dxa"/>
+          </w:tcPr>
+          <w:p>
+            <w:pPr>
+              <w:jc w:val="center"/>
+            </w:pPr>
+            <w:r>
+              <w:t>13</w:t>
+            </w:r>
+          </w:p>
+        </w:tc>
+        <w:tc>
+          <w:tcPr>
+            <w:tcW w:w="628" w:type="dxa"/>
+          </w:tcPr>
+          <w:p>
+            <w:pPr>
+              <w:jc w:val="center"/>
+            </w:pPr>
+            <w:r>
+              <w:t>E</w:t>
+            </w:r>
+          </w:p>
+        </w:tc>
+        <w:tc>
+          <w:tcPr>
+            <w:tcW w:w="608" w:type="dxa"/>
+          </w:tcPr>
+          <w:p>
+            <w:pPr>
+              <w:jc w:val="center"/>
+            </w:pPr>
+            <w:r>
+              <w:t>47</w:t>
+            </w:r>
+          </w:p>
+        </w:tc>
+        <w:tc>
+          <w:tcPr>
+            <w:tcW w:w="608" w:type="dxa"/>
+          </w:tcPr>
+          <w:p>
+            <w:pPr>
+              <w:jc w:val="center"/>
+            </w:pPr>
+            <w:r>
+              <w:t>F</w:t>
+            </w:r>
+          </w:p>
+        </w:tc>
+        <w:tc>
+          <w:tcPr>
+            <w:tcW w:w="608" w:type="dxa"/>
+            <w:gridSpan w:val="2"/>
+          </w:tcPr>
+          <w:p>
+            <w:pPr>
+              <w:jc w:val="center"/>
+            </w:pPr>
+            <w:r>
+              <w:t>4</w:t>
+            </w:r>
+          </w:p>
+        </w:tc>
+      </w:tr>
+      <w:tr>
+        <w:trPr>
+          <w:gridAfter w:val="1"/>
+          <w:wAfter w:w="18" w:type="dxa"/>
+          <w:trHeight w:val="268"/>
+        </w:trPr>
+        <w:tc>
+          <w:tcPr>
+            <w:tcW w:w="634" w:type="dxa"/>
+          </w:tcPr>
+          <w:p>
+            <w:pPr>
+              <w:jc w:val="center"/>
+            </w:pPr>
+            <w:r>
+              <w:t>G</w:t>
+            </w:r>
+          </w:p>
+        </w:tc>
+        <w:tc>
+          <w:tcPr>
+            <w:tcW w:w="608" w:type="dxa"/>
+          </w:tcPr>
+          <w:p>
+            <w:pPr>
+              <w:jc w:val="center"/>
+            </w:pPr>
+            <w:r>
+              <w:t>16</w:t>
+            </w:r>
+          </w:p>
+        </w:tc>
+        <w:tc>
+          <w:tcPr>
+            <w:tcW w:w="628" w:type="dxa"/>
+          </w:tcPr>
+          <w:p>
+            <w:pPr>
+              <w:jc w:val="center"/>
+            </w:pPr>
+            <w:r>
+              <w:t>H</w:t>
+            </w:r>
+          </w:p>
+        </w:tc>
+        <w:tc>
+          <w:tcPr>
+            <w:tcW w:w="608" w:type="dxa"/>
+          </w:tcPr>
+          <w:p>
+            <w:pPr>
+              <w:jc w:val="center"/>
+            </w:pPr>
+            <w:r>
+              <w:t>14</w:t>
+            </w:r>
+          </w:p>
+        </w:tc>
+        <w:tc>
+          <w:tcPr>
+            <w:tcW w:w="608" w:type="dxa"/>
+          </w:tcPr>
+          <w:p>
+            <w:pPr>
+              <w:jc w:val="center"/>
+            </w:pPr>
+            <w:r>
+              <w:t>I</w:t>
+            </w:r>
+          </w:p>
+        </w:tc>
+        <w:tc>
+          <w:tcPr>
+            <w:tcW w:w="608" w:type="dxa"/>
+            <w:gridSpan w:val="2"/>
+          </w:tcPr>
+          <w:p>
+            <w:pPr>
+              <w:jc w:val="center"/>
+            </w:pPr>
+            <w:r>
+              <w:t>33</w:t>
+            </w:r>
+          </w:p>
+        </w:tc>
+      </w:tr>
+      <w:tr>
+        <w:trPr>
+          <w:gridAfter w:val="1"/>
+          <w:wAfter w:w="18" w:type="dxa"/>
+          <w:trHeight w:val="268"/>
+        </w:trPr>
+        <w:tc>
+          <w:tcPr>
+            <w:tcW w:w="634" w:type="dxa"/>
+          </w:tcPr>
+          <w:p>
+            <w:pPr>
+              <w:jc w:val="center"/>
+            </w:pPr>
+            <w:r>
+              <w:t>J</w:t>
+            </w:r>
+          </w:p>
+        </w:tc>
+        <w:tc>
+          <w:tcPr>
+            <w:tcW w:w="608" w:type="dxa"/>
+          </w:tcPr>
+          <w:p>
+            <w:pPr>
+              <w:jc w:val="center"/>
+            </w:pPr>
+            <w:r>
+              <w:t>1</w:t>
+            </w:r>
+          </w:p>
+        </w:tc>
+        <w:tc>
+          <w:tcPr>
+            <w:tcW w:w="628" w:type="dxa"/>
+          </w:tcPr>
+          <w:p>
+            <w:pPr>
+              <w:jc w:val="center"/>
+            </w:pPr>
+            <w:r>
+              <w:t>K</w:t>
+            </w:r>
+          </w:p>
+        </w:tc>
+        <w:tc>
+          <w:tcPr>
+            <w:tcW w:w="608" w:type="dxa"/>
+          </w:tcPr>
+          <w:p>
+            <w:pPr>
+              <w:jc w:val="center"/>
+            </w:pPr>
+            <w:r>
+              <w:t>4</w:t>
+            </w:r>
+          </w:p>
+        </w:tc>
+        <w:tc>
+          <w:tcPr>
+            <w:tcW w:w="608" w:type="dxa"/>
+          </w:tcPr>
+          <w:p>
+            <w:pPr>
+              <w:jc w:val="center"/>
+            </w:pPr>
+            <w:r>
+              <w:t>L</w:t>
+            </w:r>
+          </w:p>
+        </w:tc>
+        <w:tc>
+          <w:tcPr>
+            <w:tcW w:w="608" w:type="dxa"/>
+            <w:gridSpan w:val="2"/>
+          </w:tcPr>
+          <w:p>
+            <w:pPr>
+              <w:jc w:val="center"/>
+            </w:pPr>
+            <w:r>
+              <w:t>21</w:t>
+            </w:r>
+          </w:p>
+        </w:tc>
+      </w:tr>
+      <w:tr>
+        <w:trPr>
+          <w:gridAfter w:val="1"/>
+          <w:wAfter w:w="18" w:type="dxa"/>
+          <w:trHeight w:val="275"/>
+        </w:trPr>
+        <w:tc>
+          <w:tcPr>
+            <w:tcW w:w="634" w:type="dxa"/>
+          </w:tcPr>
+          <w:p>
+            <w:pPr>
+              <w:jc w:val="center"/>
+            </w:pPr>
+            <w:r>
+              <w:t>M</w:t>
+            </w:r>
+          </w:p>
+        </w:tc>
+        <w:tc>
+          <w:tcPr>
+            <w:tcW w:w="608" w:type="dxa"/>
+          </w:tcPr>
+          <w:p>
+            <w:pPr>
+              <w:jc w:val="center"/>
+            </w:pPr>
+            <w:r>
+              <w:t>8</w:t>
+            </w:r>
+          </w:p>
+        </w:tc>
+        <w:tc>
+          <w:tcPr>
+            <w:tcW w:w="628" w:type="dxa"/>
+          </w:tcPr>
+          <w:p>
+            <w:pPr>
+              <w:jc w:val="center"/>
+            </w:pPr>
+            <w:r>
+              <w:t>N</w:t>
+            </w:r>
+          </w:p>
+        </w:tc>
+        <w:tc>
+          <w:tcPr>
+            <w:tcW w:w="608" w:type="dxa"/>
+          </w:tcPr>
+          <w:p>
+            <w:pPr>
+              <w:jc w:val="center"/>
+            </w:pPr>
+            <w:r>
+              <w:t>21</w:t>
+            </w:r>
+          </w:p>
+        </w:tc>
+        <w:tc>
+          <w:tcPr>
+            <w:tcW w:w="608" w:type="dxa"/>
+          </w:tcPr>
+          <w:p>
+            <w:pPr>
+              <w:jc w:val="center"/>
+            </w:pPr>
+            <w:r>
+              <w:t>O</w:t>
+            </w:r>
+          </w:p>
+        </w:tc>
+        <w:tc>
+          <w:tcPr>
+            <w:tcW w:w="608" w:type="dxa"/>
+            <w:gridSpan w:val="2"/>
+          </w:tcPr>
+          <w:p>
+            <w:pPr>
+              <w:jc w:val="center"/>
+            </w:pPr>
+            <w:r>
+              <w:t>36</w:t>
+            </w:r>
+          </w:p>
+        </w:tc>
+      </w:tr>
+      <w:tr>
+        <w:trPr>
+          <w:gridAfter w:val="1"/>
+          <w:wAfter w:w="18" w:type="dxa"/>
+          <w:trHeight w:val="268"/>
+        </w:trPr>
+        <w:tc>
+          <w:tcPr>
+            <w:tcW w:w="634" w:type="dxa"/>
+          </w:tcPr>
+          <w:p>
+            <w:pPr>
+              <w:jc w:val="center"/>
+            </w:pPr>
+            <w:r>
+              <w:t>P</w:t>
+            </w:r>
+          </w:p>
+        </w:tc>
+        <w:tc>
+          <w:tcPr>
+            <w:tcW w:w="608" w:type="dxa"/>
+          </w:tcPr>
+          <w:p>
+            <w:pPr>
+              <w:jc w:val="center"/>
+            </w:pPr>
+            <w:r>
+              <w:t>9</w:t>
+            </w:r>
+          </w:p>
+        </w:tc>
+        <w:tc>
+          <w:tcPr>
+            <w:tcW w:w="628" w:type="dxa"/>
+          </w:tcPr>
+          <w:p>
+            <w:pPr>
+              <w:jc w:val="center"/>
+            </w:pPr>
+            <w:r>
+              <w:t>Q</w:t>
+            </w:r>
+          </w:p>
+        </w:tc>
+        <w:tc>
+          <w:tcPr>
+            <w:tcW w:w="608" w:type="dxa"/>
+          </w:tcPr>
+          <w:p>
+            <w:pPr>
+              <w:jc w:val="center"/>
+            </w:pPr>
+            <w:r>
+              <w:t>0</w:t>
+            </w:r>
+          </w:p>
+        </w:tc>
+        <w:tc>
+          <w:tcPr>
+            <w:tcW w:w="608" w:type="dxa"/>
+          </w:tcPr>
+          <w:p>
+            <w:pPr>
+              <w:jc w:val="center"/>
+            </w:pPr>
+            <w:r>
+              <w:t>R</w:t>
+            </w:r>
+          </w:p>
+        </w:tc>
+        <w:tc>
+          <w:tcPr>
+            <w:tcW w:w="608" w:type="dxa"/>
+            <w:gridSpan w:val="2"/>
+          </w:tcPr>
+          <w:p>
+            <w:pPr>
+              <w:jc w:val="center"/>
+            </w:pPr>
+            <w:r>
+              <w:t>44</w:t>
+            </w:r>
+          </w:p>
+        </w:tc>
+      </w:tr>
+      <w:tr>
+        <w:trPr>
+          <w:gridAfter w:val="1"/>
+          <w:wAfter w:w="18" w:type="dxa"/>
+          <w:trHeight w:val="268"/>
+        </w:trPr>
+        <w:tc>
+          <w:tcPr>
+            <w:tcW w:w="634" w:type="dxa"/>
+          </w:tcPr>
+          <w:p>
+            <w:pPr>
+              <w:jc w:val="center"/>
+            </w:pPr>
+            <w:r>
+              <w:t>S</w:t>
+            </w:r>
+          </w:p>
+        </w:tc>
+        <w:tc>
+          <w:tcPr>
+            <w:tcW w:w="608" w:type="dxa"/>
+          </w:tcPr>
+          <w:p>
+            <w:pPr>
+              <w:jc w:val="center"/>
+            </w:pPr>
+            <w:r>
+              <w:t>42</w:t>
+            </w:r>
+          </w:p>
+        </w:tc>
+        <w:tc>
+          <w:tcPr>
+            <w:tcW w:w="628" w:type="dxa"/>
+          </w:tcPr>
+          <w:p>
+            <w:pPr>
+              <w:jc w:val="center"/>
+            </w:pPr>
+            <w:r>
+              <w:t>T</w:t>
+            </w:r>
+          </w:p>
+        </w:tc>
+        <w:tc>
+          <w:tcPr>
+            <w:tcW w:w="608" w:type="dxa"/>
+          </w:tcPr>
+          <w:p>
+            <w:pPr>
+              <w:jc w:val="center"/>
+            </w:pPr>
+            <w:r>
+              <w:t>30</w:t>
+            </w:r>
+          </w:p>
+        </w:tc>
+        <w:tc>
+          <w:tcPr>
+            <w:tcW w:w="608" w:type="dxa"/>
+          </w:tcPr>
+          <w:p>
+            <w:pPr>
+              <w:jc w:val="center"/>
+            </w:pPr>
+            <w:r>
+              <w:t>U</w:t>
+            </w:r>
+          </w:p>
+        </w:tc>
+        <w:tc>
+          <w:tcPr>
+            <w:tcW w:w="608" w:type="dxa"/>
+            <w:gridSpan w:val="2"/>
+          </w:tcPr>
+          <w:p>
+            <w:pPr>
+              <w:jc w:val="center"/>
+            </w:pPr>
+            <w:r>
+              <w:t>15</w:t>
+            </w:r>
+          </w:p>
+        </w:tc>
+      </w:tr>
+      <w:tr>
+        <w:trPr>
+          <w:gridAfter w:val="1"/>
+          <w:wAfter w:w="18" w:type="dxa"/>
+          <w:trHeight w:val="268"/>
+        </w:trPr>
+        <w:tc>
+          <w:tcPr>
+            <w:tcW w:w="634" w:type="dxa"/>
+          </w:tcPr>
+          <w:p>
+            <w:pPr>
+              <w:jc w:val="center"/>
+            </w:pPr>
+            <w:r>
+              <w:t>V</w:t>
+            </w:r>
+          </w:p>
+        </w:tc>
+        <w:tc>
+          <w:tcPr>
+            <w:tcW w:w="608" w:type="dxa"/>
+          </w:tcPr>
+          <w:p>
+            <w:pPr>
+              <w:jc w:val="center"/>
+            </w:pPr>
+            <w:r>
+              <w:t>6</w:t>
+            </w:r>
+          </w:p>
+        </w:tc>
+        <w:tc>
+          <w:tcPr>
+            <w:tcW w:w="628" w:type="dxa"/>
+          </w:tcPr>
+          <w:p>
+            <w:pPr>
+              <w:jc w:val="center"/>
+            </w:pPr>
+            <w:r>
+              <w:t>W</w:t>
+            </w:r>
+          </w:p>
+        </w:tc>
+        <w:tc>
+          <w:tcPr>
+            <w:tcW w:w="608" w:type="dxa"/>
+          </w:tcPr>
+          <w:p>
+            <w:pPr>
+              <w:jc w:val="center"/>
+            </w:pPr>
+            <w:r>
+              <w:t>4</w:t>
+            </w:r>
+          </w:p>
+        </w:tc>
+        <w:tc>
+          <w:tcPr>
+            <w:tcW w:w="608" w:type="dxa"/>
+          </w:tcPr>
+          <w:p>
+            <w:pPr>
+              <w:jc w:val="center"/>
+            </w:pPr>
+            <w:r>
+              <w:t>X</w:t>
+            </w:r>
+          </w:p>
+        </w:tc>
+        <w:tc>
+          <w:tcPr>
+            <w:tcW w:w="608" w:type="dxa"/>
+            <w:gridSpan w:val="2"/>
+          </w:tcPr>
+          <w:p>
+            <w:pPr>
+              <w:jc w:val="center"/>
+            </w:pPr>
+            <w:r>
+              <w:t>1</w:t>
             </w:r>
           </w:p>
         </w:tc>
@@ -977,20 +1614,20 @@
               <w:jc w:val="center"/>
             </w:pPr>
             <w:r>
-              <w:t>D</w:t>
-            </w:r>
-          </w:p>
-        </w:tc>
-        <w:tc>
-          <w:tcPr>
-            <w:tcW w:w="608" w:type="dxa"/>
-          </w:tcPr>
-          <w:p>
-            <w:pPr>
-              <w:jc w:val="center"/>
-            </w:pPr>
-            <w:r>
-              <w:t>13</w:t>
+              <w:t>Y</w:t>
+            </w:r>
+          </w:p>
+        </w:tc>
+        <w:tc>
+          <w:tcPr>
+            <w:tcW w:w="608" w:type="dxa"/>
+          </w:tcPr>
+          <w:p>
+            <w:pPr>
+              <w:jc w:val="center"/>
+            </w:pPr>
+            <w:r>
+              <w:t>9</w:t>
             </w:r>
           </w:p>
         </w:tc>
@@ -1003,589 +1640,6 @@
               <w:jc w:val="center"/>
             </w:pPr>
             <w:r>
-              <w:t>E</w:t>
-            </w:r>
-          </w:p>
-        </w:tc>
-        <w:tc>
-          <w:tcPr>
-            <w:tcW w:w="608" w:type="dxa"/>
-          </w:tcPr>
-          <w:p>
-            <w:pPr>
-              <w:jc w:val="center"/>
-            </w:pPr>
-            <w:r>
-              <w:t>47</w:t>
-            </w:r>
-          </w:p>
-        </w:tc>
-        <w:tc>
-          <w:tcPr>
-            <w:tcW w:w="608" w:type="dxa"/>
-          </w:tcPr>
-          <w:p>
-            <w:pPr>
-              <w:jc w:val="center"/>
-            </w:pPr>
-            <w:r>
-              <w:t>F</w:t>
-            </w:r>
-          </w:p>
-        </w:tc>
-        <w:tc>
-          <w:tcPr>
-            <w:tcW w:w="608" w:type="dxa"/>
-          </w:tcPr>
-          <w:p>
-            <w:pPr>
-              <w:jc w:val="center"/>
-            </w:pPr>
-            <w:r>
-              <w:t>4</w:t>
-            </w:r>
-          </w:p>
-        </w:tc>
-      </w:tr>
-      <w:tr>
-        <w:trPr>
-          <w:trHeight w:val="268"/>
-        </w:trPr>
-        <w:tc>
-          <w:tcPr>
-            <w:tcW w:w="634" w:type="dxa"/>
-          </w:tcPr>
-          <w:p>
-            <w:pPr>
-              <w:jc w:val="center"/>
-            </w:pPr>
-            <w:r>
-              <w:t>G</w:t>
-            </w:r>
-          </w:p>
-        </w:tc>
-        <w:tc>
-          <w:tcPr>
-            <w:tcW w:w="608" w:type="dxa"/>
-          </w:tcPr>
-          <w:p>
-            <w:pPr>
-              <w:jc w:val="center"/>
-            </w:pPr>
-            <w:r>
-              <w:t>16</w:t>
-            </w:r>
-          </w:p>
-        </w:tc>
-        <w:tc>
-          <w:tcPr>
-            <w:tcW w:w="628" w:type="dxa"/>
-          </w:tcPr>
-          <w:p>
-            <w:pPr>
-              <w:jc w:val="center"/>
-            </w:pPr>
-            <w:r>
-              <w:t>H</w:t>
-            </w:r>
-          </w:p>
-        </w:tc>
-        <w:tc>
-          <w:tcPr>
-            <w:tcW w:w="608" w:type="dxa"/>
-          </w:tcPr>
-          <w:p>
-            <w:pPr>
-              <w:jc w:val="center"/>
-            </w:pPr>
-            <w:r>
-              <w:t>14</w:t>
-            </w:r>
-          </w:p>
-        </w:tc>
-        <w:tc>
-          <w:tcPr>
-            <w:tcW w:w="608" w:type="dxa"/>
-          </w:tcPr>
-          <w:p>
-            <w:pPr>
-              <w:jc w:val="center"/>
-            </w:pPr>
-            <w:r>
-              <w:t>I</w:t>
-            </w:r>
-          </w:p>
-        </w:tc>
-        <w:tc>
-          <w:tcPr>
-            <w:tcW w:w="608" w:type="dxa"/>
-          </w:tcPr>
-          <w:p>
-            <w:pPr>
-              <w:jc w:val="center"/>
-            </w:pPr>
-            <w:r>
-              <w:t>33</w:t>
-            </w:r>
-          </w:p>
-        </w:tc>
-      </w:tr>
-      <w:tr>
-        <w:trPr>
-          <w:trHeight w:val="268"/>
-        </w:trPr>
-        <w:tc>
-          <w:tcPr>
-            <w:tcW w:w="634" w:type="dxa"/>
-          </w:tcPr>
-          <w:p>
-            <w:pPr>
-              <w:jc w:val="center"/>
-            </w:pPr>
-            <w:r>
-              <w:t>J</w:t>
-            </w:r>
-          </w:p>
-        </w:tc>
-        <w:tc>
-          <w:tcPr>
-            <w:tcW w:w="608" w:type="dxa"/>
-          </w:tcPr>
-          <w:p>
-            <w:pPr>
-              <w:jc w:val="center"/>
-            </w:pPr>
-            <w:r>
-              <w:t>1</w:t>
-            </w:r>
-          </w:p>
-        </w:tc>
-        <w:tc>
-          <w:tcPr>
-            <w:tcW w:w="628" w:type="dxa"/>
-          </w:tcPr>
-          <w:p>
-            <w:pPr>
-              <w:jc w:val="center"/>
-            </w:pPr>
-            <w:r>
-              <w:t>K</w:t>
-            </w:r>
-          </w:p>
-        </w:tc>
-        <w:tc>
-          <w:tcPr>
-            <w:tcW w:w="608" w:type="dxa"/>
-          </w:tcPr>
-          <w:p>
-            <w:pPr>
-              <w:jc w:val="center"/>
-            </w:pPr>
-            <w:r>
-              <w:t>4</w:t>
-            </w:r>
-          </w:p>
-        </w:tc>
-        <w:tc>
-          <w:tcPr>
-            <w:tcW w:w="608" w:type="dxa"/>
-          </w:tcPr>
-          <w:p>
-            <w:pPr>
-              <w:jc w:val="center"/>
-            </w:pPr>
-            <w:r>
-              <w:t>L</w:t>
-            </w:r>
-          </w:p>
-        </w:tc>
-        <w:tc>
-          <w:tcPr>
-            <w:tcW w:w="608" w:type="dxa"/>
-          </w:tcPr>
-          <w:p>
-            <w:pPr>
-              <w:jc w:val="center"/>
-            </w:pPr>
-            <w:r>
-              <w:t>21</w:t>
-            </w:r>
-          </w:p>
-        </w:tc>
-      </w:tr>
-      <w:tr>
-        <w:trPr>
-          <w:trHeight w:val="275"/>
-        </w:trPr>
-        <w:tc>
-          <w:tcPr>
-            <w:tcW w:w="634" w:type="dxa"/>
-          </w:tcPr>
-          <w:p>
-            <w:pPr>
-              <w:jc w:val="center"/>
-            </w:pPr>
-            <w:r>
-              <w:t>M</w:t>
-            </w:r>
-          </w:p>
-        </w:tc>
-        <w:tc>
-          <w:tcPr>
-            <w:tcW w:w="608" w:type="dxa"/>
-          </w:tcPr>
-          <w:p>
-            <w:pPr>
-              <w:jc w:val="center"/>
-            </w:pPr>
-            <w:r>
-              <w:t>8</w:t>
-            </w:r>
-          </w:p>
-        </w:tc>
-        <w:tc>
-          <w:tcPr>
-            <w:tcW w:w="628" w:type="dxa"/>
-          </w:tcPr>
-          <w:p>
-            <w:pPr>
-              <w:jc w:val="center"/>
-            </w:pPr>
-            <w:r>
-              <w:t>N</w:t>
-            </w:r>
-          </w:p>
-        </w:tc>
-        <w:tc>
-          <w:tcPr>
-            <w:tcW w:w="608" w:type="dxa"/>
-          </w:tcPr>
-          <w:p>
-            <w:pPr>
-              <w:jc w:val="center"/>
-            </w:pPr>
-            <w:r>
-              <w:t>21</w:t>
-            </w:r>
-          </w:p>
-        </w:tc>
-        <w:tc>
-          <w:tcPr>
-            <w:tcW w:w="608" w:type="dxa"/>
-          </w:tcPr>
-          <w:p>
-            <w:pPr>
-              <w:jc w:val="center"/>
-            </w:pPr>
-            <w:r>
-              <w:t>O</w:t>
-            </w:r>
-          </w:p>
-        </w:tc>
-        <w:tc>
-          <w:tcPr>
-            <w:tcW w:w="608" w:type="dxa"/>
-          </w:tcPr>
-          <w:p>
-            <w:pPr>
-              <w:jc w:val="center"/>
-            </w:pPr>
-            <w:r>
-              <w:t>36</w:t>
-            </w:r>
-          </w:p>
-        </w:tc>
-      </w:tr>
-      <w:tr>
-        <w:trPr>
-          <w:trHeight w:val="268"/>
-        </w:trPr>
-        <w:tc>
-          <w:tcPr>
-            <w:tcW w:w="634" w:type="dxa"/>
-          </w:tcPr>
-          <w:p>
-            <w:pPr>
-              <w:jc w:val="center"/>
-            </w:pPr>
-            <w:r>
-              <w:t>P</w:t>
-            </w:r>
-          </w:p>
-        </w:tc>
-        <w:tc>
-          <w:tcPr>
-            <w:tcW w:w="608" w:type="dxa"/>
-          </w:tcPr>
-          <w:p>
-            <w:pPr>
-              <w:jc w:val="center"/>
-            </w:pPr>
-            <w:r>
-              <w:t>9</w:t>
-            </w:r>
-          </w:p>
-        </w:tc>
-        <w:tc>
-          <w:tcPr>
-            <w:tcW w:w="628" w:type="dxa"/>
-          </w:tcPr>
-          <w:p>
-            <w:pPr>
-              <w:jc w:val="center"/>
-            </w:pPr>
-            <w:r>
-              <w:t>Q</w:t>
-            </w:r>
-          </w:p>
-        </w:tc>
-        <w:tc>
-          <w:tcPr>
-            <w:tcW w:w="608" w:type="dxa"/>
-          </w:tcPr>
-          <w:p>
-            <w:pPr>
-              <w:jc w:val="center"/>
-            </w:pPr>
-            <w:r>
-              <w:t>0</w:t>
-            </w:r>
-          </w:p>
-        </w:tc>
-        <w:tc>
-          <w:tcPr>
-            <w:tcW w:w="608" w:type="dxa"/>
-          </w:tcPr>
-          <w:p>
-            <w:pPr>
-              <w:jc w:val="center"/>
-            </w:pPr>
-            <w:r>
-              <w:t>R</w:t>
-            </w:r>
-          </w:p>
-        </w:tc>
-        <w:tc>
-          <w:tcPr>
-            <w:tcW w:w="608" w:type="dxa"/>
-          </w:tcPr>
-          <w:p>
-            <w:pPr>
-              <w:jc w:val="center"/>
-            </w:pPr>
-            <w:r>
-              <w:t>44</w:t>
-            </w:r>
-          </w:p>
-        </w:tc>
-      </w:tr>
-      <w:tr>
-        <w:trPr>
-          <w:trHeight w:val="268"/>
-        </w:trPr>
-        <w:tc>
-          <w:tcPr>
-            <w:tcW w:w="634" w:type="dxa"/>
-          </w:tcPr>
-          <w:p>
-            <w:pPr>
-              <w:jc w:val="center"/>
-            </w:pPr>
-            <w:r>
-              <w:t>S</w:t>
-            </w:r>
-          </w:p>
-        </w:tc>
-        <w:tc>
-          <w:tcPr>
-            <w:tcW w:w="608" w:type="dxa"/>
-          </w:tcPr>
-          <w:p>
-            <w:pPr>
-              <w:jc w:val="center"/>
-            </w:pPr>
-            <w:r>
-              <w:t>42</w:t>
-            </w:r>
-          </w:p>
-        </w:tc>
-        <w:tc>
-          <w:tcPr>
-            <w:tcW w:w="628" w:type="dxa"/>
-          </w:tcPr>
-          <w:p>
-            <w:pPr>
-              <w:jc w:val="center"/>
-            </w:pPr>
-            <w:r>
-              <w:t>T</w:t>
-            </w:r>
-          </w:p>
-        </w:tc>
-        <w:tc>
-          <w:tcPr>
-            <w:tcW w:w="608" w:type="dxa"/>
-          </w:tcPr>
-          <w:p>
-            <w:pPr>
-              <w:jc w:val="center"/>
-            </w:pPr>
-            <w:r>
-              <w:t>30</w:t>
-            </w:r>
-          </w:p>
-        </w:tc>
-        <w:tc>
-          <w:tcPr>
-            <w:tcW w:w="608" w:type="dxa"/>
-          </w:tcPr>
-          <w:p>
-            <w:pPr>
-              <w:jc w:val="center"/>
-            </w:pPr>
-            <w:r>
-              <w:t>U</w:t>
-            </w:r>
-          </w:p>
-        </w:tc>
-        <w:tc>
-          <w:tcPr>
-            <w:tcW w:w="608" w:type="dxa"/>
-          </w:tcPr>
-          <w:p>
-            <w:pPr>
-              <w:jc w:val="center"/>
-            </w:pPr>
-            <w:r>
-              <w:t>15</w:t>
-            </w:r>
-          </w:p>
-        </w:tc>
-      </w:tr>
-      <w:tr>
-        <w:trPr>
-          <w:trHeight w:val="268"/>
-        </w:trPr>
-        <w:tc>
-          <w:tcPr>
-            <w:tcW w:w="634" w:type="dxa"/>
-          </w:tcPr>
-          <w:p>
-            <w:pPr>
-              <w:jc w:val="center"/>
-            </w:pPr>
-            <w:r>
-              <w:t>V</w:t>
-            </w:r>
-          </w:p>
-        </w:tc>
-        <w:tc>
-          <w:tcPr>
-            <w:tcW w:w="608" w:type="dxa"/>
-          </w:tcPr>
-          <w:p>
-            <w:pPr>
-              <w:jc w:val="center"/>
-            </w:pPr>
-            <w:r>
-              <w:t>6</w:t>
-            </w:r>
-          </w:p>
-        </w:tc>
-        <w:tc>
-          <w:tcPr>
-            <w:tcW w:w="628" w:type="dxa"/>
-          </w:tcPr>
-          <w:p>
-            <w:pPr>
-              <w:jc w:val="center"/>
-            </w:pPr>
-            <w:r>
-              <w:t>W</w:t>
-            </w:r>
-          </w:p>
-        </w:tc>
-        <w:tc>
-          <w:tcPr>
-            <w:tcW w:w="608" w:type="dxa"/>
-          </w:tcPr>
-          <w:p>
-            <w:pPr>
-              <w:jc w:val="center"/>
-            </w:pPr>
-            <w:r>
-              <w:t>4</w:t>
-            </w:r>
-          </w:p>
-        </w:tc>
-        <w:tc>
-          <w:tcPr>
-            <w:tcW w:w="608" w:type="dxa"/>
-          </w:tcPr>
-          <w:p>
-            <w:pPr>
-              <w:jc w:val="center"/>
-            </w:pPr>
-            <w:r>
-              <w:t>X</w:t>
-            </w:r>
-          </w:p>
-        </w:tc>
-        <w:tc>
-          <w:tcPr>
-            <w:tcW w:w="608" w:type="dxa"/>
-          </w:tcPr>
-          <w:p>
-            <w:pPr>
-              <w:jc w:val="center"/>
-            </w:pPr>
-            <w:r>
-              <w:t>1</w:t>
-            </w:r>
-          </w:p>
-        </w:tc>
-      </w:tr>
-      <w:tr>
-        <w:trPr>
-          <w:gridAfter w:val="2"/>
-          <w:wAfter w:w="1216" w:type="dxa"/>
-          <w:trHeight w:val="268"/>
-        </w:trPr>
-        <w:tc>
-          <w:tcPr>
-            <w:tcW w:w="634" w:type="dxa"/>
-          </w:tcPr>
-          <w:p>
-            <w:pPr>
-              <w:jc w:val="center"/>
-            </w:pPr>
-            <w:r>
-              <w:t>Y</w:t>
-            </w:r>
-          </w:p>
-        </w:tc>
-        <w:tc>
-          <w:tcPr>
-            <w:tcW w:w="608" w:type="dxa"/>
-          </w:tcPr>
-          <w:p>
-            <w:pPr>
-              <w:jc w:val="center"/>
-            </w:pPr>
-            <w:r>
-              <w:t>9</w:t>
-            </w:r>
-          </w:p>
-        </w:tc>
-        <w:tc>
-          <w:tcPr>
-            <w:tcW w:w="628" w:type="dxa"/>
-          </w:tcPr>
-          <w:p>
-            <w:pPr>
-              <w:jc w:val="center"/>
-            </w:pPr>
-            <w:r>
               <w:t>Z</w:t>
             </w:r>
           </w:p>
@@ -1600,6 +1654,28 @@
             </w:pPr>
             <w:r>
               <w:t>3</w:t>
+            </w:r>
+          </w:p>
+        </w:tc>
+        <w:tc>
+          <w:tcPr>
+            <w:tcW w:w="617" w:type="dxa"/>
+            <w:gridSpan w:val="2"/>
+          </w:tcPr>
+          <w:p>
+            <w:r>
+              <w:t>‘ ’</w:t>
+            </w:r>
+          </w:p>
+        </w:tc>
+        <w:tc>
+          <w:tcPr>
+            <w:tcW w:w="617" w:type="dxa"/>
+            <w:gridSpan w:val="2"/>
+          </w:tcPr>
+          <w:p>
+            <w:r>
+              <w:t>53</w:t>
             </w:r>
           </w:p>
         </w:tc>
@@ -1623,10 +1699,14 @@
         <w:gridCol w:w="628"/>
         <w:gridCol w:w="608"/>
         <w:gridCol w:w="608"/>
-        <w:gridCol w:w="608"/>
+        <w:gridCol w:w="9"/>
+        <w:gridCol w:w="599"/>
+        <w:gridCol w:w="18"/>
       </w:tblGrid>
       <w:tr>
         <w:trPr>
+          <w:gridAfter w:val="1"/>
+          <w:wAfter w:w="18" w:type="dxa"/>
           <w:trHeight w:val="268"/>
         </w:trPr>
         <w:tc>
@@ -1698,6 +1778,7 @@
         <w:tc>
           <w:tcPr>
             <w:tcW w:w="608" w:type="dxa"/>
+            <w:gridSpan w:val="2"/>
           </w:tcPr>
           <w:p>
             <w:pPr>
@@ -1705,6 +1786,608 @@
             </w:pPr>
             <w:r>
               <w:t>24</w:t>
+            </w:r>
+          </w:p>
+        </w:tc>
+      </w:tr>
+      <w:tr>
+        <w:trPr>
+          <w:gridAfter w:val="1"/>
+          <w:wAfter w:w="18" w:type="dxa"/>
+          <w:trHeight w:val="268"/>
+        </w:trPr>
+        <w:tc>
+          <w:tcPr>
+            <w:tcW w:w="634" w:type="dxa"/>
+          </w:tcPr>
+          <w:p>
+            <w:pPr>
+              <w:jc w:val="center"/>
+            </w:pPr>
+            <w:r>
+              <w:t>D</w:t>
+            </w:r>
+          </w:p>
+        </w:tc>
+        <w:tc>
+          <w:tcPr>
+            <w:tcW w:w="608" w:type="dxa"/>
+          </w:tcPr>
+          <w:p>
+            <w:pPr>
+              <w:jc w:val="center"/>
+            </w:pPr>
+            <w:r>
+              <w:t>17</w:t>
+            </w:r>
+          </w:p>
+        </w:tc>
+        <w:tc>
+          <w:tcPr>
+            <w:tcW w:w="628" w:type="dxa"/>
+          </w:tcPr>
+          <w:p>
+            <w:pPr>
+              <w:jc w:val="center"/>
+            </w:pPr>
+            <w:r>
+              <w:t>E</w:t>
+            </w:r>
+          </w:p>
+        </w:tc>
+        <w:tc>
+          <w:tcPr>
+            <w:tcW w:w="608" w:type="dxa"/>
+          </w:tcPr>
+          <w:p>
+            <w:pPr>
+              <w:jc w:val="center"/>
+            </w:pPr>
+            <w:r>
+              <w:t>48</w:t>
+            </w:r>
+          </w:p>
+        </w:tc>
+        <w:tc>
+          <w:tcPr>
+            <w:tcW w:w="608" w:type="dxa"/>
+          </w:tcPr>
+          <w:p>
+            <w:pPr>
+              <w:jc w:val="center"/>
+            </w:pPr>
+            <w:r>
+              <w:t>F</w:t>
+            </w:r>
+          </w:p>
+        </w:tc>
+        <w:tc>
+          <w:tcPr>
+            <w:tcW w:w="608" w:type="dxa"/>
+            <w:gridSpan w:val="2"/>
+          </w:tcPr>
+          <w:p>
+            <w:pPr>
+              <w:jc w:val="center"/>
+            </w:pPr>
+            <w:r>
+              <w:t>3</w:t>
+            </w:r>
+          </w:p>
+        </w:tc>
+      </w:tr>
+      <w:tr>
+        <w:trPr>
+          <w:gridAfter w:val="1"/>
+          <w:wAfter w:w="18" w:type="dxa"/>
+          <w:trHeight w:val="268"/>
+        </w:trPr>
+        <w:tc>
+          <w:tcPr>
+            <w:tcW w:w="634" w:type="dxa"/>
+          </w:tcPr>
+          <w:p>
+            <w:pPr>
+              <w:jc w:val="center"/>
+            </w:pPr>
+            <w:r>
+              <w:t>G</w:t>
+            </w:r>
+          </w:p>
+        </w:tc>
+        <w:tc>
+          <w:tcPr>
+            <w:tcW w:w="608" w:type="dxa"/>
+          </w:tcPr>
+          <w:p>
+            <w:pPr>
+              <w:jc w:val="center"/>
+            </w:pPr>
+            <w:r>
+              <w:t>13</w:t>
+            </w:r>
+          </w:p>
+        </w:tc>
+        <w:tc>
+          <w:tcPr>
+            <w:tcW w:w="628" w:type="dxa"/>
+          </w:tcPr>
+          <w:p>
+            <w:pPr>
+              <w:jc w:val="center"/>
+            </w:pPr>
+            <w:r>
+              <w:t>H</w:t>
+            </w:r>
+          </w:p>
+        </w:tc>
+        <w:tc>
+          <w:tcPr>
+            <w:tcW w:w="608" w:type="dxa"/>
+          </w:tcPr>
+          <w:p>
+            <w:pPr>
+              <w:jc w:val="center"/>
+            </w:pPr>
+            <w:r>
+              <w:t>9</w:t>
+            </w:r>
+          </w:p>
+        </w:tc>
+        <w:tc>
+          <w:tcPr>
+            <w:tcW w:w="608" w:type="dxa"/>
+          </w:tcPr>
+          <w:p>
+            <w:pPr>
+              <w:jc w:val="center"/>
+            </w:pPr>
+            <w:r>
+              <w:t>I</w:t>
+            </w:r>
+          </w:p>
+        </w:tc>
+        <w:tc>
+          <w:tcPr>
+            <w:tcW w:w="608" w:type="dxa"/>
+            <w:gridSpan w:val="2"/>
+          </w:tcPr>
+          <w:p>
+            <w:pPr>
+              <w:jc w:val="center"/>
+            </w:pPr>
+            <w:r>
+              <w:t>41</w:t>
+            </w:r>
+          </w:p>
+        </w:tc>
+      </w:tr>
+      <w:tr>
+        <w:trPr>
+          <w:gridAfter w:val="1"/>
+          <w:wAfter w:w="18" w:type="dxa"/>
+          <w:trHeight w:val="268"/>
+        </w:trPr>
+        <w:tc>
+          <w:tcPr>
+            <w:tcW w:w="634" w:type="dxa"/>
+          </w:tcPr>
+          <w:p>
+            <w:pPr>
+              <w:jc w:val="center"/>
+            </w:pPr>
+            <w:r>
+              <w:t>J</w:t>
+            </w:r>
+          </w:p>
+        </w:tc>
+        <w:tc>
+          <w:tcPr>
+            <w:tcW w:w="608" w:type="dxa"/>
+          </w:tcPr>
+          <w:p>
+            <w:pPr>
+              <w:jc w:val="center"/>
+            </w:pPr>
+            <w:r>
+              <w:t>2</w:t>
+            </w:r>
+          </w:p>
+        </w:tc>
+        <w:tc>
+          <w:tcPr>
+            <w:tcW w:w="628" w:type="dxa"/>
+          </w:tcPr>
+          <w:p>
+            <w:pPr>
+              <w:jc w:val="center"/>
+            </w:pPr>
+            <w:r>
+              <w:t>K</w:t>
+            </w:r>
+          </w:p>
+        </w:tc>
+        <w:tc>
+          <w:tcPr>
+            <w:tcW w:w="608" w:type="dxa"/>
+          </w:tcPr>
+          <w:p>
+            <w:pPr>
+              <w:jc w:val="center"/>
+            </w:pPr>
+            <w:r>
+              <w:t>4</w:t>
+            </w:r>
+          </w:p>
+        </w:tc>
+        <w:tc>
+          <w:tcPr>
+            <w:tcW w:w="608" w:type="dxa"/>
+          </w:tcPr>
+          <w:p>
+            <w:pPr>
+              <w:jc w:val="center"/>
+            </w:pPr>
+            <w:r>
+              <w:t>L</w:t>
+            </w:r>
+          </w:p>
+        </w:tc>
+        <w:tc>
+          <w:tcPr>
+            <w:tcW w:w="608" w:type="dxa"/>
+            <w:gridSpan w:val="2"/>
+          </w:tcPr>
+          <w:p>
+            <w:pPr>
+              <w:jc w:val="center"/>
+            </w:pPr>
+            <w:r>
+              <w:t>32</w:t>
+            </w:r>
+          </w:p>
+        </w:tc>
+      </w:tr>
+      <w:tr>
+        <w:trPr>
+          <w:gridAfter w:val="1"/>
+          <w:wAfter w:w="18" w:type="dxa"/>
+          <w:trHeight w:val="275"/>
+        </w:trPr>
+        <w:tc>
+          <w:tcPr>
+            <w:tcW w:w="634" w:type="dxa"/>
+          </w:tcPr>
+          <w:p>
+            <w:pPr>
+              <w:jc w:val="center"/>
+            </w:pPr>
+            <w:r>
+              <w:t>M</w:t>
+            </w:r>
+          </w:p>
+        </w:tc>
+        <w:tc>
+          <w:tcPr>
+            <w:tcW w:w="608" w:type="dxa"/>
+          </w:tcPr>
+          <w:p>
+            <w:pPr>
+              <w:jc w:val="center"/>
+            </w:pPr>
+            <w:r>
+              <w:t>5</w:t>
+            </w:r>
+          </w:p>
+        </w:tc>
+        <w:tc>
+          <w:tcPr>
+            <w:tcW w:w="628" w:type="dxa"/>
+          </w:tcPr>
+          <w:p>
+            <w:pPr>
+              <w:jc w:val="center"/>
+            </w:pPr>
+            <w:r>
+              <w:t>N</w:t>
+            </w:r>
+          </w:p>
+        </w:tc>
+        <w:tc>
+          <w:tcPr>
+            <w:tcW w:w="608" w:type="dxa"/>
+          </w:tcPr>
+          <w:p>
+            <w:pPr>
+              <w:jc w:val="center"/>
+            </w:pPr>
+            <w:r>
+              <w:t>36</w:t>
+            </w:r>
+          </w:p>
+        </w:tc>
+        <w:tc>
+          <w:tcPr>
+            <w:tcW w:w="608" w:type="dxa"/>
+          </w:tcPr>
+          <w:p>
+            <w:pPr>
+              <w:jc w:val="center"/>
+            </w:pPr>
+            <w:r>
+              <w:t>O</w:t>
+            </w:r>
+          </w:p>
+        </w:tc>
+        <w:tc>
+          <w:tcPr>
+            <w:tcW w:w="608" w:type="dxa"/>
+            <w:gridSpan w:val="2"/>
+          </w:tcPr>
+          <w:p>
+            <w:pPr>
+              <w:jc w:val="center"/>
+            </w:pPr>
+            <w:r>
+              <w:t>32</w:t>
+            </w:r>
+          </w:p>
+        </w:tc>
+      </w:tr>
+      <w:tr>
+        <w:trPr>
+          <w:gridAfter w:val="1"/>
+          <w:wAfter w:w="18" w:type="dxa"/>
+          <w:trHeight w:val="268"/>
+        </w:trPr>
+        <w:tc>
+          <w:tcPr>
+            <w:tcW w:w="634" w:type="dxa"/>
+          </w:tcPr>
+          <w:p>
+            <w:pPr>
+              <w:jc w:val="center"/>
+            </w:pPr>
+            <w:r>
+              <w:t>P</w:t>
+            </w:r>
+          </w:p>
+        </w:tc>
+        <w:tc>
+          <w:tcPr>
+            <w:tcW w:w="608" w:type="dxa"/>
+          </w:tcPr>
+          <w:p>
+            <w:pPr>
+              <w:jc w:val="center"/>
+            </w:pPr>
+            <w:r>
+              <w:t>10</w:t>
+            </w:r>
+          </w:p>
+        </w:tc>
+        <w:tc>
+          <w:tcPr>
+            <w:tcW w:w="628" w:type="dxa"/>
+          </w:tcPr>
+          <w:p>
+            <w:pPr>
+              <w:jc w:val="center"/>
+            </w:pPr>
+            <w:r>
+              <w:t>Q</w:t>
+            </w:r>
+          </w:p>
+        </w:tc>
+        <w:tc>
+          <w:tcPr>
+            <w:tcW w:w="608" w:type="dxa"/>
+          </w:tcPr>
+          <w:p>
+            <w:pPr>
+              <w:jc w:val="center"/>
+            </w:pPr>
+            <w:r>
+              <w:t>1</w:t>
+            </w:r>
+          </w:p>
+        </w:tc>
+        <w:tc>
+          <w:tcPr>
+            <w:tcW w:w="608" w:type="dxa"/>
+          </w:tcPr>
+          <w:p>
+            <w:pPr>
+              <w:jc w:val="center"/>
+            </w:pPr>
+            <w:r>
+              <w:t>R</w:t>
+            </w:r>
+          </w:p>
+        </w:tc>
+        <w:tc>
+          <w:tcPr>
+            <w:tcW w:w="608" w:type="dxa"/>
+            <w:gridSpan w:val="2"/>
+          </w:tcPr>
+          <w:p>
+            <w:pPr>
+              <w:jc w:val="center"/>
+            </w:pPr>
+            <w:r>
+              <w:t>37</w:t>
+            </w:r>
+          </w:p>
+        </w:tc>
+      </w:tr>
+      <w:tr>
+        <w:trPr>
+          <w:gridAfter w:val="1"/>
+          <w:wAfter w:w="18" w:type="dxa"/>
+          <w:trHeight w:val="268"/>
+        </w:trPr>
+        <w:tc>
+          <w:tcPr>
+            <w:tcW w:w="634" w:type="dxa"/>
+          </w:tcPr>
+          <w:p>
+            <w:pPr>
+              <w:jc w:val="center"/>
+            </w:pPr>
+            <w:r>
+              <w:t>S</w:t>
+            </w:r>
+          </w:p>
+        </w:tc>
+        <w:tc>
+          <w:tcPr>
+            <w:tcW w:w="608" w:type="dxa"/>
+          </w:tcPr>
+          <w:p>
+            <w:pPr>
+              <w:jc w:val="center"/>
+            </w:pPr>
+            <w:r>
+              <w:t>36</w:t>
+            </w:r>
+          </w:p>
+        </w:tc>
+        <w:tc>
+          <w:tcPr>
+            <w:tcW w:w="628" w:type="dxa"/>
+          </w:tcPr>
+          <w:p>
+            <w:pPr>
+              <w:jc w:val="center"/>
+            </w:pPr>
+            <w:r>
+              <w:t>T</w:t>
+            </w:r>
+          </w:p>
+        </w:tc>
+        <w:tc>
+          <w:tcPr>
+            <w:tcW w:w="608" w:type="dxa"/>
+          </w:tcPr>
+          <w:p>
+            <w:pPr>
+              <w:jc w:val="center"/>
+            </w:pPr>
+            <w:r>
+              <w:t>22</w:t>
+            </w:r>
+          </w:p>
+        </w:tc>
+        <w:tc>
+          <w:tcPr>
+            <w:tcW w:w="608" w:type="dxa"/>
+          </w:tcPr>
+          <w:p>
+            <w:pPr>
+              <w:jc w:val="center"/>
+            </w:pPr>
+            <w:r>
+              <w:t>U</w:t>
+            </w:r>
+          </w:p>
+        </w:tc>
+        <w:tc>
+          <w:tcPr>
+            <w:tcW w:w="608" w:type="dxa"/>
+            <w:gridSpan w:val="2"/>
+          </w:tcPr>
+          <w:p>
+            <w:pPr>
+              <w:jc w:val="center"/>
+            </w:pPr>
+            <w:r>
+              <w:t>17</w:t>
+            </w:r>
+          </w:p>
+        </w:tc>
+      </w:tr>
+      <w:tr>
+        <w:trPr>
+          <w:gridAfter w:val="1"/>
+          <w:wAfter w:w="18" w:type="dxa"/>
+          <w:trHeight w:val="268"/>
+        </w:trPr>
+        <w:tc>
+          <w:tcPr>
+            <w:tcW w:w="634" w:type="dxa"/>
+          </w:tcPr>
+          <w:p>
+            <w:pPr>
+              <w:jc w:val="center"/>
+            </w:pPr>
+            <w:r>
+              <w:t>V</w:t>
+            </w:r>
+          </w:p>
+        </w:tc>
+        <w:tc>
+          <w:tcPr>
+            <w:tcW w:w="608" w:type="dxa"/>
+          </w:tcPr>
+          <w:p>
+            <w:pPr>
+              <w:jc w:val="center"/>
+            </w:pPr>
+            <w:r>
+              <w:t>5</w:t>
+            </w:r>
+          </w:p>
+        </w:tc>
+        <w:tc>
+          <w:tcPr>
+            <w:tcW w:w="628" w:type="dxa"/>
+          </w:tcPr>
+          <w:p>
+            <w:pPr>
+              <w:jc w:val="center"/>
+            </w:pPr>
+            <w:r>
+              <w:t>W</w:t>
+            </w:r>
+          </w:p>
+        </w:tc>
+        <w:tc>
+          <w:tcPr>
+            <w:tcW w:w="608" w:type="dxa"/>
+          </w:tcPr>
+          <w:p>
+            <w:pPr>
+              <w:jc w:val="center"/>
+            </w:pPr>
+            <w:r>
+              <w:t>5</w:t>
+            </w:r>
+          </w:p>
+        </w:tc>
+        <w:tc>
+          <w:tcPr>
+            <w:tcW w:w="608" w:type="dxa"/>
+          </w:tcPr>
+          <w:p>
+            <w:pPr>
+              <w:jc w:val="center"/>
+            </w:pPr>
+            <w:r>
+              <w:t>X</w:t>
+            </w:r>
+          </w:p>
+        </w:tc>
+        <w:tc>
+          <w:tcPr>
+            <w:tcW w:w="608" w:type="dxa"/>
+            <w:gridSpan w:val="2"/>
+          </w:tcPr>
+          <w:p>
+            <w:pPr>
+              <w:jc w:val="center"/>
+            </w:pPr>
+            <w:r>
+              <w:t>1</w:t>
             </w:r>
           </w:p>
         </w:tc>
@@ -1722,20 +2405,20 @@
               <w:jc w:val="center"/>
             </w:pPr>
             <w:r>
-              <w:t>D</w:t>
-            </w:r>
-          </w:p>
-        </w:tc>
-        <w:tc>
-          <w:tcPr>
-            <w:tcW w:w="608" w:type="dxa"/>
-          </w:tcPr>
-          <w:p>
-            <w:pPr>
-              <w:jc w:val="center"/>
-            </w:pPr>
-            <w:r>
-              <w:t>17</w:t>
+              <w:t>Y</w:t>
+            </w:r>
+          </w:p>
+        </w:tc>
+        <w:tc>
+          <w:tcPr>
+            <w:tcW w:w="608" w:type="dxa"/>
+          </w:tcPr>
+          <w:p>
+            <w:pPr>
+              <w:jc w:val="center"/>
+            </w:pPr>
+            <w:r>
+              <w:t>11</w:t>
             </w:r>
           </w:p>
         </w:tc>
@@ -1748,603 +2431,48 @@
               <w:jc w:val="center"/>
             </w:pPr>
             <w:r>
-              <w:t>E</w:t>
-            </w:r>
-          </w:p>
-        </w:tc>
-        <w:tc>
-          <w:tcPr>
-            <w:tcW w:w="608" w:type="dxa"/>
-          </w:tcPr>
-          <w:p>
-            <w:pPr>
-              <w:jc w:val="center"/>
-            </w:pPr>
+              <w:t>Z</w:t>
+            </w:r>
+          </w:p>
+        </w:tc>
+        <w:tc>
+          <w:tcPr>
+            <w:tcW w:w="608" w:type="dxa"/>
+          </w:tcPr>
+          <w:p>
+            <w:pPr>
+              <w:jc w:val="center"/>
+            </w:pPr>
+            <w:r>
+              <w:t>1</w:t>
+            </w:r>
+          </w:p>
+        </w:tc>
+        <w:tc>
+          <w:tcPr>
+            <w:tcW w:w="617" w:type="dxa"/>
+            <w:gridSpan w:val="2"/>
+          </w:tcPr>
+          <w:p>
+            <w:r>
+              <w:t xml:space="preserve">‘ </w:t>
+            </w:r>
+            <w:r>
+              <w:t xml:space="preserve"> </w:t>
+            </w:r>
+            <w:r>
+              <w:t>’</w:t>
+            </w:r>
+          </w:p>
+        </w:tc>
+        <w:tc>
+          <w:tcPr>
+            <w:tcW w:w="617" w:type="dxa"/>
+            <w:gridSpan w:val="2"/>
+          </w:tcPr>
+          <w:p>
             <w:r>
               <w:t>48</w:t>
-            </w:r>
-          </w:p>
-        </w:tc>
-        <w:tc>
-          <w:tcPr>
-            <w:tcW w:w="608" w:type="dxa"/>
-          </w:tcPr>
-          <w:p>
-            <w:pPr>
-              <w:jc w:val="center"/>
-            </w:pPr>
-            <w:r>
-              <w:t>F</w:t>
-            </w:r>
-          </w:p>
-        </w:tc>
-        <w:tc>
-          <w:tcPr>
-            <w:tcW w:w="608" w:type="dxa"/>
-          </w:tcPr>
-          <w:p>
-            <w:pPr>
-              <w:jc w:val="center"/>
-            </w:pPr>
-            <w:r>
-              <w:t>3</w:t>
-            </w:r>
-          </w:p>
-        </w:tc>
-      </w:tr>
-      <w:tr>
-        <w:trPr>
-          <w:trHeight w:val="268"/>
-        </w:trPr>
-        <w:tc>
-          <w:tcPr>
-            <w:tcW w:w="634" w:type="dxa"/>
-          </w:tcPr>
-          <w:p>
-            <w:pPr>
-              <w:jc w:val="center"/>
-            </w:pPr>
-            <w:r>
-              <w:t>G</w:t>
-            </w:r>
-          </w:p>
-        </w:tc>
-        <w:tc>
-          <w:tcPr>
-            <w:tcW w:w="608" w:type="dxa"/>
-          </w:tcPr>
-          <w:p>
-            <w:pPr>
-              <w:jc w:val="center"/>
-            </w:pPr>
-            <w:r>
-              <w:t>13</w:t>
-            </w:r>
-          </w:p>
-        </w:tc>
-        <w:tc>
-          <w:tcPr>
-            <w:tcW w:w="628" w:type="dxa"/>
-          </w:tcPr>
-          <w:p>
-            <w:pPr>
-              <w:jc w:val="center"/>
-            </w:pPr>
-            <w:r>
-              <w:t>H</w:t>
-            </w:r>
-          </w:p>
-        </w:tc>
-        <w:tc>
-          <w:tcPr>
-            <w:tcW w:w="608" w:type="dxa"/>
-          </w:tcPr>
-          <w:p>
-            <w:pPr>
-              <w:jc w:val="center"/>
-            </w:pPr>
-            <w:r>
-              <w:t>9</w:t>
-            </w:r>
-          </w:p>
-        </w:tc>
-        <w:tc>
-          <w:tcPr>
-            <w:tcW w:w="608" w:type="dxa"/>
-          </w:tcPr>
-          <w:p>
-            <w:pPr>
-              <w:jc w:val="center"/>
-            </w:pPr>
-            <w:r>
-              <w:t>I</w:t>
-            </w:r>
-          </w:p>
-        </w:tc>
-        <w:tc>
-          <w:tcPr>
-            <w:tcW w:w="608" w:type="dxa"/>
-          </w:tcPr>
-          <w:p>
-            <w:pPr>
-              <w:jc w:val="center"/>
-            </w:pPr>
-            <w:r>
-              <w:t>41</w:t>
-            </w:r>
-          </w:p>
-        </w:tc>
-      </w:tr>
-      <w:tr>
-        <w:trPr>
-          <w:trHeight w:val="268"/>
-        </w:trPr>
-        <w:tc>
-          <w:tcPr>
-            <w:tcW w:w="634" w:type="dxa"/>
-          </w:tcPr>
-          <w:p>
-            <w:pPr>
-              <w:jc w:val="center"/>
-            </w:pPr>
-            <w:r>
-              <w:t>J</w:t>
-            </w:r>
-          </w:p>
-        </w:tc>
-        <w:tc>
-          <w:tcPr>
-            <w:tcW w:w="608" w:type="dxa"/>
-          </w:tcPr>
-          <w:p>
-            <w:pPr>
-              <w:jc w:val="center"/>
-            </w:pPr>
-            <w:r>
-              <w:t>2</w:t>
-            </w:r>
-          </w:p>
-        </w:tc>
-        <w:tc>
-          <w:tcPr>
-            <w:tcW w:w="628" w:type="dxa"/>
-          </w:tcPr>
-          <w:p>
-            <w:pPr>
-              <w:jc w:val="center"/>
-            </w:pPr>
-            <w:r>
-              <w:t>K</w:t>
-            </w:r>
-          </w:p>
-        </w:tc>
-        <w:tc>
-          <w:tcPr>
-            <w:tcW w:w="608" w:type="dxa"/>
-          </w:tcPr>
-          <w:p>
-            <w:pPr>
-              <w:jc w:val="center"/>
-            </w:pPr>
-            <w:r>
-              <w:t>4</w:t>
-            </w:r>
-          </w:p>
-        </w:tc>
-        <w:tc>
-          <w:tcPr>
-            <w:tcW w:w="608" w:type="dxa"/>
-          </w:tcPr>
-          <w:p>
-            <w:pPr>
-              <w:jc w:val="center"/>
-            </w:pPr>
-            <w:r>
-              <w:t>L</w:t>
-            </w:r>
-          </w:p>
-        </w:tc>
-        <w:tc>
-          <w:tcPr>
-            <w:tcW w:w="608" w:type="dxa"/>
-          </w:tcPr>
-          <w:p>
-            <w:pPr>
-              <w:jc w:val="center"/>
-            </w:pPr>
-            <w:r>
-              <w:t>32</w:t>
-            </w:r>
-          </w:p>
-        </w:tc>
-      </w:tr>
-      <w:tr>
-        <w:trPr>
-          <w:trHeight w:val="275"/>
-        </w:trPr>
-        <w:tc>
-          <w:tcPr>
-            <w:tcW w:w="634" w:type="dxa"/>
-          </w:tcPr>
-          <w:p>
-            <w:pPr>
-              <w:jc w:val="center"/>
-            </w:pPr>
-            <w:r>
-              <w:t>M</w:t>
-            </w:r>
-          </w:p>
-        </w:tc>
-        <w:tc>
-          <w:tcPr>
-            <w:tcW w:w="608" w:type="dxa"/>
-          </w:tcPr>
-          <w:p>
-            <w:pPr>
-              <w:jc w:val="center"/>
-            </w:pPr>
-            <w:r>
-              <w:t>5</w:t>
-            </w:r>
-          </w:p>
-        </w:tc>
-        <w:tc>
-          <w:tcPr>
-            <w:tcW w:w="628" w:type="dxa"/>
-          </w:tcPr>
-          <w:p>
-            <w:pPr>
-              <w:jc w:val="center"/>
-            </w:pPr>
-            <w:r>
-              <w:t>N</w:t>
-            </w:r>
-          </w:p>
-        </w:tc>
-        <w:tc>
-          <w:tcPr>
-            <w:tcW w:w="608" w:type="dxa"/>
-          </w:tcPr>
-          <w:p>
-            <w:pPr>
-              <w:jc w:val="center"/>
-            </w:pPr>
-            <w:r>
-              <w:t>36</w:t>
-            </w:r>
-          </w:p>
-        </w:tc>
-        <w:tc>
-          <w:tcPr>
-            <w:tcW w:w="608" w:type="dxa"/>
-          </w:tcPr>
-          <w:p>
-            <w:pPr>
-              <w:jc w:val="center"/>
-            </w:pPr>
-            <w:r>
-              <w:t>O</w:t>
-            </w:r>
-          </w:p>
-        </w:tc>
-        <w:tc>
-          <w:tcPr>
-            <w:tcW w:w="608" w:type="dxa"/>
-          </w:tcPr>
-          <w:p>
-            <w:pPr>
-              <w:jc w:val="center"/>
-            </w:pPr>
-            <w:r>
-              <w:t>32</w:t>
-            </w:r>
-          </w:p>
-        </w:tc>
-      </w:tr>
-      <w:tr>
-        <w:trPr>
-          <w:trHeight w:val="268"/>
-        </w:trPr>
-        <w:tc>
-          <w:tcPr>
-            <w:tcW w:w="634" w:type="dxa"/>
-          </w:tcPr>
-          <w:p>
-            <w:pPr>
-              <w:jc w:val="center"/>
-            </w:pPr>
-            <w:r>
-              <w:t>P</w:t>
-            </w:r>
-          </w:p>
-        </w:tc>
-        <w:tc>
-          <w:tcPr>
-            <w:tcW w:w="608" w:type="dxa"/>
-          </w:tcPr>
-          <w:p>
-            <w:pPr>
-              <w:jc w:val="center"/>
-            </w:pPr>
-            <w:r>
-              <w:t>10</w:t>
-            </w:r>
-          </w:p>
-        </w:tc>
-        <w:tc>
-          <w:tcPr>
-            <w:tcW w:w="628" w:type="dxa"/>
-          </w:tcPr>
-          <w:p>
-            <w:pPr>
-              <w:jc w:val="center"/>
-            </w:pPr>
-            <w:r>
-              <w:t>Q</w:t>
-            </w:r>
-          </w:p>
-        </w:tc>
-        <w:tc>
-          <w:tcPr>
-            <w:tcW w:w="608" w:type="dxa"/>
-          </w:tcPr>
-          <w:p>
-            <w:pPr>
-              <w:jc w:val="center"/>
-            </w:pPr>
-            <w:r>
-              <w:t>1</w:t>
-            </w:r>
-          </w:p>
-        </w:tc>
-        <w:tc>
-          <w:tcPr>
-            <w:tcW w:w="608" w:type="dxa"/>
-          </w:tcPr>
-          <w:p>
-            <w:pPr>
-              <w:jc w:val="center"/>
-            </w:pPr>
-            <w:r>
-              <w:t>R</w:t>
-            </w:r>
-          </w:p>
-        </w:tc>
-        <w:tc>
-          <w:tcPr>
-            <w:tcW w:w="608" w:type="dxa"/>
-          </w:tcPr>
-          <w:p>
-            <w:pPr>
-              <w:jc w:val="center"/>
-            </w:pPr>
-            <w:r>
-              <w:t>37</w:t>
-            </w:r>
-          </w:p>
-        </w:tc>
-      </w:tr>
-      <w:tr>
-        <w:trPr>
-          <w:trHeight w:val="268"/>
-        </w:trPr>
-        <w:tc>
-          <w:tcPr>
-            <w:tcW w:w="634" w:type="dxa"/>
-          </w:tcPr>
-          <w:p>
-            <w:pPr>
-              <w:jc w:val="center"/>
-            </w:pPr>
-            <w:r>
-              <w:t>S</w:t>
-            </w:r>
-          </w:p>
-        </w:tc>
-        <w:tc>
-          <w:tcPr>
-            <w:tcW w:w="608" w:type="dxa"/>
-          </w:tcPr>
-          <w:p>
-            <w:pPr>
-              <w:jc w:val="center"/>
-            </w:pPr>
-            <w:r>
-              <w:t>36</w:t>
-            </w:r>
-          </w:p>
-        </w:tc>
-        <w:tc>
-          <w:tcPr>
-            <w:tcW w:w="628" w:type="dxa"/>
-          </w:tcPr>
-          <w:p>
-            <w:pPr>
-              <w:jc w:val="center"/>
-            </w:pPr>
-            <w:r>
-              <w:t>T</w:t>
-            </w:r>
-          </w:p>
-        </w:tc>
-        <w:tc>
-          <w:tcPr>
-            <w:tcW w:w="608" w:type="dxa"/>
-          </w:tcPr>
-          <w:p>
-            <w:pPr>
-              <w:jc w:val="center"/>
-            </w:pPr>
-            <w:r>
-              <w:t>22</w:t>
-            </w:r>
-          </w:p>
-        </w:tc>
-        <w:tc>
-          <w:tcPr>
-            <w:tcW w:w="608" w:type="dxa"/>
-          </w:tcPr>
-          <w:p>
-            <w:pPr>
-              <w:jc w:val="center"/>
-            </w:pPr>
-            <w:r>
-              <w:t>U</w:t>
-            </w:r>
-          </w:p>
-        </w:tc>
-        <w:tc>
-          <w:tcPr>
-            <w:tcW w:w="608" w:type="dxa"/>
-          </w:tcPr>
-          <w:p>
-            <w:pPr>
-              <w:jc w:val="center"/>
-            </w:pPr>
-            <w:r>
-              <w:t>17</w:t>
-            </w:r>
-          </w:p>
-        </w:tc>
-      </w:tr>
-      <w:tr>
-        <w:trPr>
-          <w:trHeight w:val="268"/>
-        </w:trPr>
-        <w:tc>
-          <w:tcPr>
-            <w:tcW w:w="634" w:type="dxa"/>
-          </w:tcPr>
-          <w:p>
-            <w:pPr>
-              <w:jc w:val="center"/>
-            </w:pPr>
-            <w:r>
-              <w:t>V</w:t>
-            </w:r>
-          </w:p>
-        </w:tc>
-        <w:tc>
-          <w:tcPr>
-            <w:tcW w:w="608" w:type="dxa"/>
-          </w:tcPr>
-          <w:p>
-            <w:pPr>
-              <w:jc w:val="center"/>
-            </w:pPr>
-            <w:r>
-              <w:t>5</w:t>
-            </w:r>
-          </w:p>
-        </w:tc>
-        <w:tc>
-          <w:tcPr>
-            <w:tcW w:w="628" w:type="dxa"/>
-          </w:tcPr>
-          <w:p>
-            <w:pPr>
-              <w:jc w:val="center"/>
-            </w:pPr>
-            <w:r>
-              <w:t>W</w:t>
-            </w:r>
-          </w:p>
-        </w:tc>
-        <w:tc>
-          <w:tcPr>
-            <w:tcW w:w="608" w:type="dxa"/>
-          </w:tcPr>
-          <w:p>
-            <w:pPr>
-              <w:jc w:val="center"/>
-            </w:pPr>
-            <w:r>
-              <w:t>5</w:t>
-            </w:r>
-          </w:p>
-        </w:tc>
-        <w:tc>
-          <w:tcPr>
-            <w:tcW w:w="608" w:type="dxa"/>
-          </w:tcPr>
-          <w:p>
-            <w:pPr>
-              <w:jc w:val="center"/>
-            </w:pPr>
-            <w:r>
-              <w:t>X</w:t>
-            </w:r>
-          </w:p>
-        </w:tc>
-        <w:tc>
-          <w:tcPr>
-            <w:tcW w:w="608" w:type="dxa"/>
-          </w:tcPr>
-          <w:p>
-            <w:pPr>
-              <w:jc w:val="center"/>
-            </w:pPr>
-            <w:r>
-              <w:t>1</w:t>
-            </w:r>
-          </w:p>
-        </w:tc>
-      </w:tr>
-      <w:tr>
-        <w:trPr>
-          <w:gridAfter w:val="2"/>
-          <w:wAfter w:w="1216" w:type="dxa"/>
-          <w:trHeight w:val="268"/>
-        </w:trPr>
-        <w:tc>
-          <w:tcPr>
-            <w:tcW w:w="634" w:type="dxa"/>
-          </w:tcPr>
-          <w:p>
-            <w:pPr>
-              <w:jc w:val="center"/>
-            </w:pPr>
-            <w:r>
-              <w:t>Y</w:t>
-            </w:r>
-          </w:p>
-        </w:tc>
-        <w:tc>
-          <w:tcPr>
-            <w:tcW w:w="608" w:type="dxa"/>
-          </w:tcPr>
-          <w:p>
-            <w:pPr>
-              <w:jc w:val="center"/>
-            </w:pPr>
-            <w:r>
-              <w:t>11</w:t>
-            </w:r>
-          </w:p>
-        </w:tc>
-        <w:tc>
-          <w:tcPr>
-            <w:tcW w:w="628" w:type="dxa"/>
-          </w:tcPr>
-          <w:p>
-            <w:pPr>
-              <w:jc w:val="center"/>
-            </w:pPr>
-            <w:r>
-              <w:t>Z</w:t>
-            </w:r>
-          </w:p>
-        </w:tc>
-        <w:tc>
-          <w:tcPr>
-            <w:tcW w:w="608" w:type="dxa"/>
-          </w:tcPr>
-          <w:p>
-            <w:pPr>
-              <w:jc w:val="center"/>
-            </w:pPr>
-            <w:r>
-              <w:t>1</w:t>
             </w:r>
           </w:p>
         </w:tc>
@@ -2368,10 +2496,14 @@
         <w:gridCol w:w="628"/>
         <w:gridCol w:w="608"/>
         <w:gridCol w:w="608"/>
-        <w:gridCol w:w="608"/>
+        <w:gridCol w:w="9"/>
+        <w:gridCol w:w="599"/>
+        <w:gridCol w:w="18"/>
       </w:tblGrid>
       <w:tr>
         <w:trPr>
+          <w:gridAfter w:val="1"/>
+          <w:wAfter w:w="18" w:type="dxa"/>
           <w:trHeight w:val="268"/>
         </w:trPr>
         <w:tc>
@@ -2442,6 +2574,7 @@
         <w:tc>
           <w:tcPr>
             <w:tcW w:w="608" w:type="dxa"/>
+            <w:gridSpan w:val="2"/>
           </w:tcPr>
           <w:p>
             <w:pPr>
@@ -2449,6 +2582,608 @@
             </w:pPr>
             <w:r>
               <w:t>14</w:t>
+            </w:r>
+          </w:p>
+        </w:tc>
+      </w:tr>
+      <w:tr>
+        <w:trPr>
+          <w:gridAfter w:val="1"/>
+          <w:wAfter w:w="18" w:type="dxa"/>
+          <w:trHeight w:val="268"/>
+        </w:trPr>
+        <w:tc>
+          <w:tcPr>
+            <w:tcW w:w="634" w:type="dxa"/>
+          </w:tcPr>
+          <w:p>
+            <w:pPr>
+              <w:jc w:val="center"/>
+            </w:pPr>
+            <w:r>
+              <w:t>D</w:t>
+            </w:r>
+          </w:p>
+        </w:tc>
+        <w:tc>
+          <w:tcPr>
+            <w:tcW w:w="608" w:type="dxa"/>
+          </w:tcPr>
+          <w:p>
+            <w:pPr>
+              <w:jc w:val="center"/>
+            </w:pPr>
+            <w:r>
+              <w:t>17</w:t>
+            </w:r>
+          </w:p>
+        </w:tc>
+        <w:tc>
+          <w:tcPr>
+            <w:tcW w:w="628" w:type="dxa"/>
+          </w:tcPr>
+          <w:p>
+            <w:pPr>
+              <w:jc w:val="center"/>
+            </w:pPr>
+            <w:r>
+              <w:t>E</w:t>
+            </w:r>
+          </w:p>
+        </w:tc>
+        <w:tc>
+          <w:tcPr>
+            <w:tcW w:w="608" w:type="dxa"/>
+          </w:tcPr>
+          <w:p>
+            <w:pPr>
+              <w:jc w:val="center"/>
+            </w:pPr>
+            <w:r>
+              <w:t>50</w:t>
+            </w:r>
+          </w:p>
+        </w:tc>
+        <w:tc>
+          <w:tcPr>
+            <w:tcW w:w="608" w:type="dxa"/>
+          </w:tcPr>
+          <w:p>
+            <w:pPr>
+              <w:jc w:val="center"/>
+            </w:pPr>
+            <w:r>
+              <w:t>F</w:t>
+            </w:r>
+          </w:p>
+        </w:tc>
+        <w:tc>
+          <w:tcPr>
+            <w:tcW w:w="608" w:type="dxa"/>
+            <w:gridSpan w:val="2"/>
+          </w:tcPr>
+          <w:p>
+            <w:pPr>
+              <w:jc w:val="center"/>
+            </w:pPr>
+            <w:r>
+              <w:t>3</w:t>
+            </w:r>
+          </w:p>
+        </w:tc>
+      </w:tr>
+      <w:tr>
+        <w:trPr>
+          <w:gridAfter w:val="1"/>
+          <w:wAfter w:w="18" w:type="dxa"/>
+          <w:trHeight w:val="268"/>
+        </w:trPr>
+        <w:tc>
+          <w:tcPr>
+            <w:tcW w:w="634" w:type="dxa"/>
+          </w:tcPr>
+          <w:p>
+            <w:pPr>
+              <w:jc w:val="center"/>
+            </w:pPr>
+            <w:r>
+              <w:t>G</w:t>
+            </w:r>
+          </w:p>
+        </w:tc>
+        <w:tc>
+          <w:tcPr>
+            <w:tcW w:w="608" w:type="dxa"/>
+          </w:tcPr>
+          <w:p>
+            <w:pPr>
+              <w:jc w:val="center"/>
+            </w:pPr>
+            <w:r>
+              <w:t>21</w:t>
+            </w:r>
+          </w:p>
+        </w:tc>
+        <w:tc>
+          <w:tcPr>
+            <w:tcW w:w="628" w:type="dxa"/>
+          </w:tcPr>
+          <w:p>
+            <w:pPr>
+              <w:jc w:val="center"/>
+            </w:pPr>
+            <w:r>
+              <w:t>H</w:t>
+            </w:r>
+          </w:p>
+        </w:tc>
+        <w:tc>
+          <w:tcPr>
+            <w:tcW w:w="608" w:type="dxa"/>
+          </w:tcPr>
+          <w:p>
+            <w:pPr>
+              <w:jc w:val="center"/>
+            </w:pPr>
+            <w:r>
+              <w:t>11</w:t>
+            </w:r>
+          </w:p>
+        </w:tc>
+        <w:tc>
+          <w:tcPr>
+            <w:tcW w:w="608" w:type="dxa"/>
+          </w:tcPr>
+          <w:p>
+            <w:pPr>
+              <w:jc w:val="center"/>
+            </w:pPr>
+            <w:r>
+              <w:t>I</w:t>
+            </w:r>
+          </w:p>
+        </w:tc>
+        <w:tc>
+          <w:tcPr>
+            <w:tcW w:w="608" w:type="dxa"/>
+            <w:gridSpan w:val="2"/>
+          </w:tcPr>
+          <w:p>
+            <w:pPr>
+              <w:jc w:val="center"/>
+            </w:pPr>
+            <w:r>
+              <w:t>414</w:t>
+            </w:r>
+          </w:p>
+        </w:tc>
+      </w:tr>
+      <w:tr>
+        <w:trPr>
+          <w:gridAfter w:val="1"/>
+          <w:wAfter w:w="18" w:type="dxa"/>
+          <w:trHeight w:val="268"/>
+        </w:trPr>
+        <w:tc>
+          <w:tcPr>
+            <w:tcW w:w="634" w:type="dxa"/>
+          </w:tcPr>
+          <w:p>
+            <w:pPr>
+              <w:jc w:val="center"/>
+            </w:pPr>
+            <w:r>
+              <w:t>J</w:t>
+            </w:r>
+          </w:p>
+        </w:tc>
+        <w:tc>
+          <w:tcPr>
+            <w:tcW w:w="608" w:type="dxa"/>
+          </w:tcPr>
+          <w:p>
+            <w:pPr>
+              <w:jc w:val="center"/>
+            </w:pPr>
+            <w:r>
+              <w:t>2</w:t>
+            </w:r>
+          </w:p>
+        </w:tc>
+        <w:tc>
+          <w:tcPr>
+            <w:tcW w:w="628" w:type="dxa"/>
+          </w:tcPr>
+          <w:p>
+            <w:pPr>
+              <w:jc w:val="center"/>
+            </w:pPr>
+            <w:r>
+              <w:t>K</w:t>
+            </w:r>
+          </w:p>
+        </w:tc>
+        <w:tc>
+          <w:tcPr>
+            <w:tcW w:w="608" w:type="dxa"/>
+          </w:tcPr>
+          <w:p>
+            <w:pPr>
+              <w:jc w:val="center"/>
+            </w:pPr>
+            <w:r>
+              <w:t>2</w:t>
+            </w:r>
+          </w:p>
+        </w:tc>
+        <w:tc>
+          <w:tcPr>
+            <w:tcW w:w="608" w:type="dxa"/>
+          </w:tcPr>
+          <w:p>
+            <w:pPr>
+              <w:jc w:val="center"/>
+            </w:pPr>
+            <w:r>
+              <w:t>L</w:t>
+            </w:r>
+          </w:p>
+        </w:tc>
+        <w:tc>
+          <w:tcPr>
+            <w:tcW w:w="608" w:type="dxa"/>
+            <w:gridSpan w:val="2"/>
+          </w:tcPr>
+          <w:p>
+            <w:pPr>
+              <w:jc w:val="center"/>
+            </w:pPr>
+            <w:r>
+              <w:t>20</w:t>
+            </w:r>
+          </w:p>
+        </w:tc>
+      </w:tr>
+      <w:tr>
+        <w:trPr>
+          <w:gridAfter w:val="1"/>
+          <w:wAfter w:w="18" w:type="dxa"/>
+          <w:trHeight w:val="275"/>
+        </w:trPr>
+        <w:tc>
+          <w:tcPr>
+            <w:tcW w:w="634" w:type="dxa"/>
+          </w:tcPr>
+          <w:p>
+            <w:pPr>
+              <w:jc w:val="center"/>
+            </w:pPr>
+            <w:r>
+              <w:t>M</w:t>
+            </w:r>
+          </w:p>
+        </w:tc>
+        <w:tc>
+          <w:tcPr>
+            <w:tcW w:w="608" w:type="dxa"/>
+          </w:tcPr>
+          <w:p>
+            <w:pPr>
+              <w:jc w:val="center"/>
+            </w:pPr>
+            <w:r>
+              <w:t>21</w:t>
+            </w:r>
+          </w:p>
+        </w:tc>
+        <w:tc>
+          <w:tcPr>
+            <w:tcW w:w="628" w:type="dxa"/>
+          </w:tcPr>
+          <w:p>
+            <w:pPr>
+              <w:jc w:val="center"/>
+            </w:pPr>
+            <w:r>
+              <w:t>N</w:t>
+            </w:r>
+          </w:p>
+        </w:tc>
+        <w:tc>
+          <w:tcPr>
+            <w:tcW w:w="608" w:type="dxa"/>
+          </w:tcPr>
+          <w:p>
+            <w:pPr>
+              <w:jc w:val="center"/>
+            </w:pPr>
+            <w:r>
+              <w:t>33</w:t>
+            </w:r>
+          </w:p>
+        </w:tc>
+        <w:tc>
+          <w:tcPr>
+            <w:tcW w:w="608" w:type="dxa"/>
+          </w:tcPr>
+          <w:p>
+            <w:pPr>
+              <w:jc w:val="center"/>
+            </w:pPr>
+            <w:r>
+              <w:t>O</w:t>
+            </w:r>
+          </w:p>
+        </w:tc>
+        <w:tc>
+          <w:tcPr>
+            <w:tcW w:w="608" w:type="dxa"/>
+            <w:gridSpan w:val="2"/>
+          </w:tcPr>
+          <w:p>
+            <w:pPr>
+              <w:jc w:val="center"/>
+            </w:pPr>
+            <w:r>
+              <w:t>19</w:t>
+            </w:r>
+          </w:p>
+        </w:tc>
+      </w:tr>
+      <w:tr>
+        <w:trPr>
+          <w:gridAfter w:val="1"/>
+          <w:wAfter w:w="18" w:type="dxa"/>
+          <w:trHeight w:val="268"/>
+        </w:trPr>
+        <w:tc>
+          <w:tcPr>
+            <w:tcW w:w="634" w:type="dxa"/>
+          </w:tcPr>
+          <w:p>
+            <w:pPr>
+              <w:jc w:val="center"/>
+            </w:pPr>
+            <w:r>
+              <w:t>P</w:t>
+            </w:r>
+          </w:p>
+        </w:tc>
+        <w:tc>
+          <w:tcPr>
+            <w:tcW w:w="608" w:type="dxa"/>
+          </w:tcPr>
+          <w:p>
+            <w:pPr>
+              <w:jc w:val="center"/>
+            </w:pPr>
+            <w:r>
+              <w:t>12</w:t>
+            </w:r>
+          </w:p>
+        </w:tc>
+        <w:tc>
+          <w:tcPr>
+            <w:tcW w:w="628" w:type="dxa"/>
+          </w:tcPr>
+          <w:p>
+            <w:pPr>
+              <w:jc w:val="center"/>
+            </w:pPr>
+            <w:r>
+              <w:t>Q</w:t>
+            </w:r>
+          </w:p>
+        </w:tc>
+        <w:tc>
+          <w:tcPr>
+            <w:tcW w:w="608" w:type="dxa"/>
+          </w:tcPr>
+          <w:p>
+            <w:pPr>
+              <w:jc w:val="center"/>
+            </w:pPr>
+            <w:r>
+              <w:t>0</w:t>
+            </w:r>
+          </w:p>
+        </w:tc>
+        <w:tc>
+          <w:tcPr>
+            <w:tcW w:w="608" w:type="dxa"/>
+          </w:tcPr>
+          <w:p>
+            <w:pPr>
+              <w:jc w:val="center"/>
+            </w:pPr>
+            <w:r>
+              <w:t>R</w:t>
+            </w:r>
+          </w:p>
+        </w:tc>
+        <w:tc>
+          <w:tcPr>
+            <w:tcW w:w="608" w:type="dxa"/>
+            <w:gridSpan w:val="2"/>
+          </w:tcPr>
+          <w:p>
+            <w:pPr>
+              <w:jc w:val="center"/>
+            </w:pPr>
+            <w:r>
+              <w:t>35</w:t>
+            </w:r>
+          </w:p>
+        </w:tc>
+      </w:tr>
+      <w:tr>
+        <w:trPr>
+          <w:gridAfter w:val="1"/>
+          <w:wAfter w:w="18" w:type="dxa"/>
+          <w:trHeight w:val="268"/>
+        </w:trPr>
+        <w:tc>
+          <w:tcPr>
+            <w:tcW w:w="634" w:type="dxa"/>
+          </w:tcPr>
+          <w:p>
+            <w:pPr>
+              <w:jc w:val="center"/>
+            </w:pPr>
+            <w:r>
+              <w:t>S</w:t>
+            </w:r>
+          </w:p>
+        </w:tc>
+        <w:tc>
+          <w:tcPr>
+            <w:tcW w:w="608" w:type="dxa"/>
+          </w:tcPr>
+          <w:p>
+            <w:pPr>
+              <w:jc w:val="center"/>
+            </w:pPr>
+            <w:r>
+              <w:t>49</w:t>
+            </w:r>
+          </w:p>
+        </w:tc>
+        <w:tc>
+          <w:tcPr>
+            <w:tcW w:w="628" w:type="dxa"/>
+          </w:tcPr>
+          <w:p>
+            <w:pPr>
+              <w:jc w:val="center"/>
+            </w:pPr>
+            <w:r>
+              <w:t>T</w:t>
+            </w:r>
+          </w:p>
+        </w:tc>
+        <w:tc>
+          <w:tcPr>
+            <w:tcW w:w="608" w:type="dxa"/>
+          </w:tcPr>
+          <w:p>
+            <w:pPr>
+              <w:jc w:val="center"/>
+            </w:pPr>
+            <w:r>
+              <w:t>26</w:t>
+            </w:r>
+          </w:p>
+        </w:tc>
+        <w:tc>
+          <w:tcPr>
+            <w:tcW w:w="608" w:type="dxa"/>
+          </w:tcPr>
+          <w:p>
+            <w:pPr>
+              <w:jc w:val="center"/>
+            </w:pPr>
+            <w:r>
+              <w:t>U</w:t>
+            </w:r>
+          </w:p>
+        </w:tc>
+        <w:tc>
+          <w:tcPr>
+            <w:tcW w:w="608" w:type="dxa"/>
+            <w:gridSpan w:val="2"/>
+          </w:tcPr>
+          <w:p>
+            <w:pPr>
+              <w:jc w:val="center"/>
+            </w:pPr>
+            <w:r>
+              <w:t>16</w:t>
+            </w:r>
+          </w:p>
+        </w:tc>
+      </w:tr>
+      <w:tr>
+        <w:trPr>
+          <w:gridAfter w:val="1"/>
+          <w:wAfter w:w="18" w:type="dxa"/>
+          <w:trHeight w:val="268"/>
+        </w:trPr>
+        <w:tc>
+          <w:tcPr>
+            <w:tcW w:w="634" w:type="dxa"/>
+          </w:tcPr>
+          <w:p>
+            <w:pPr>
+              <w:jc w:val="center"/>
+            </w:pPr>
+            <w:r>
+              <w:t>V</w:t>
+            </w:r>
+          </w:p>
+        </w:tc>
+        <w:tc>
+          <w:tcPr>
+            <w:tcW w:w="608" w:type="dxa"/>
+          </w:tcPr>
+          <w:p>
+            <w:pPr>
+              <w:jc w:val="center"/>
+            </w:pPr>
+            <w:r>
+              <w:t>4</w:t>
+            </w:r>
+          </w:p>
+        </w:tc>
+        <w:tc>
+          <w:tcPr>
+            <w:tcW w:w="628" w:type="dxa"/>
+          </w:tcPr>
+          <w:p>
+            <w:pPr>
+              <w:jc w:val="center"/>
+            </w:pPr>
+            <w:r>
+              <w:t>W</w:t>
+            </w:r>
+          </w:p>
+        </w:tc>
+        <w:tc>
+          <w:tcPr>
+            <w:tcW w:w="608" w:type="dxa"/>
+          </w:tcPr>
+          <w:p>
+            <w:pPr>
+              <w:jc w:val="center"/>
+            </w:pPr>
+            <w:r>
+              <w:t>2</w:t>
+            </w:r>
+          </w:p>
+        </w:tc>
+        <w:tc>
+          <w:tcPr>
+            <w:tcW w:w="608" w:type="dxa"/>
+          </w:tcPr>
+          <w:p>
+            <w:pPr>
+              <w:jc w:val="center"/>
+            </w:pPr>
+            <w:r>
+              <w:t>X</w:t>
+            </w:r>
+          </w:p>
+        </w:tc>
+        <w:tc>
+          <w:tcPr>
+            <w:tcW w:w="608" w:type="dxa"/>
+            <w:gridSpan w:val="2"/>
+          </w:tcPr>
+          <w:p>
+            <w:pPr>
+              <w:jc w:val="center"/>
+            </w:pPr>
+            <w:r>
+              <w:t>1</w:t>
             </w:r>
           </w:p>
         </w:tc>
@@ -2466,20 +3201,20 @@
               <w:jc w:val="center"/>
             </w:pPr>
             <w:r>
-              <w:t>D</w:t>
-            </w:r>
-          </w:p>
-        </w:tc>
-        <w:tc>
-          <w:tcPr>
-            <w:tcW w:w="608" w:type="dxa"/>
-          </w:tcPr>
-          <w:p>
-            <w:pPr>
-              <w:jc w:val="center"/>
-            </w:pPr>
-            <w:r>
-              <w:t>17</w:t>
+              <w:t>Y</w:t>
+            </w:r>
+          </w:p>
+        </w:tc>
+        <w:tc>
+          <w:tcPr>
+            <w:tcW w:w="608" w:type="dxa"/>
+          </w:tcPr>
+          <w:p>
+            <w:pPr>
+              <w:jc w:val="center"/>
+            </w:pPr>
+            <w:r>
+              <w:t>6</w:t>
             </w:r>
           </w:p>
         </w:tc>
@@ -2492,339 +3227,7 @@
               <w:jc w:val="center"/>
             </w:pPr>
             <w:r>
-              <w:t>E</w:t>
-            </w:r>
-          </w:p>
-        </w:tc>
-        <w:tc>
-          <w:tcPr>
-            <w:tcW w:w="608" w:type="dxa"/>
-          </w:tcPr>
-          <w:p>
-            <w:pPr>
-              <w:jc w:val="center"/>
-            </w:pPr>
-            <w:r>
-              <w:t>50</w:t>
-            </w:r>
-          </w:p>
-        </w:tc>
-        <w:tc>
-          <w:tcPr>
-            <w:tcW w:w="608" w:type="dxa"/>
-          </w:tcPr>
-          <w:p>
-            <w:pPr>
-              <w:jc w:val="center"/>
-            </w:pPr>
-            <w:r>
-              <w:t>F</w:t>
-            </w:r>
-          </w:p>
-        </w:tc>
-        <w:tc>
-          <w:tcPr>
-            <w:tcW w:w="608" w:type="dxa"/>
-          </w:tcPr>
-          <w:p>
-            <w:pPr>
-              <w:jc w:val="center"/>
-            </w:pPr>
-            <w:r>
-              <w:t>3</w:t>
-            </w:r>
-          </w:p>
-        </w:tc>
-      </w:tr>
-      <w:tr>
-        <w:trPr>
-          <w:trHeight w:val="268"/>
-        </w:trPr>
-        <w:tc>
-          <w:tcPr>
-            <w:tcW w:w="634" w:type="dxa"/>
-          </w:tcPr>
-          <w:p>
-            <w:pPr>
-              <w:jc w:val="center"/>
-            </w:pPr>
-            <w:r>
-              <w:t>G</w:t>
-            </w:r>
-          </w:p>
-        </w:tc>
-        <w:tc>
-          <w:tcPr>
-            <w:tcW w:w="608" w:type="dxa"/>
-          </w:tcPr>
-          <w:p>
-            <w:pPr>
-              <w:jc w:val="center"/>
-            </w:pPr>
-            <w:r>
-              <w:t>21</w:t>
-            </w:r>
-          </w:p>
-        </w:tc>
-        <w:tc>
-          <w:tcPr>
-            <w:tcW w:w="628" w:type="dxa"/>
-          </w:tcPr>
-          <w:p>
-            <w:pPr>
-              <w:jc w:val="center"/>
-            </w:pPr>
-            <w:r>
-              <w:t>H</w:t>
-            </w:r>
-          </w:p>
-        </w:tc>
-        <w:tc>
-          <w:tcPr>
-            <w:tcW w:w="608" w:type="dxa"/>
-          </w:tcPr>
-          <w:p>
-            <w:pPr>
-              <w:jc w:val="center"/>
-            </w:pPr>
-            <w:r>
-              <w:t>11</w:t>
-            </w:r>
-          </w:p>
-        </w:tc>
-        <w:tc>
-          <w:tcPr>
-            <w:tcW w:w="608" w:type="dxa"/>
-          </w:tcPr>
-          <w:p>
-            <w:pPr>
-              <w:jc w:val="center"/>
-            </w:pPr>
-            <w:r>
-              <w:t>I</w:t>
-            </w:r>
-          </w:p>
-        </w:tc>
-        <w:tc>
-          <w:tcPr>
-            <w:tcW w:w="608" w:type="dxa"/>
-          </w:tcPr>
-          <w:p>
-            <w:pPr>
-              <w:jc w:val="center"/>
-            </w:pPr>
-            <w:r>
-              <w:t>414</w:t>
-            </w:r>
-          </w:p>
-        </w:tc>
-      </w:tr>
-      <w:tr>
-        <w:trPr>
-          <w:trHeight w:val="268"/>
-        </w:trPr>
-        <w:tc>
-          <w:tcPr>
-            <w:tcW w:w="634" w:type="dxa"/>
-          </w:tcPr>
-          <w:p>
-            <w:pPr>
-              <w:jc w:val="center"/>
-            </w:pPr>
-            <w:r>
-              <w:t>J</w:t>
-            </w:r>
-          </w:p>
-        </w:tc>
-        <w:tc>
-          <w:tcPr>
-            <w:tcW w:w="608" w:type="dxa"/>
-          </w:tcPr>
-          <w:p>
-            <w:pPr>
-              <w:jc w:val="center"/>
-            </w:pPr>
-            <w:r>
-              <w:t>2</w:t>
-            </w:r>
-          </w:p>
-        </w:tc>
-        <w:tc>
-          <w:tcPr>
-            <w:tcW w:w="628" w:type="dxa"/>
-          </w:tcPr>
-          <w:p>
-            <w:pPr>
-              <w:jc w:val="center"/>
-            </w:pPr>
-            <w:r>
-              <w:t>K</w:t>
-            </w:r>
-          </w:p>
-        </w:tc>
-        <w:tc>
-          <w:tcPr>
-            <w:tcW w:w="608" w:type="dxa"/>
-          </w:tcPr>
-          <w:p>
-            <w:pPr>
-              <w:jc w:val="center"/>
-            </w:pPr>
-            <w:r>
-              <w:t>2</w:t>
-            </w:r>
-          </w:p>
-        </w:tc>
-        <w:tc>
-          <w:tcPr>
-            <w:tcW w:w="608" w:type="dxa"/>
-          </w:tcPr>
-          <w:p>
-            <w:pPr>
-              <w:jc w:val="center"/>
-            </w:pPr>
-            <w:r>
-              <w:t>L</w:t>
-            </w:r>
-          </w:p>
-        </w:tc>
-        <w:tc>
-          <w:tcPr>
-            <w:tcW w:w="608" w:type="dxa"/>
-          </w:tcPr>
-          <w:p>
-            <w:pPr>
-              <w:jc w:val="center"/>
-            </w:pPr>
-            <w:r>
-              <w:t>20</w:t>
-            </w:r>
-          </w:p>
-        </w:tc>
-      </w:tr>
-      <w:tr>
-        <w:trPr>
-          <w:trHeight w:val="275"/>
-        </w:trPr>
-        <w:tc>
-          <w:tcPr>
-            <w:tcW w:w="634" w:type="dxa"/>
-          </w:tcPr>
-          <w:p>
-            <w:pPr>
-              <w:jc w:val="center"/>
-            </w:pPr>
-            <w:r>
-              <w:t>M</w:t>
-            </w:r>
-          </w:p>
-        </w:tc>
-        <w:tc>
-          <w:tcPr>
-            <w:tcW w:w="608" w:type="dxa"/>
-          </w:tcPr>
-          <w:p>
-            <w:pPr>
-              <w:jc w:val="center"/>
-            </w:pPr>
-            <w:r>
-              <w:t>21</w:t>
-            </w:r>
-          </w:p>
-        </w:tc>
-        <w:tc>
-          <w:tcPr>
-            <w:tcW w:w="628" w:type="dxa"/>
-          </w:tcPr>
-          <w:p>
-            <w:pPr>
-              <w:jc w:val="center"/>
-            </w:pPr>
-            <w:r>
-              <w:t>N</w:t>
-            </w:r>
-          </w:p>
-        </w:tc>
-        <w:tc>
-          <w:tcPr>
-            <w:tcW w:w="608" w:type="dxa"/>
-          </w:tcPr>
-          <w:p>
-            <w:pPr>
-              <w:jc w:val="center"/>
-            </w:pPr>
-            <w:r>
-              <w:t>33</w:t>
-            </w:r>
-          </w:p>
-        </w:tc>
-        <w:tc>
-          <w:tcPr>
-            <w:tcW w:w="608" w:type="dxa"/>
-          </w:tcPr>
-          <w:p>
-            <w:pPr>
-              <w:jc w:val="center"/>
-            </w:pPr>
-            <w:r>
-              <w:t>O</w:t>
-            </w:r>
-          </w:p>
-        </w:tc>
-        <w:tc>
-          <w:tcPr>
-            <w:tcW w:w="608" w:type="dxa"/>
-          </w:tcPr>
-          <w:p>
-            <w:pPr>
-              <w:jc w:val="center"/>
-            </w:pPr>
-            <w:r>
-              <w:t>19</w:t>
-            </w:r>
-          </w:p>
-        </w:tc>
-      </w:tr>
-      <w:tr>
-        <w:trPr>
-          <w:trHeight w:val="268"/>
-        </w:trPr>
-        <w:tc>
-          <w:tcPr>
-            <w:tcW w:w="634" w:type="dxa"/>
-          </w:tcPr>
-          <w:p>
-            <w:pPr>
-              <w:jc w:val="center"/>
-            </w:pPr>
-            <w:r>
-              <w:t>P</w:t>
-            </w:r>
-          </w:p>
-        </w:tc>
-        <w:tc>
-          <w:tcPr>
-            <w:tcW w:w="608" w:type="dxa"/>
-          </w:tcPr>
-          <w:p>
-            <w:pPr>
-              <w:jc w:val="center"/>
-            </w:pPr>
-            <w:r>
-              <w:t>12</w:t>
-            </w:r>
-          </w:p>
-        </w:tc>
-        <w:tc>
-          <w:tcPr>
-            <w:tcW w:w="628" w:type="dxa"/>
-          </w:tcPr>
-          <w:p>
-            <w:pPr>
-              <w:jc w:val="center"/>
-            </w:pPr>
-            <w:r>
-              <w:t>Q</w:t>
+              <w:t>Z</w:t>
             </w:r>
           </w:p>
         </w:tc>
@@ -2843,252 +3246,23 @@
         </w:tc>
         <w:tc>
           <w:tcPr>
-            <w:tcW w:w="608" w:type="dxa"/>
-          </w:tcPr>
-          <w:p>
-            <w:pPr>
-              <w:jc w:val="center"/>
-            </w:pPr>
-            <w:r>
-              <w:t>R</w:t>
-            </w:r>
-          </w:p>
-        </w:tc>
-        <w:tc>
-          <w:tcPr>
-            <w:tcW w:w="608" w:type="dxa"/>
-          </w:tcPr>
-          <w:p>
-            <w:pPr>
-              <w:jc w:val="center"/>
-            </w:pPr>
-            <w:r>
-              <w:t>35</w:t>
-            </w:r>
-          </w:p>
-        </w:tc>
-      </w:tr>
-      <w:tr>
-        <w:trPr>
-          <w:trHeight w:val="268"/>
-        </w:trPr>
-        <w:tc>
-          <w:tcPr>
-            <w:tcW w:w="634" w:type="dxa"/>
-          </w:tcPr>
-          <w:p>
-            <w:pPr>
-              <w:jc w:val="center"/>
-            </w:pPr>
-            <w:r>
-              <w:t>S</w:t>
-            </w:r>
-          </w:p>
-        </w:tc>
-        <w:tc>
-          <w:tcPr>
-            <w:tcW w:w="608" w:type="dxa"/>
-          </w:tcPr>
-          <w:p>
-            <w:pPr>
-              <w:jc w:val="center"/>
-            </w:pPr>
-            <w:r>
-              <w:t>49</w:t>
-            </w:r>
-          </w:p>
-        </w:tc>
-        <w:tc>
-          <w:tcPr>
-            <w:tcW w:w="628" w:type="dxa"/>
-          </w:tcPr>
-          <w:p>
-            <w:pPr>
-              <w:jc w:val="center"/>
-            </w:pPr>
-            <w:r>
-              <w:t>T</w:t>
-            </w:r>
-          </w:p>
-        </w:tc>
-        <w:tc>
-          <w:tcPr>
-            <w:tcW w:w="608" w:type="dxa"/>
-          </w:tcPr>
-          <w:p>
-            <w:pPr>
-              <w:jc w:val="center"/>
-            </w:pPr>
-            <w:r>
-              <w:t>26</w:t>
-            </w:r>
-          </w:p>
-        </w:tc>
-        <w:tc>
-          <w:tcPr>
-            <w:tcW w:w="608" w:type="dxa"/>
-          </w:tcPr>
-          <w:p>
-            <w:pPr>
-              <w:jc w:val="center"/>
-            </w:pPr>
-            <w:r>
-              <w:t>U</w:t>
-            </w:r>
-          </w:p>
-        </w:tc>
-        <w:tc>
-          <w:tcPr>
-            <w:tcW w:w="608" w:type="dxa"/>
-          </w:tcPr>
-          <w:p>
-            <w:pPr>
-              <w:jc w:val="center"/>
-            </w:pPr>
-            <w:r>
-              <w:t>16</w:t>
-            </w:r>
-          </w:p>
-        </w:tc>
-      </w:tr>
-      <w:tr>
-        <w:trPr>
-          <w:trHeight w:val="268"/>
-        </w:trPr>
-        <w:tc>
-          <w:tcPr>
-            <w:tcW w:w="634" w:type="dxa"/>
-          </w:tcPr>
-          <w:p>
-            <w:pPr>
-              <w:jc w:val="center"/>
-            </w:pPr>
-            <w:r>
-              <w:t>V</w:t>
-            </w:r>
-          </w:p>
-        </w:tc>
-        <w:tc>
-          <w:tcPr>
-            <w:tcW w:w="608" w:type="dxa"/>
-          </w:tcPr>
-          <w:p>
-            <w:pPr>
-              <w:jc w:val="center"/>
-            </w:pPr>
-            <w:r>
-              <w:t>4</w:t>
-            </w:r>
-          </w:p>
-        </w:tc>
-        <w:tc>
-          <w:tcPr>
-            <w:tcW w:w="628" w:type="dxa"/>
-          </w:tcPr>
-          <w:p>
-            <w:pPr>
-              <w:jc w:val="center"/>
-            </w:pPr>
-            <w:r>
-              <w:t>W</w:t>
-            </w:r>
-          </w:p>
-        </w:tc>
-        <w:tc>
-          <w:tcPr>
-            <w:tcW w:w="608" w:type="dxa"/>
-          </w:tcPr>
-          <w:p>
-            <w:pPr>
-              <w:jc w:val="center"/>
-            </w:pPr>
-            <w:r>
-              <w:t>2</w:t>
-            </w:r>
-          </w:p>
-        </w:tc>
-        <w:tc>
-          <w:tcPr>
-            <w:tcW w:w="608" w:type="dxa"/>
-          </w:tcPr>
-          <w:p>
-            <w:pPr>
-              <w:jc w:val="center"/>
-            </w:pPr>
-            <w:r>
-              <w:t>X</w:t>
-            </w:r>
-          </w:p>
-        </w:tc>
-        <w:tc>
-          <w:tcPr>
-            <w:tcW w:w="608" w:type="dxa"/>
-          </w:tcPr>
-          <w:p>
-            <w:pPr>
-              <w:jc w:val="center"/>
-            </w:pPr>
-            <w:r>
-              <w:t>1</w:t>
-            </w:r>
-          </w:p>
-        </w:tc>
-      </w:tr>
-      <w:tr>
-        <w:trPr>
-          <w:gridAfter w:val="2"/>
-          <w:wAfter w:w="1216" w:type="dxa"/>
-          <w:trHeight w:val="268"/>
-        </w:trPr>
-        <w:tc>
-          <w:tcPr>
-            <w:tcW w:w="634" w:type="dxa"/>
-          </w:tcPr>
-          <w:p>
-            <w:pPr>
-              <w:jc w:val="center"/>
-            </w:pPr>
-            <w:r>
-              <w:t>Y</w:t>
-            </w:r>
-          </w:p>
-        </w:tc>
-        <w:tc>
-          <w:tcPr>
-            <w:tcW w:w="608" w:type="dxa"/>
-          </w:tcPr>
-          <w:p>
-            <w:pPr>
-              <w:jc w:val="center"/>
-            </w:pPr>
-            <w:r>
-              <w:t>6</w:t>
-            </w:r>
-          </w:p>
-        </w:tc>
-        <w:tc>
-          <w:tcPr>
-            <w:tcW w:w="628" w:type="dxa"/>
-          </w:tcPr>
-          <w:p>
-            <w:pPr>
-              <w:jc w:val="center"/>
-            </w:pPr>
-            <w:r>
-              <w:t>Z</w:t>
-            </w:r>
-          </w:p>
-        </w:tc>
-        <w:tc>
-          <w:tcPr>
-            <w:tcW w:w="608" w:type="dxa"/>
-          </w:tcPr>
-          <w:p>
-            <w:pPr>
-              <w:jc w:val="center"/>
-            </w:pPr>
-            <w:r>
-              <w:t>0</w:t>
+            <w:tcW w:w="617" w:type="dxa"/>
+            <w:gridSpan w:val="2"/>
+          </w:tcPr>
+          <w:p>
+            <w:r>
+              <w:t>‘ ’</w:t>
+            </w:r>
+          </w:p>
+        </w:tc>
+        <w:tc>
+          <w:tcPr>
+            <w:tcW w:w="617" w:type="dxa"/>
+            <w:gridSpan w:val="2"/>
+          </w:tcPr>
+          <w:p>
+            <w:r>
+              <w:t>51</w:t>
             </w:r>
           </w:p>
         </w:tc>
@@ -3112,10 +3286,14 @@
         <w:gridCol w:w="628"/>
         <w:gridCol w:w="608"/>
         <w:gridCol w:w="608"/>
-        <w:gridCol w:w="608"/>
+        <w:gridCol w:w="9"/>
+        <w:gridCol w:w="599"/>
+        <w:gridCol w:w="18"/>
       </w:tblGrid>
       <w:tr>
         <w:trPr>
+          <w:gridAfter w:val="1"/>
+          <w:wAfter w:w="18" w:type="dxa"/>
           <w:trHeight w:val="268"/>
         </w:trPr>
         <w:tc>
@@ -3186,6 +3364,7 @@
         <w:tc>
           <w:tcPr>
             <w:tcW w:w="608" w:type="dxa"/>
+            <w:gridSpan w:val="2"/>
           </w:tcPr>
           <w:p>
             <w:pPr>
@@ -3193,6 +3372,608 @@
             </w:pPr>
             <w:r>
               <w:t>14</w:t>
+            </w:r>
+          </w:p>
+        </w:tc>
+      </w:tr>
+      <w:tr>
+        <w:trPr>
+          <w:gridAfter w:val="1"/>
+          <w:wAfter w:w="18" w:type="dxa"/>
+          <w:trHeight w:val="268"/>
+        </w:trPr>
+        <w:tc>
+          <w:tcPr>
+            <w:tcW w:w="634" w:type="dxa"/>
+          </w:tcPr>
+          <w:p>
+            <w:pPr>
+              <w:jc w:val="center"/>
+            </w:pPr>
+            <w:r>
+              <w:t>D</w:t>
+            </w:r>
+          </w:p>
+        </w:tc>
+        <w:tc>
+          <w:tcPr>
+            <w:tcW w:w="608" w:type="dxa"/>
+          </w:tcPr>
+          <w:p>
+            <w:pPr>
+              <w:jc w:val="center"/>
+            </w:pPr>
+            <w:r>
+              <w:t>17</w:t>
+            </w:r>
+          </w:p>
+        </w:tc>
+        <w:tc>
+          <w:tcPr>
+            <w:tcW w:w="628" w:type="dxa"/>
+          </w:tcPr>
+          <w:p>
+            <w:pPr>
+              <w:jc w:val="center"/>
+            </w:pPr>
+            <w:r>
+              <w:t>E</w:t>
+            </w:r>
+          </w:p>
+        </w:tc>
+        <w:tc>
+          <w:tcPr>
+            <w:tcW w:w="608" w:type="dxa"/>
+          </w:tcPr>
+          <w:p>
+            <w:pPr>
+              <w:jc w:val="center"/>
+            </w:pPr>
+            <w:r>
+              <w:t>50</w:t>
+            </w:r>
+          </w:p>
+        </w:tc>
+        <w:tc>
+          <w:tcPr>
+            <w:tcW w:w="608" w:type="dxa"/>
+          </w:tcPr>
+          <w:p>
+            <w:pPr>
+              <w:jc w:val="center"/>
+            </w:pPr>
+            <w:r>
+              <w:t>F</w:t>
+            </w:r>
+          </w:p>
+        </w:tc>
+        <w:tc>
+          <w:tcPr>
+            <w:tcW w:w="608" w:type="dxa"/>
+            <w:gridSpan w:val="2"/>
+          </w:tcPr>
+          <w:p>
+            <w:pPr>
+              <w:jc w:val="center"/>
+            </w:pPr>
+            <w:r>
+              <w:t>3</w:t>
+            </w:r>
+          </w:p>
+        </w:tc>
+      </w:tr>
+      <w:tr>
+        <w:trPr>
+          <w:gridAfter w:val="1"/>
+          <w:wAfter w:w="18" w:type="dxa"/>
+          <w:trHeight w:val="268"/>
+        </w:trPr>
+        <w:tc>
+          <w:tcPr>
+            <w:tcW w:w="634" w:type="dxa"/>
+          </w:tcPr>
+          <w:p>
+            <w:pPr>
+              <w:jc w:val="center"/>
+            </w:pPr>
+            <w:r>
+              <w:t>G</w:t>
+            </w:r>
+          </w:p>
+        </w:tc>
+        <w:tc>
+          <w:tcPr>
+            <w:tcW w:w="608" w:type="dxa"/>
+          </w:tcPr>
+          <w:p>
+            <w:pPr>
+              <w:jc w:val="center"/>
+            </w:pPr>
+            <w:r>
+              <w:t>21</w:t>
+            </w:r>
+          </w:p>
+        </w:tc>
+        <w:tc>
+          <w:tcPr>
+            <w:tcW w:w="628" w:type="dxa"/>
+          </w:tcPr>
+          <w:p>
+            <w:pPr>
+              <w:jc w:val="center"/>
+            </w:pPr>
+            <w:r>
+              <w:t>H</w:t>
+            </w:r>
+          </w:p>
+        </w:tc>
+        <w:tc>
+          <w:tcPr>
+            <w:tcW w:w="608" w:type="dxa"/>
+          </w:tcPr>
+          <w:p>
+            <w:pPr>
+              <w:jc w:val="center"/>
+            </w:pPr>
+            <w:r>
+              <w:t>11</w:t>
+            </w:r>
+          </w:p>
+        </w:tc>
+        <w:tc>
+          <w:tcPr>
+            <w:tcW w:w="608" w:type="dxa"/>
+          </w:tcPr>
+          <w:p>
+            <w:pPr>
+              <w:jc w:val="center"/>
+            </w:pPr>
+            <w:r>
+              <w:t>I</w:t>
+            </w:r>
+          </w:p>
+        </w:tc>
+        <w:tc>
+          <w:tcPr>
+            <w:tcW w:w="608" w:type="dxa"/>
+            <w:gridSpan w:val="2"/>
+          </w:tcPr>
+          <w:p>
+            <w:pPr>
+              <w:jc w:val="center"/>
+            </w:pPr>
+            <w:r>
+              <w:t>41</w:t>
+            </w:r>
+          </w:p>
+        </w:tc>
+      </w:tr>
+      <w:tr>
+        <w:trPr>
+          <w:gridAfter w:val="1"/>
+          <w:wAfter w:w="18" w:type="dxa"/>
+          <w:trHeight w:val="268"/>
+        </w:trPr>
+        <w:tc>
+          <w:tcPr>
+            <w:tcW w:w="634" w:type="dxa"/>
+          </w:tcPr>
+          <w:p>
+            <w:pPr>
+              <w:jc w:val="center"/>
+            </w:pPr>
+            <w:r>
+              <w:t>J</w:t>
+            </w:r>
+          </w:p>
+        </w:tc>
+        <w:tc>
+          <w:tcPr>
+            <w:tcW w:w="608" w:type="dxa"/>
+          </w:tcPr>
+          <w:p>
+            <w:pPr>
+              <w:jc w:val="center"/>
+            </w:pPr>
+            <w:r>
+              <w:t>2</w:t>
+            </w:r>
+          </w:p>
+        </w:tc>
+        <w:tc>
+          <w:tcPr>
+            <w:tcW w:w="628" w:type="dxa"/>
+          </w:tcPr>
+          <w:p>
+            <w:pPr>
+              <w:jc w:val="center"/>
+            </w:pPr>
+            <w:r>
+              <w:t>K</w:t>
+            </w:r>
+          </w:p>
+        </w:tc>
+        <w:tc>
+          <w:tcPr>
+            <w:tcW w:w="608" w:type="dxa"/>
+          </w:tcPr>
+          <w:p>
+            <w:pPr>
+              <w:jc w:val="center"/>
+            </w:pPr>
+            <w:r>
+              <w:t>2</w:t>
+            </w:r>
+          </w:p>
+        </w:tc>
+        <w:tc>
+          <w:tcPr>
+            <w:tcW w:w="608" w:type="dxa"/>
+          </w:tcPr>
+          <w:p>
+            <w:pPr>
+              <w:jc w:val="center"/>
+            </w:pPr>
+            <w:r>
+              <w:t>L</w:t>
+            </w:r>
+          </w:p>
+        </w:tc>
+        <w:tc>
+          <w:tcPr>
+            <w:tcW w:w="608" w:type="dxa"/>
+            <w:gridSpan w:val="2"/>
+          </w:tcPr>
+          <w:p>
+            <w:pPr>
+              <w:jc w:val="center"/>
+            </w:pPr>
+            <w:r>
+              <w:t>20</w:t>
+            </w:r>
+          </w:p>
+        </w:tc>
+      </w:tr>
+      <w:tr>
+        <w:trPr>
+          <w:gridAfter w:val="1"/>
+          <w:wAfter w:w="18" w:type="dxa"/>
+          <w:trHeight w:val="275"/>
+        </w:trPr>
+        <w:tc>
+          <w:tcPr>
+            <w:tcW w:w="634" w:type="dxa"/>
+          </w:tcPr>
+          <w:p>
+            <w:pPr>
+              <w:jc w:val="center"/>
+            </w:pPr>
+            <w:r>
+              <w:t>M</w:t>
+            </w:r>
+          </w:p>
+        </w:tc>
+        <w:tc>
+          <w:tcPr>
+            <w:tcW w:w="608" w:type="dxa"/>
+          </w:tcPr>
+          <w:p>
+            <w:pPr>
+              <w:jc w:val="center"/>
+            </w:pPr>
+            <w:r>
+              <w:t>21</w:t>
+            </w:r>
+          </w:p>
+        </w:tc>
+        <w:tc>
+          <w:tcPr>
+            <w:tcW w:w="628" w:type="dxa"/>
+          </w:tcPr>
+          <w:p>
+            <w:pPr>
+              <w:jc w:val="center"/>
+            </w:pPr>
+            <w:r>
+              <w:t>N</w:t>
+            </w:r>
+          </w:p>
+        </w:tc>
+        <w:tc>
+          <w:tcPr>
+            <w:tcW w:w="608" w:type="dxa"/>
+          </w:tcPr>
+          <w:p>
+            <w:pPr>
+              <w:jc w:val="center"/>
+            </w:pPr>
+            <w:r>
+              <w:t>33</w:t>
+            </w:r>
+          </w:p>
+        </w:tc>
+        <w:tc>
+          <w:tcPr>
+            <w:tcW w:w="608" w:type="dxa"/>
+          </w:tcPr>
+          <w:p>
+            <w:pPr>
+              <w:jc w:val="center"/>
+            </w:pPr>
+            <w:r>
+              <w:t>O</w:t>
+            </w:r>
+          </w:p>
+        </w:tc>
+        <w:tc>
+          <w:tcPr>
+            <w:tcW w:w="608" w:type="dxa"/>
+            <w:gridSpan w:val="2"/>
+          </w:tcPr>
+          <w:p>
+            <w:pPr>
+              <w:jc w:val="center"/>
+            </w:pPr>
+            <w:r>
+              <w:t>19</w:t>
+            </w:r>
+          </w:p>
+        </w:tc>
+      </w:tr>
+      <w:tr>
+        <w:trPr>
+          <w:gridAfter w:val="1"/>
+          <w:wAfter w:w="18" w:type="dxa"/>
+          <w:trHeight w:val="268"/>
+        </w:trPr>
+        <w:tc>
+          <w:tcPr>
+            <w:tcW w:w="634" w:type="dxa"/>
+          </w:tcPr>
+          <w:p>
+            <w:pPr>
+              <w:jc w:val="center"/>
+            </w:pPr>
+            <w:r>
+              <w:t>P</w:t>
+            </w:r>
+          </w:p>
+        </w:tc>
+        <w:tc>
+          <w:tcPr>
+            <w:tcW w:w="608" w:type="dxa"/>
+          </w:tcPr>
+          <w:p>
+            <w:pPr>
+              <w:jc w:val="center"/>
+            </w:pPr>
+            <w:r>
+              <w:t>12</w:t>
+            </w:r>
+          </w:p>
+        </w:tc>
+        <w:tc>
+          <w:tcPr>
+            <w:tcW w:w="628" w:type="dxa"/>
+          </w:tcPr>
+          <w:p>
+            <w:pPr>
+              <w:jc w:val="center"/>
+            </w:pPr>
+            <w:r>
+              <w:t>Q</w:t>
+            </w:r>
+          </w:p>
+        </w:tc>
+        <w:tc>
+          <w:tcPr>
+            <w:tcW w:w="608" w:type="dxa"/>
+          </w:tcPr>
+          <w:p>
+            <w:pPr>
+              <w:jc w:val="center"/>
+            </w:pPr>
+            <w:r>
+              <w:t>0</w:t>
+            </w:r>
+          </w:p>
+        </w:tc>
+        <w:tc>
+          <w:tcPr>
+            <w:tcW w:w="608" w:type="dxa"/>
+          </w:tcPr>
+          <w:p>
+            <w:pPr>
+              <w:jc w:val="center"/>
+            </w:pPr>
+            <w:r>
+              <w:t>R</w:t>
+            </w:r>
+          </w:p>
+        </w:tc>
+        <w:tc>
+          <w:tcPr>
+            <w:tcW w:w="608" w:type="dxa"/>
+            <w:gridSpan w:val="2"/>
+          </w:tcPr>
+          <w:p>
+            <w:pPr>
+              <w:jc w:val="center"/>
+            </w:pPr>
+            <w:r>
+              <w:t>35</w:t>
+            </w:r>
+          </w:p>
+        </w:tc>
+      </w:tr>
+      <w:tr>
+        <w:trPr>
+          <w:gridAfter w:val="1"/>
+          <w:wAfter w:w="18" w:type="dxa"/>
+          <w:trHeight w:val="268"/>
+        </w:trPr>
+        <w:tc>
+          <w:tcPr>
+            <w:tcW w:w="634" w:type="dxa"/>
+          </w:tcPr>
+          <w:p>
+            <w:pPr>
+              <w:jc w:val="center"/>
+            </w:pPr>
+            <w:r>
+              <w:t>S</w:t>
+            </w:r>
+          </w:p>
+        </w:tc>
+        <w:tc>
+          <w:tcPr>
+            <w:tcW w:w="608" w:type="dxa"/>
+          </w:tcPr>
+          <w:p>
+            <w:pPr>
+              <w:jc w:val="center"/>
+            </w:pPr>
+            <w:r>
+              <w:t>49</w:t>
+            </w:r>
+          </w:p>
+        </w:tc>
+        <w:tc>
+          <w:tcPr>
+            <w:tcW w:w="628" w:type="dxa"/>
+          </w:tcPr>
+          <w:p>
+            <w:pPr>
+              <w:jc w:val="center"/>
+            </w:pPr>
+            <w:r>
+              <w:t>T</w:t>
+            </w:r>
+          </w:p>
+        </w:tc>
+        <w:tc>
+          <w:tcPr>
+            <w:tcW w:w="608" w:type="dxa"/>
+          </w:tcPr>
+          <w:p>
+            <w:pPr>
+              <w:jc w:val="center"/>
+            </w:pPr>
+            <w:r>
+              <w:t>26</w:t>
+            </w:r>
+          </w:p>
+        </w:tc>
+        <w:tc>
+          <w:tcPr>
+            <w:tcW w:w="608" w:type="dxa"/>
+          </w:tcPr>
+          <w:p>
+            <w:pPr>
+              <w:jc w:val="center"/>
+            </w:pPr>
+            <w:r>
+              <w:t>U</w:t>
+            </w:r>
+          </w:p>
+        </w:tc>
+        <w:tc>
+          <w:tcPr>
+            <w:tcW w:w="608" w:type="dxa"/>
+            <w:gridSpan w:val="2"/>
+          </w:tcPr>
+          <w:p>
+            <w:pPr>
+              <w:jc w:val="center"/>
+            </w:pPr>
+            <w:r>
+              <w:t>16</w:t>
+            </w:r>
+          </w:p>
+        </w:tc>
+      </w:tr>
+      <w:tr>
+        <w:trPr>
+          <w:gridAfter w:val="1"/>
+          <w:wAfter w:w="18" w:type="dxa"/>
+          <w:trHeight w:val="268"/>
+        </w:trPr>
+        <w:tc>
+          <w:tcPr>
+            <w:tcW w:w="634" w:type="dxa"/>
+          </w:tcPr>
+          <w:p>
+            <w:pPr>
+              <w:jc w:val="center"/>
+            </w:pPr>
+            <w:r>
+              <w:t>V</w:t>
+            </w:r>
+          </w:p>
+        </w:tc>
+        <w:tc>
+          <w:tcPr>
+            <w:tcW w:w="608" w:type="dxa"/>
+          </w:tcPr>
+          <w:p>
+            <w:pPr>
+              <w:jc w:val="center"/>
+            </w:pPr>
+            <w:r>
+              <w:t>4</w:t>
+            </w:r>
+          </w:p>
+        </w:tc>
+        <w:tc>
+          <w:tcPr>
+            <w:tcW w:w="628" w:type="dxa"/>
+          </w:tcPr>
+          <w:p>
+            <w:pPr>
+              <w:jc w:val="center"/>
+            </w:pPr>
+            <w:r>
+              <w:t>W</w:t>
+            </w:r>
+          </w:p>
+        </w:tc>
+        <w:tc>
+          <w:tcPr>
+            <w:tcW w:w="608" w:type="dxa"/>
+          </w:tcPr>
+          <w:p>
+            <w:pPr>
+              <w:jc w:val="center"/>
+            </w:pPr>
+            <w:r>
+              <w:t>2</w:t>
+            </w:r>
+          </w:p>
+        </w:tc>
+        <w:tc>
+          <w:tcPr>
+            <w:tcW w:w="608" w:type="dxa"/>
+          </w:tcPr>
+          <w:p>
+            <w:pPr>
+              <w:jc w:val="center"/>
+            </w:pPr>
+            <w:r>
+              <w:t>X</w:t>
+            </w:r>
+          </w:p>
+        </w:tc>
+        <w:tc>
+          <w:tcPr>
+            <w:tcW w:w="608" w:type="dxa"/>
+            <w:gridSpan w:val="2"/>
+          </w:tcPr>
+          <w:p>
+            <w:pPr>
+              <w:jc w:val="center"/>
+            </w:pPr>
+            <w:r>
+              <w:t>1</w:t>
             </w:r>
           </w:p>
         </w:tc>
@@ -3210,20 +3991,20 @@
               <w:jc w:val="center"/>
             </w:pPr>
             <w:r>
-              <w:t>D</w:t>
-            </w:r>
-          </w:p>
-        </w:tc>
-        <w:tc>
-          <w:tcPr>
-            <w:tcW w:w="608" w:type="dxa"/>
-          </w:tcPr>
-          <w:p>
-            <w:pPr>
-              <w:jc w:val="center"/>
-            </w:pPr>
-            <w:r>
-              <w:t>17</w:t>
+              <w:t>Y</w:t>
+            </w:r>
+          </w:p>
+        </w:tc>
+        <w:tc>
+          <w:tcPr>
+            <w:tcW w:w="608" w:type="dxa"/>
+          </w:tcPr>
+          <w:p>
+            <w:pPr>
+              <w:jc w:val="center"/>
+            </w:pPr>
+            <w:r>
+              <w:t>6</w:t>
             </w:r>
           </w:p>
         </w:tc>
@@ -3236,603 +4017,48 @@
               <w:jc w:val="center"/>
             </w:pPr>
             <w:r>
-              <w:t>E</w:t>
-            </w:r>
-          </w:p>
-        </w:tc>
-        <w:tc>
-          <w:tcPr>
-            <w:tcW w:w="608" w:type="dxa"/>
-          </w:tcPr>
-          <w:p>
-            <w:pPr>
-              <w:jc w:val="center"/>
-            </w:pPr>
+              <w:t>Z</w:t>
+            </w:r>
+          </w:p>
+        </w:tc>
+        <w:tc>
+          <w:tcPr>
+            <w:tcW w:w="608" w:type="dxa"/>
+          </w:tcPr>
+          <w:p>
+            <w:pPr>
+              <w:jc w:val="center"/>
+            </w:pPr>
+            <w:r>
+              <w:t>0</w:t>
+            </w:r>
+          </w:p>
+        </w:tc>
+        <w:tc>
+          <w:tcPr>
+            <w:tcW w:w="617" w:type="dxa"/>
+            <w:gridSpan w:val="2"/>
+          </w:tcPr>
+          <w:p>
+            <w:r>
+              <w:t xml:space="preserve">‘ </w:t>
+            </w:r>
+            <w:r>
+              <w:t xml:space="preserve"> </w:t>
+            </w:r>
+            <w:r>
+              <w:t>’</w:t>
+            </w:r>
+          </w:p>
+        </w:tc>
+        <w:tc>
+          <w:tcPr>
+            <w:tcW w:w="617" w:type="dxa"/>
+            <w:gridSpan w:val="2"/>
+          </w:tcPr>
+          <w:p>
             <w:r>
               <w:t>50</w:t>
-            </w:r>
-          </w:p>
-        </w:tc>
-        <w:tc>
-          <w:tcPr>
-            <w:tcW w:w="608" w:type="dxa"/>
-          </w:tcPr>
-          <w:p>
-            <w:pPr>
-              <w:jc w:val="center"/>
-            </w:pPr>
-            <w:r>
-              <w:t>F</w:t>
-            </w:r>
-          </w:p>
-        </w:tc>
-        <w:tc>
-          <w:tcPr>
-            <w:tcW w:w="608" w:type="dxa"/>
-          </w:tcPr>
-          <w:p>
-            <w:pPr>
-              <w:jc w:val="center"/>
-            </w:pPr>
-            <w:r>
-              <w:t>3</w:t>
-            </w:r>
-          </w:p>
-        </w:tc>
-      </w:tr>
-      <w:tr>
-        <w:trPr>
-          <w:trHeight w:val="268"/>
-        </w:trPr>
-        <w:tc>
-          <w:tcPr>
-            <w:tcW w:w="634" w:type="dxa"/>
-          </w:tcPr>
-          <w:p>
-            <w:pPr>
-              <w:jc w:val="center"/>
-            </w:pPr>
-            <w:r>
-              <w:t>G</w:t>
-            </w:r>
-          </w:p>
-        </w:tc>
-        <w:tc>
-          <w:tcPr>
-            <w:tcW w:w="608" w:type="dxa"/>
-          </w:tcPr>
-          <w:p>
-            <w:pPr>
-              <w:jc w:val="center"/>
-            </w:pPr>
-            <w:r>
-              <w:t>21</w:t>
-            </w:r>
-          </w:p>
-        </w:tc>
-        <w:tc>
-          <w:tcPr>
-            <w:tcW w:w="628" w:type="dxa"/>
-          </w:tcPr>
-          <w:p>
-            <w:pPr>
-              <w:jc w:val="center"/>
-            </w:pPr>
-            <w:r>
-              <w:t>H</w:t>
-            </w:r>
-          </w:p>
-        </w:tc>
-        <w:tc>
-          <w:tcPr>
-            <w:tcW w:w="608" w:type="dxa"/>
-          </w:tcPr>
-          <w:p>
-            <w:pPr>
-              <w:jc w:val="center"/>
-            </w:pPr>
-            <w:r>
-              <w:t>11</w:t>
-            </w:r>
-          </w:p>
-        </w:tc>
-        <w:tc>
-          <w:tcPr>
-            <w:tcW w:w="608" w:type="dxa"/>
-          </w:tcPr>
-          <w:p>
-            <w:pPr>
-              <w:jc w:val="center"/>
-            </w:pPr>
-            <w:r>
-              <w:t>I</w:t>
-            </w:r>
-          </w:p>
-        </w:tc>
-        <w:tc>
-          <w:tcPr>
-            <w:tcW w:w="608" w:type="dxa"/>
-          </w:tcPr>
-          <w:p>
-            <w:pPr>
-              <w:jc w:val="center"/>
-            </w:pPr>
-            <w:r>
-              <w:t>41</w:t>
-            </w:r>
-          </w:p>
-        </w:tc>
-      </w:tr>
-      <w:tr>
-        <w:trPr>
-          <w:trHeight w:val="268"/>
-        </w:trPr>
-        <w:tc>
-          <w:tcPr>
-            <w:tcW w:w="634" w:type="dxa"/>
-          </w:tcPr>
-          <w:p>
-            <w:pPr>
-              <w:jc w:val="center"/>
-            </w:pPr>
-            <w:r>
-              <w:t>J</w:t>
-            </w:r>
-          </w:p>
-        </w:tc>
-        <w:tc>
-          <w:tcPr>
-            <w:tcW w:w="608" w:type="dxa"/>
-          </w:tcPr>
-          <w:p>
-            <w:pPr>
-              <w:jc w:val="center"/>
-            </w:pPr>
-            <w:r>
-              <w:t>2</w:t>
-            </w:r>
-          </w:p>
-        </w:tc>
-        <w:tc>
-          <w:tcPr>
-            <w:tcW w:w="628" w:type="dxa"/>
-          </w:tcPr>
-          <w:p>
-            <w:pPr>
-              <w:jc w:val="center"/>
-            </w:pPr>
-            <w:r>
-              <w:t>K</w:t>
-            </w:r>
-          </w:p>
-        </w:tc>
-        <w:tc>
-          <w:tcPr>
-            <w:tcW w:w="608" w:type="dxa"/>
-          </w:tcPr>
-          <w:p>
-            <w:pPr>
-              <w:jc w:val="center"/>
-            </w:pPr>
-            <w:r>
-              <w:t>2</w:t>
-            </w:r>
-          </w:p>
-        </w:tc>
-        <w:tc>
-          <w:tcPr>
-            <w:tcW w:w="608" w:type="dxa"/>
-          </w:tcPr>
-          <w:p>
-            <w:pPr>
-              <w:jc w:val="center"/>
-            </w:pPr>
-            <w:r>
-              <w:t>L</w:t>
-            </w:r>
-          </w:p>
-        </w:tc>
-        <w:tc>
-          <w:tcPr>
-            <w:tcW w:w="608" w:type="dxa"/>
-          </w:tcPr>
-          <w:p>
-            <w:pPr>
-              <w:jc w:val="center"/>
-            </w:pPr>
-            <w:r>
-              <w:t>20</w:t>
-            </w:r>
-          </w:p>
-        </w:tc>
-      </w:tr>
-      <w:tr>
-        <w:trPr>
-          <w:trHeight w:val="275"/>
-        </w:trPr>
-        <w:tc>
-          <w:tcPr>
-            <w:tcW w:w="634" w:type="dxa"/>
-          </w:tcPr>
-          <w:p>
-            <w:pPr>
-              <w:jc w:val="center"/>
-            </w:pPr>
-            <w:r>
-              <w:t>M</w:t>
-            </w:r>
-          </w:p>
-        </w:tc>
-        <w:tc>
-          <w:tcPr>
-            <w:tcW w:w="608" w:type="dxa"/>
-          </w:tcPr>
-          <w:p>
-            <w:pPr>
-              <w:jc w:val="center"/>
-            </w:pPr>
-            <w:r>
-              <w:t>21</w:t>
-            </w:r>
-          </w:p>
-        </w:tc>
-        <w:tc>
-          <w:tcPr>
-            <w:tcW w:w="628" w:type="dxa"/>
-          </w:tcPr>
-          <w:p>
-            <w:pPr>
-              <w:jc w:val="center"/>
-            </w:pPr>
-            <w:r>
-              <w:t>N</w:t>
-            </w:r>
-          </w:p>
-        </w:tc>
-        <w:tc>
-          <w:tcPr>
-            <w:tcW w:w="608" w:type="dxa"/>
-          </w:tcPr>
-          <w:p>
-            <w:pPr>
-              <w:jc w:val="center"/>
-            </w:pPr>
-            <w:r>
-              <w:t>33</w:t>
-            </w:r>
-          </w:p>
-        </w:tc>
-        <w:tc>
-          <w:tcPr>
-            <w:tcW w:w="608" w:type="dxa"/>
-          </w:tcPr>
-          <w:p>
-            <w:pPr>
-              <w:jc w:val="center"/>
-            </w:pPr>
-            <w:r>
-              <w:t>O</w:t>
-            </w:r>
-          </w:p>
-        </w:tc>
-        <w:tc>
-          <w:tcPr>
-            <w:tcW w:w="608" w:type="dxa"/>
-          </w:tcPr>
-          <w:p>
-            <w:pPr>
-              <w:jc w:val="center"/>
-            </w:pPr>
-            <w:r>
-              <w:t>19</w:t>
-            </w:r>
-          </w:p>
-        </w:tc>
-      </w:tr>
-      <w:tr>
-        <w:trPr>
-          <w:trHeight w:val="268"/>
-        </w:trPr>
-        <w:tc>
-          <w:tcPr>
-            <w:tcW w:w="634" w:type="dxa"/>
-          </w:tcPr>
-          <w:p>
-            <w:pPr>
-              <w:jc w:val="center"/>
-            </w:pPr>
-            <w:r>
-              <w:t>P</w:t>
-            </w:r>
-          </w:p>
-        </w:tc>
-        <w:tc>
-          <w:tcPr>
-            <w:tcW w:w="608" w:type="dxa"/>
-          </w:tcPr>
-          <w:p>
-            <w:pPr>
-              <w:jc w:val="center"/>
-            </w:pPr>
-            <w:r>
-              <w:t>12</w:t>
-            </w:r>
-          </w:p>
-        </w:tc>
-        <w:tc>
-          <w:tcPr>
-            <w:tcW w:w="628" w:type="dxa"/>
-          </w:tcPr>
-          <w:p>
-            <w:pPr>
-              <w:jc w:val="center"/>
-            </w:pPr>
-            <w:r>
-              <w:t>Q</w:t>
-            </w:r>
-          </w:p>
-        </w:tc>
-        <w:tc>
-          <w:tcPr>
-            <w:tcW w:w="608" w:type="dxa"/>
-          </w:tcPr>
-          <w:p>
-            <w:pPr>
-              <w:jc w:val="center"/>
-            </w:pPr>
-            <w:r>
-              <w:t>0</w:t>
-            </w:r>
-          </w:p>
-        </w:tc>
-        <w:tc>
-          <w:tcPr>
-            <w:tcW w:w="608" w:type="dxa"/>
-          </w:tcPr>
-          <w:p>
-            <w:pPr>
-              <w:jc w:val="center"/>
-            </w:pPr>
-            <w:r>
-              <w:t>R</w:t>
-            </w:r>
-          </w:p>
-        </w:tc>
-        <w:tc>
-          <w:tcPr>
-            <w:tcW w:w="608" w:type="dxa"/>
-          </w:tcPr>
-          <w:p>
-            <w:pPr>
-              <w:jc w:val="center"/>
-            </w:pPr>
-            <w:r>
-              <w:t>35</w:t>
-            </w:r>
-          </w:p>
-        </w:tc>
-      </w:tr>
-      <w:tr>
-        <w:trPr>
-          <w:trHeight w:val="268"/>
-        </w:trPr>
-        <w:tc>
-          <w:tcPr>
-            <w:tcW w:w="634" w:type="dxa"/>
-          </w:tcPr>
-          <w:p>
-            <w:pPr>
-              <w:jc w:val="center"/>
-            </w:pPr>
-            <w:r>
-              <w:t>S</w:t>
-            </w:r>
-          </w:p>
-        </w:tc>
-        <w:tc>
-          <w:tcPr>
-            <w:tcW w:w="608" w:type="dxa"/>
-          </w:tcPr>
-          <w:p>
-            <w:pPr>
-              <w:jc w:val="center"/>
-            </w:pPr>
-            <w:r>
-              <w:t>49</w:t>
-            </w:r>
-          </w:p>
-        </w:tc>
-        <w:tc>
-          <w:tcPr>
-            <w:tcW w:w="628" w:type="dxa"/>
-          </w:tcPr>
-          <w:p>
-            <w:pPr>
-              <w:jc w:val="center"/>
-            </w:pPr>
-            <w:r>
-              <w:t>T</w:t>
-            </w:r>
-          </w:p>
-        </w:tc>
-        <w:tc>
-          <w:tcPr>
-            <w:tcW w:w="608" w:type="dxa"/>
-          </w:tcPr>
-          <w:p>
-            <w:pPr>
-              <w:jc w:val="center"/>
-            </w:pPr>
-            <w:r>
-              <w:t>26</w:t>
-            </w:r>
-          </w:p>
-        </w:tc>
-        <w:tc>
-          <w:tcPr>
-            <w:tcW w:w="608" w:type="dxa"/>
-          </w:tcPr>
-          <w:p>
-            <w:pPr>
-              <w:jc w:val="center"/>
-            </w:pPr>
-            <w:r>
-              <w:t>U</w:t>
-            </w:r>
-          </w:p>
-        </w:tc>
-        <w:tc>
-          <w:tcPr>
-            <w:tcW w:w="608" w:type="dxa"/>
-          </w:tcPr>
-          <w:p>
-            <w:pPr>
-              <w:jc w:val="center"/>
-            </w:pPr>
-            <w:r>
-              <w:t>16</w:t>
-            </w:r>
-          </w:p>
-        </w:tc>
-      </w:tr>
-      <w:tr>
-        <w:trPr>
-          <w:trHeight w:val="268"/>
-        </w:trPr>
-        <w:tc>
-          <w:tcPr>
-            <w:tcW w:w="634" w:type="dxa"/>
-          </w:tcPr>
-          <w:p>
-            <w:pPr>
-              <w:jc w:val="center"/>
-            </w:pPr>
-            <w:r>
-              <w:t>V</w:t>
-            </w:r>
-          </w:p>
-        </w:tc>
-        <w:tc>
-          <w:tcPr>
-            <w:tcW w:w="608" w:type="dxa"/>
-          </w:tcPr>
-          <w:p>
-            <w:pPr>
-              <w:jc w:val="center"/>
-            </w:pPr>
-            <w:r>
-              <w:t>4</w:t>
-            </w:r>
-          </w:p>
-        </w:tc>
-        <w:tc>
-          <w:tcPr>
-            <w:tcW w:w="628" w:type="dxa"/>
-          </w:tcPr>
-          <w:p>
-            <w:pPr>
-              <w:jc w:val="center"/>
-            </w:pPr>
-            <w:r>
-              <w:t>W</w:t>
-            </w:r>
-          </w:p>
-        </w:tc>
-        <w:tc>
-          <w:tcPr>
-            <w:tcW w:w="608" w:type="dxa"/>
-          </w:tcPr>
-          <w:p>
-            <w:pPr>
-              <w:jc w:val="center"/>
-            </w:pPr>
-            <w:r>
-              <w:t>2</w:t>
-            </w:r>
-          </w:p>
-        </w:tc>
-        <w:tc>
-          <w:tcPr>
-            <w:tcW w:w="608" w:type="dxa"/>
-          </w:tcPr>
-          <w:p>
-            <w:pPr>
-              <w:jc w:val="center"/>
-            </w:pPr>
-            <w:r>
-              <w:t>X</w:t>
-            </w:r>
-          </w:p>
-        </w:tc>
-        <w:tc>
-          <w:tcPr>
-            <w:tcW w:w="608" w:type="dxa"/>
-          </w:tcPr>
-          <w:p>
-            <w:pPr>
-              <w:jc w:val="center"/>
-            </w:pPr>
-            <w:r>
-              <w:t>1</w:t>
-            </w:r>
-          </w:p>
-        </w:tc>
-      </w:tr>
-      <w:tr>
-        <w:trPr>
-          <w:gridAfter w:val="2"/>
-          <w:wAfter w:w="1216" w:type="dxa"/>
-          <w:trHeight w:val="268"/>
-        </w:trPr>
-        <w:tc>
-          <w:tcPr>
-            <w:tcW w:w="634" w:type="dxa"/>
-          </w:tcPr>
-          <w:p>
-            <w:pPr>
-              <w:jc w:val="center"/>
-            </w:pPr>
-            <w:r>
-              <w:t>Y</w:t>
-            </w:r>
-          </w:p>
-        </w:tc>
-        <w:tc>
-          <w:tcPr>
-            <w:tcW w:w="608" w:type="dxa"/>
-          </w:tcPr>
-          <w:p>
-            <w:pPr>
-              <w:jc w:val="center"/>
-            </w:pPr>
-            <w:r>
-              <w:t>6</w:t>
-            </w:r>
-          </w:p>
-        </w:tc>
-        <w:tc>
-          <w:tcPr>
-            <w:tcW w:w="628" w:type="dxa"/>
-          </w:tcPr>
-          <w:p>
-            <w:pPr>
-              <w:jc w:val="center"/>
-            </w:pPr>
-            <w:r>
-              <w:t>Z</w:t>
-            </w:r>
-          </w:p>
-        </w:tc>
-        <w:tc>
-          <w:tcPr>
-            <w:tcW w:w="608" w:type="dxa"/>
-          </w:tcPr>
-          <w:p>
-            <w:pPr>
-              <w:jc w:val="center"/>
-            </w:pPr>
-            <w:r>
-              <w:t>0</w:t>
             </w:r>
           </w:p>
         </w:tc>
@@ -4170,10 +4396,10 @@
       </w:pPr>
       <w:r>
         <w:drawing>
-          <wp:inline distT="0" distB="0" distL="0" distR="0" wp14:anchorId="2F931A65" wp14:editId="39685C79">
-            <wp:extent cx="4191585" cy="1638529"/>
+          <wp:inline distT="0" distB="0" distL="0" distR="0" wp14:anchorId="5ECB19DF" wp14:editId="59E74E84">
+            <wp:extent cx="5943600" cy="2579370"/>
             <wp:effectExtent l="0" t="0" r="0" b="0"/>
-            <wp:docPr id="2" name="Picture 2" descr="Diagram&#10;&#10;Description automatically generated"/>
+            <wp:docPr id="4" name="Picture 4" descr="A picture containing letter&#10;&#10;Description automatically generated"/>
             <wp:cNvGraphicFramePr>
               <a:graphicFrameLocks xmlns:a="http://schemas.openxmlformats.org/drawingml/2006/main" noChangeAspect="1"/>
             </wp:cNvGraphicFramePr>
@@ -4181,7 +4407,7 @@
               <a:graphicData uri="http://schemas.openxmlformats.org/drawingml/2006/picture">
                 <pic:pic xmlns:pic="http://schemas.openxmlformats.org/drawingml/2006/picture">
                   <pic:nvPicPr>
-                    <pic:cNvPr id="2" name="Picture 2" descr="Diagram&#10;&#10;Description automatically generated"/>
+                    <pic:cNvPr id="4" name="Picture 4" descr="A picture containing letter&#10;&#10;Description automatically generated"/>
                     <pic:cNvPicPr/>
                   </pic:nvPicPr>
                   <pic:blipFill>
@@ -4193,7 +4419,7 @@
                   <pic:spPr>
                     <a:xfrm>
                       <a:off x="0" y="0"/>
-                      <a:ext cx="4191585" cy="1638529"/>
+                      <a:ext cx="5943600" cy="2579370"/>
                     </a:xfrm>
                     <a:prstGeom prst="rect">
                       <a:avLst/>
